--- a/数据库/送餐数据库2015-05-22.docx
+++ b/数据库/送餐数据库2015-05-22.docx
@@ -7209,28 +7209,21 @@
               <w:jc w:val="both"/>
               <w:rPr>
                 <w:rFonts w:asciiTheme="minorEastAsia" w:eastAsiaTheme="minorEastAsia" w:hAnsiTheme="minorEastAsia"/>
-                <w:sz w:val="18"/>
-                <w:szCs w:val="18"/>
-                <w:lang w:eastAsia="zh-CN"/>
-              </w:rPr>
-            </w:pPr>
-            <w:r>
-              <w:rPr>
-                <w:rFonts w:asciiTheme="minorEastAsia" w:eastAsiaTheme="minorEastAsia" w:hAnsiTheme="minorEastAsia"/>
-                <w:sz w:val="18"/>
-                <w:szCs w:val="18"/>
-                <w:lang w:eastAsia="zh-CN"/>
-              </w:rPr>
-              <w:t>U</w:t>
-            </w:r>
-            <w:r>
-              <w:rPr>
-                <w:rFonts w:asciiTheme="minorEastAsia" w:eastAsiaTheme="minorEastAsia" w:hAnsiTheme="minorEastAsia" w:hint="eastAsia"/>
-                <w:sz w:val="18"/>
-                <w:szCs w:val="18"/>
-                <w:lang w:eastAsia="zh-CN"/>
-              </w:rPr>
-              <w:t>nit</w:t>
+                <w:color w:val="FF0000"/>
+                <w:sz w:val="18"/>
+                <w:szCs w:val="18"/>
+                <w:lang w:eastAsia="zh-CN"/>
+              </w:rPr>
+            </w:pPr>
+            <w:r>
+              <w:rPr>
+                <w:rFonts w:asciiTheme="minorEastAsia" w:eastAsiaTheme="minorEastAsia" w:hAnsiTheme="minorEastAsia" w:hint="eastAsia"/>
+                <w:color w:val="FF0000"/>
+                <w:sz w:val="18"/>
+                <w:szCs w:val="18"/>
+                <w:lang w:eastAsia="zh-CN"/>
+              </w:rPr>
+              <w:t>Price</w:t>
             </w:r>
           </w:p>
         </w:tc>
@@ -7249,19 +7242,21 @@
               <w:jc w:val="both"/>
               <w:rPr>
                 <w:rFonts w:asciiTheme="minorEastAsia" w:eastAsiaTheme="minorEastAsia" w:hAnsiTheme="minorEastAsia"/>
-                <w:sz w:val="18"/>
-                <w:szCs w:val="18"/>
-                <w:lang w:eastAsia="zh-CN"/>
-              </w:rPr>
-            </w:pPr>
-            <w:r>
-              <w:rPr>
-                <w:rFonts w:asciiTheme="minorEastAsia" w:eastAsiaTheme="minorEastAsia" w:hAnsiTheme="minorEastAsia" w:hint="eastAsia"/>
-                <w:sz w:val="18"/>
-                <w:szCs w:val="18"/>
-                <w:lang w:eastAsia="zh-CN"/>
-              </w:rPr>
-              <w:t>商品单位</w:t>
+                <w:color w:val="FF0000"/>
+                <w:sz w:val="18"/>
+                <w:szCs w:val="18"/>
+                <w:lang w:eastAsia="zh-CN"/>
+              </w:rPr>
+            </w:pPr>
+            <w:r>
+              <w:rPr>
+                <w:rFonts w:asciiTheme="minorEastAsia" w:eastAsiaTheme="minorEastAsia" w:hAnsiTheme="minorEastAsia" w:hint="eastAsia"/>
+                <w:color w:val="FF0000"/>
+                <w:sz w:val="18"/>
+                <w:szCs w:val="18"/>
+                <w:lang w:eastAsia="zh-CN"/>
+              </w:rPr>
+              <w:t>商品单价</w:t>
             </w:r>
           </w:p>
         </w:tc>
@@ -7279,19 +7274,31 @@
               <w:jc w:val="both"/>
               <w:rPr>
                 <w:rFonts w:asciiTheme="minorEastAsia" w:eastAsiaTheme="minorEastAsia" w:hAnsiTheme="minorEastAsia"/>
-                <w:sz w:val="18"/>
-                <w:szCs w:val="18"/>
-                <w:lang w:eastAsia="zh-CN"/>
-              </w:rPr>
-            </w:pPr>
-            <w:r>
-              <w:rPr>
-                <w:rFonts w:asciiTheme="minorEastAsia" w:eastAsiaTheme="minorEastAsia" w:hAnsiTheme="minorEastAsia" w:hint="eastAsia"/>
-                <w:sz w:val="18"/>
-                <w:szCs w:val="18"/>
-                <w:lang w:eastAsia="zh-CN"/>
-              </w:rPr>
-              <w:t>String</w:t>
+                <w:color w:val="FF0000"/>
+                <w:sz w:val="18"/>
+                <w:szCs w:val="18"/>
+                <w:lang w:eastAsia="zh-CN"/>
+              </w:rPr>
+            </w:pPr>
+            <w:r>
+              <w:rPr>
+                <w:rFonts w:asciiTheme="minorEastAsia" w:eastAsiaTheme="minorEastAsia" w:hAnsiTheme="minorEastAsia"/>
+                <w:color w:val="FF0000"/>
+                <w:sz w:val="18"/>
+                <w:szCs w:val="18"/>
+                <w:lang w:eastAsia="zh-CN"/>
+              </w:rPr>
+              <w:t>F</w:t>
+            </w:r>
+            <w:r>
+              <w:rPr>
+                <w:rFonts w:asciiTheme="minorEastAsia" w:eastAsiaTheme="minorEastAsia" w:hAnsiTheme="minorEastAsia" w:hint="eastAsia"/>
+                <w:color w:val="FF0000"/>
+                <w:sz w:val="18"/>
+                <w:szCs w:val="18"/>
+                <w:lang w:eastAsia="zh-CN"/>
+              </w:rPr>
+              <w:t>loat</w:t>
             </w:r>
           </w:p>
         </w:tc>
@@ -7309,6 +7316,7 @@
               <w:jc w:val="both"/>
               <w:rPr>
                 <w:rFonts w:asciiTheme="minorEastAsia" w:eastAsiaTheme="minorEastAsia" w:hAnsiTheme="minorEastAsia"/>
+                <w:color w:val="FF0000"/>
                 <w:sz w:val="18"/>
                 <w:szCs w:val="18"/>
               </w:rPr>
@@ -7326,13 +7334,13 @@
               <w:widowControl w:val="0"/>
               <w:topLinePunct/>
               <w:spacing w:line="240" w:lineRule="atLeast"/>
-              <w:ind w:left="360"/>
-              <w:jc w:val="both"/>
-              <w:rPr>
-                <w:rFonts w:asciiTheme="minorEastAsia" w:eastAsiaTheme="minorEastAsia" w:hAnsiTheme="minorEastAsia"/>
-                <w:sz w:val="18"/>
-                <w:szCs w:val="18"/>
-                <w:lang w:val="x-none" w:eastAsia="zh-CN"/>
+              <w:jc w:val="both"/>
+              <w:rPr>
+                <w:rFonts w:asciiTheme="minorEastAsia" w:eastAsiaTheme="minorEastAsia" w:hAnsiTheme="minorEastAsia"/>
+                <w:color w:val="FF0000"/>
+                <w:sz w:val="18"/>
+                <w:szCs w:val="18"/>
+                <w:lang w:val="x-none"/>
               </w:rPr>
             </w:pPr>
           </w:p>
@@ -7364,12 +7372,21 @@
             </w:pPr>
             <w:r>
               <w:rPr>
-                <w:rFonts w:asciiTheme="minorEastAsia" w:eastAsiaTheme="minorEastAsia" w:hAnsiTheme="minorEastAsia" w:hint="eastAsia"/>
-                <w:sz w:val="18"/>
-                <w:szCs w:val="18"/>
-                <w:lang w:eastAsia="zh-CN"/>
-              </w:rPr>
-              <w:t>Type</w:t>
+                <w:rFonts w:asciiTheme="minorEastAsia" w:eastAsiaTheme="minorEastAsia" w:hAnsiTheme="minorEastAsia"/>
+                <w:sz w:val="18"/>
+                <w:szCs w:val="18"/>
+                <w:lang w:eastAsia="zh-CN"/>
+              </w:rPr>
+              <w:t>U</w:t>
+            </w:r>
+            <w:r>
+              <w:rPr>
+                <w:rFonts w:asciiTheme="minorEastAsia" w:eastAsiaTheme="minorEastAsia" w:hAnsiTheme="minorEastAsia" w:hint="eastAsia"/>
+                <w:sz w:val="18"/>
+                <w:szCs w:val="18"/>
+                <w:lang w:eastAsia="zh-CN"/>
+              </w:rPr>
+              <w:t>nit</w:t>
             </w:r>
           </w:p>
         </w:tc>
@@ -7400,7 +7417,7 @@
                 <w:szCs w:val="18"/>
                 <w:lang w:eastAsia="zh-CN"/>
               </w:rPr>
-              <w:t>商品类型</w:t>
+              <w:t>商品单位</w:t>
             </w:r>
           </w:p>
         </w:tc>
@@ -7466,6 +7483,153 @@
               <w:topLinePunct/>
               <w:spacing w:line="240" w:lineRule="atLeast"/>
               <w:ind w:left="360"/>
+              <w:jc w:val="both"/>
+              <w:rPr>
+                <w:rFonts w:asciiTheme="minorEastAsia" w:eastAsiaTheme="minorEastAsia" w:hAnsiTheme="minorEastAsia"/>
+                <w:sz w:val="18"/>
+                <w:szCs w:val="18"/>
+                <w:lang w:val="x-none" w:eastAsia="zh-CN"/>
+              </w:rPr>
+            </w:pPr>
+          </w:p>
+        </w:tc>
+      </w:tr>
+      <w:tr>
+        <w:trPr>
+          <w:cantSplit/>
+        </w:trPr>
+        <w:tc>
+          <w:tcPr>
+            <w:tcW w:w="820" w:type="pct"/>
+            <w:vAlign w:val="center"/>
+          </w:tcPr>
+          <w:p>
+            <w:pPr>
+              <w:pStyle w:val="TableText"/>
+              <w:widowControl w:val="0"/>
+              <w:topLinePunct/>
+              <w:adjustRightInd w:val="0"/>
+              <w:spacing w:line="240" w:lineRule="atLeast"/>
+              <w:jc w:val="both"/>
+              <w:rPr>
+                <w:rFonts w:asciiTheme="minorEastAsia" w:eastAsiaTheme="minorEastAsia" w:hAnsiTheme="minorEastAsia"/>
+                <w:sz w:val="18"/>
+                <w:szCs w:val="18"/>
+                <w:lang w:eastAsia="zh-CN"/>
+              </w:rPr>
+            </w:pPr>
+            <w:r>
+              <w:rPr>
+                <w:rFonts w:asciiTheme="minorEastAsia" w:eastAsiaTheme="minorEastAsia" w:hAnsiTheme="minorEastAsia" w:hint="eastAsia"/>
+                <w:sz w:val="18"/>
+                <w:szCs w:val="18"/>
+                <w:lang w:eastAsia="zh-CN"/>
+              </w:rPr>
+              <w:t>TypeId</w:t>
+            </w:r>
+          </w:p>
+        </w:tc>
+        <w:tc>
+          <w:tcPr>
+            <w:tcW w:w="1290" w:type="pct"/>
+            <w:vAlign w:val="center"/>
+          </w:tcPr>
+          <w:p>
+            <w:pPr>
+              <w:pStyle w:val="TableText"/>
+              <w:widowControl w:val="0"/>
+              <w:topLinePunct/>
+              <w:adjustRightInd w:val="0"/>
+              <w:spacing w:line="240" w:lineRule="atLeast"/>
+              <w:jc w:val="both"/>
+              <w:rPr>
+                <w:rFonts w:asciiTheme="minorEastAsia" w:eastAsiaTheme="minorEastAsia" w:hAnsiTheme="minorEastAsia"/>
+                <w:sz w:val="18"/>
+                <w:szCs w:val="18"/>
+                <w:lang w:eastAsia="zh-CN"/>
+              </w:rPr>
+            </w:pPr>
+            <w:r>
+              <w:rPr>
+                <w:rFonts w:asciiTheme="minorEastAsia" w:eastAsiaTheme="minorEastAsia" w:hAnsiTheme="minorEastAsia" w:hint="eastAsia"/>
+                <w:sz w:val="18"/>
+                <w:szCs w:val="18"/>
+                <w:lang w:eastAsia="zh-CN"/>
+              </w:rPr>
+              <w:t>菜品的类型编号</w:t>
+            </w:r>
+          </w:p>
+        </w:tc>
+        <w:tc>
+          <w:tcPr>
+            <w:tcW w:w="738" w:type="pct"/>
+            <w:vAlign w:val="center"/>
+          </w:tcPr>
+          <w:p>
+            <w:pPr>
+              <w:pStyle w:val="TableText"/>
+              <w:widowControl w:val="0"/>
+              <w:topLinePunct/>
+              <w:spacing w:line="240" w:lineRule="atLeast"/>
+              <w:jc w:val="both"/>
+              <w:rPr>
+                <w:rFonts w:asciiTheme="minorEastAsia" w:eastAsiaTheme="minorEastAsia" w:hAnsiTheme="minorEastAsia"/>
+                <w:sz w:val="18"/>
+                <w:szCs w:val="18"/>
+                <w:lang w:eastAsia="zh-CN"/>
+              </w:rPr>
+            </w:pPr>
+            <w:r>
+              <w:rPr>
+                <w:rFonts w:asciiTheme="minorEastAsia" w:eastAsiaTheme="minorEastAsia" w:hAnsiTheme="minorEastAsia"/>
+                <w:sz w:val="18"/>
+                <w:szCs w:val="18"/>
+                <w:lang w:eastAsia="zh-CN"/>
+              </w:rPr>
+              <w:t>I</w:t>
+            </w:r>
+            <w:r>
+              <w:rPr>
+                <w:rFonts w:asciiTheme="minorEastAsia" w:eastAsiaTheme="minorEastAsia" w:hAnsiTheme="minorEastAsia" w:hint="eastAsia"/>
+                <w:sz w:val="18"/>
+                <w:szCs w:val="18"/>
+                <w:lang w:eastAsia="zh-CN"/>
+              </w:rPr>
+              <w:t>nt</w:t>
+            </w:r>
+          </w:p>
+        </w:tc>
+        <w:tc>
+          <w:tcPr>
+            <w:tcW w:w="589" w:type="pct"/>
+            <w:vAlign w:val="center"/>
+          </w:tcPr>
+          <w:p>
+            <w:pPr>
+              <w:pStyle w:val="TableText"/>
+              <w:widowControl w:val="0"/>
+              <w:topLinePunct/>
+              <w:spacing w:line="240" w:lineRule="atLeast"/>
+              <w:jc w:val="both"/>
+              <w:rPr>
+                <w:rFonts w:asciiTheme="minorEastAsia" w:eastAsiaTheme="minorEastAsia" w:hAnsiTheme="minorEastAsia"/>
+                <w:sz w:val="18"/>
+                <w:szCs w:val="18"/>
+              </w:rPr>
+            </w:pPr>
+          </w:p>
+        </w:tc>
+        <w:tc>
+          <w:tcPr>
+            <w:tcW w:w="1563" w:type="pct"/>
+            <w:vAlign w:val="center"/>
+          </w:tcPr>
+          <w:p>
+            <w:pPr>
+              <w:pStyle w:val="TableText"/>
+              <w:widowControl w:val="0"/>
+              <w:topLinePunct/>
+              <w:spacing w:line="240" w:lineRule="atLeast"/>
               <w:jc w:val="both"/>
               <w:rPr>
                 <w:rFonts w:asciiTheme="minorEastAsia" w:eastAsiaTheme="minorEastAsia" w:hAnsiTheme="minorEastAsia"/>
@@ -8696,6 +8860,7 @@
                 <w:szCs w:val="18"/>
                 <w:lang w:eastAsia="zh-CN"/>
               </w:rPr>
+              <w:lastRenderedPageBreak/>
               <w:t>ID</w:t>
             </w:r>
           </w:p>
@@ -8841,7 +9006,6 @@
                 <w:szCs w:val="18"/>
                 <w:lang w:eastAsia="zh-CN"/>
               </w:rPr>
-              <w:lastRenderedPageBreak/>
               <w:t>SID</w:t>
             </w:r>
           </w:p>
@@ -9887,7 +10051,7 @@
                 <w:szCs w:val="18"/>
                 <w:lang w:eastAsia="zh-CN"/>
               </w:rPr>
-              <w:t>ServiceTimes</w:t>
+              <w:t>ServiceTime</w:t>
             </w:r>
           </w:p>
         </w:tc>
@@ -13090,6 +13254,7 @@
                 <w:szCs w:val="18"/>
                 <w:lang w:eastAsia="zh-CN"/>
               </w:rPr>
+              <w:lastRenderedPageBreak/>
               <w:t>CreateBy</w:t>
             </w:r>
           </w:p>
@@ -13246,7 +13411,6 @@
                 <w:szCs w:val="18"/>
                 <w:lang w:eastAsia="zh-CN"/>
               </w:rPr>
-              <w:lastRenderedPageBreak/>
               <w:t>C</w:t>
             </w:r>
             <w:r>
@@ -13683,12 +13847,6 @@
         </w:tc>
       </w:tr>
     </w:tbl>
-    <w:p>
-      <w:pPr>
-        <w:pStyle w:val="a3"/>
-        <w:ind w:left="360" w:firstLineChars="0" w:firstLine="0"/>
-      </w:pPr>
-    </w:p>
     <w:p>
       <w:pPr>
         <w:pStyle w:val="a3"/>
@@ -14333,6 +14491,186 @@
                 <w:lang w:eastAsia="zh-CN"/>
               </w:rPr>
               <w:t>数值小，排位高</w:t>
+            </w:r>
+          </w:p>
+        </w:tc>
+      </w:tr>
+      <w:tr>
+        <w:trPr>
+          <w:cantSplit/>
+        </w:trPr>
+        <w:tc>
+          <w:tcPr>
+            <w:tcW w:w="820" w:type="pct"/>
+            <w:vAlign w:val="center"/>
+          </w:tcPr>
+          <w:p>
+            <w:pPr>
+              <w:pStyle w:val="TableText"/>
+              <w:widowControl w:val="0"/>
+              <w:topLinePunct/>
+              <w:adjustRightInd w:val="0"/>
+              <w:spacing w:line="240" w:lineRule="atLeast"/>
+              <w:jc w:val="both"/>
+              <w:rPr>
+                <w:rFonts w:asciiTheme="minorEastAsia" w:eastAsiaTheme="minorEastAsia" w:hAnsiTheme="minorEastAsia"/>
+                <w:sz w:val="18"/>
+                <w:szCs w:val="18"/>
+                <w:lang w:eastAsia="zh-CN"/>
+              </w:rPr>
+            </w:pPr>
+            <w:r>
+              <w:rPr>
+                <w:rFonts w:asciiTheme="minorEastAsia" w:eastAsiaTheme="minorEastAsia" w:hAnsiTheme="minorEastAsia" w:hint="eastAsia"/>
+                <w:sz w:val="18"/>
+                <w:szCs w:val="18"/>
+                <w:lang w:eastAsia="zh-CN"/>
+              </w:rPr>
+              <w:t>Type</w:t>
+            </w:r>
+          </w:p>
+        </w:tc>
+        <w:tc>
+          <w:tcPr>
+            <w:tcW w:w="1290" w:type="pct"/>
+            <w:vAlign w:val="center"/>
+          </w:tcPr>
+          <w:p>
+            <w:pPr>
+              <w:pStyle w:val="TableText"/>
+              <w:widowControl w:val="0"/>
+              <w:topLinePunct/>
+              <w:adjustRightInd w:val="0"/>
+              <w:spacing w:line="240" w:lineRule="atLeast"/>
+              <w:jc w:val="both"/>
+              <w:rPr>
+                <w:rFonts w:asciiTheme="minorEastAsia" w:eastAsiaTheme="minorEastAsia" w:hAnsiTheme="minorEastAsia"/>
+                <w:sz w:val="18"/>
+                <w:szCs w:val="18"/>
+                <w:lang w:eastAsia="zh-CN"/>
+              </w:rPr>
+            </w:pPr>
+            <w:r>
+              <w:rPr>
+                <w:rFonts w:asciiTheme="minorEastAsia" w:eastAsiaTheme="minorEastAsia" w:hAnsiTheme="minorEastAsia" w:hint="eastAsia"/>
+                <w:sz w:val="18"/>
+                <w:szCs w:val="18"/>
+                <w:lang w:eastAsia="zh-CN"/>
+              </w:rPr>
+              <w:t>分类的类型</w:t>
+            </w:r>
+          </w:p>
+        </w:tc>
+        <w:tc>
+          <w:tcPr>
+            <w:tcW w:w="738" w:type="pct"/>
+            <w:vAlign w:val="center"/>
+          </w:tcPr>
+          <w:p>
+            <w:pPr>
+              <w:pStyle w:val="TableText"/>
+              <w:widowControl w:val="0"/>
+              <w:topLinePunct/>
+              <w:spacing w:line="240" w:lineRule="atLeast"/>
+              <w:jc w:val="both"/>
+              <w:rPr>
+                <w:rFonts w:asciiTheme="minorEastAsia" w:eastAsiaTheme="minorEastAsia" w:hAnsiTheme="minorEastAsia"/>
+                <w:sz w:val="18"/>
+                <w:szCs w:val="18"/>
+                <w:lang w:eastAsia="zh-CN"/>
+              </w:rPr>
+            </w:pPr>
+            <w:r>
+              <w:rPr>
+                <w:rFonts w:asciiTheme="minorEastAsia" w:eastAsiaTheme="minorEastAsia" w:hAnsiTheme="minorEastAsia"/>
+                <w:sz w:val="18"/>
+                <w:szCs w:val="18"/>
+                <w:lang w:eastAsia="zh-CN"/>
+              </w:rPr>
+              <w:t>I</w:t>
+            </w:r>
+            <w:r>
+              <w:rPr>
+                <w:rFonts w:asciiTheme="minorEastAsia" w:eastAsiaTheme="minorEastAsia" w:hAnsiTheme="minorEastAsia" w:hint="eastAsia"/>
+                <w:sz w:val="18"/>
+                <w:szCs w:val="18"/>
+                <w:lang w:eastAsia="zh-CN"/>
+              </w:rPr>
+              <w:t>nt</w:t>
+            </w:r>
+          </w:p>
+        </w:tc>
+        <w:tc>
+          <w:tcPr>
+            <w:tcW w:w="589" w:type="pct"/>
+            <w:vAlign w:val="center"/>
+          </w:tcPr>
+          <w:p>
+            <w:pPr>
+              <w:pStyle w:val="TableText"/>
+              <w:widowControl w:val="0"/>
+              <w:topLinePunct/>
+              <w:spacing w:line="240" w:lineRule="atLeast"/>
+              <w:jc w:val="both"/>
+              <w:rPr>
+                <w:rFonts w:asciiTheme="minorEastAsia" w:eastAsiaTheme="minorEastAsia" w:hAnsiTheme="minorEastAsia"/>
+                <w:sz w:val="18"/>
+                <w:szCs w:val="18"/>
+              </w:rPr>
+            </w:pPr>
+          </w:p>
+        </w:tc>
+        <w:tc>
+          <w:tcPr>
+            <w:tcW w:w="1563" w:type="pct"/>
+            <w:vAlign w:val="center"/>
+          </w:tcPr>
+          <w:p>
+            <w:pPr>
+              <w:pStyle w:val="TableText"/>
+              <w:widowControl w:val="0"/>
+              <w:topLinePunct/>
+              <w:spacing w:line="240" w:lineRule="atLeast"/>
+              <w:jc w:val="both"/>
+              <w:rPr>
+                <w:rFonts w:asciiTheme="minorEastAsia" w:eastAsiaTheme="minorEastAsia" w:hAnsiTheme="minorEastAsia"/>
+                <w:sz w:val="18"/>
+                <w:szCs w:val="18"/>
+                <w:lang w:eastAsia="zh-CN"/>
+              </w:rPr>
+            </w:pPr>
+            <w:r>
+              <w:rPr>
+                <w:rFonts w:asciiTheme="minorEastAsia" w:eastAsiaTheme="minorEastAsia" w:hAnsiTheme="minorEastAsia" w:hint="eastAsia"/>
+                <w:sz w:val="18"/>
+                <w:szCs w:val="18"/>
+                <w:lang w:eastAsia="zh-CN"/>
+              </w:rPr>
+              <w:t>1商家餐品使用分类</w:t>
+            </w:r>
+          </w:p>
+          <w:p>
+            <w:pPr>
+              <w:pStyle w:val="TableText"/>
+              <w:widowControl w:val="0"/>
+              <w:topLinePunct/>
+              <w:spacing w:line="240" w:lineRule="atLeast"/>
+              <w:jc w:val="both"/>
+              <w:rPr>
+                <w:rFonts w:asciiTheme="minorEastAsia" w:eastAsiaTheme="minorEastAsia" w:hAnsiTheme="minorEastAsia"/>
+                <w:sz w:val="18"/>
+                <w:szCs w:val="18"/>
+                <w:lang w:eastAsia="zh-CN"/>
+              </w:rPr>
+            </w:pPr>
+            <w:r>
+              <w:rPr>
+                <w:rFonts w:asciiTheme="minorEastAsia" w:eastAsiaTheme="minorEastAsia" w:hAnsiTheme="minorEastAsia" w:hint="eastAsia"/>
+                <w:sz w:val="18"/>
+                <w:szCs w:val="18"/>
+                <w:lang w:eastAsia="zh-CN"/>
+              </w:rPr>
+              <w:t>2超市商品使用分类</w:t>
             </w:r>
           </w:p>
         </w:tc>
@@ -26998,164 +27336,6 @@
             </w:pPr>
             <w:r>
               <w:rPr>
-                <w:rFonts w:asciiTheme="minorEastAsia" w:eastAsiaTheme="minorEastAsia" w:hAnsiTheme="minorEastAsia"/>
-                <w:color w:val="000000" w:themeColor="text1"/>
-                <w:sz w:val="18"/>
-                <w:szCs w:val="18"/>
-                <w:lang w:eastAsia="zh-CN"/>
-              </w:rPr>
-              <w:t>I</w:t>
-            </w:r>
-            <w:r>
-              <w:rPr>
-                <w:rFonts w:asciiTheme="minorEastAsia" w:eastAsiaTheme="minorEastAsia" w:hAnsiTheme="minorEastAsia" w:hint="eastAsia"/>
-                <w:color w:val="000000" w:themeColor="text1"/>
-                <w:sz w:val="18"/>
-                <w:szCs w:val="18"/>
-                <w:lang w:eastAsia="zh-CN"/>
-              </w:rPr>
-              <w:t>mage</w:t>
-            </w:r>
-          </w:p>
-        </w:tc>
-        <w:tc>
-          <w:tcPr>
-            <w:tcW w:w="1283" w:type="pct"/>
-            <w:vAlign w:val="center"/>
-          </w:tcPr>
-          <w:p>
-            <w:pPr>
-              <w:pStyle w:val="TableText"/>
-              <w:widowControl w:val="0"/>
-              <w:topLinePunct/>
-              <w:adjustRightInd w:val="0"/>
-              <w:spacing w:line="240" w:lineRule="atLeast"/>
-              <w:jc w:val="both"/>
-              <w:rPr>
-                <w:rFonts w:asciiTheme="minorEastAsia" w:eastAsiaTheme="minorEastAsia" w:hAnsiTheme="minorEastAsia"/>
-                <w:color w:val="000000" w:themeColor="text1"/>
-                <w:sz w:val="18"/>
-                <w:szCs w:val="18"/>
-                <w:lang w:eastAsia="zh-CN"/>
-              </w:rPr>
-            </w:pPr>
-            <w:r>
-              <w:rPr>
-                <w:rFonts w:asciiTheme="minorEastAsia" w:eastAsiaTheme="minorEastAsia" w:hAnsiTheme="minorEastAsia" w:hint="eastAsia"/>
-                <w:color w:val="000000" w:themeColor="text1"/>
-                <w:sz w:val="18"/>
-                <w:szCs w:val="18"/>
-                <w:lang w:eastAsia="zh-CN"/>
-              </w:rPr>
-              <w:t>购物小票的图片</w:t>
-            </w:r>
-          </w:p>
-        </w:tc>
-        <w:tc>
-          <w:tcPr>
-            <w:tcW w:w="732" w:type="pct"/>
-            <w:vAlign w:val="center"/>
-          </w:tcPr>
-          <w:p>
-            <w:pPr>
-              <w:pStyle w:val="TableText"/>
-              <w:widowControl w:val="0"/>
-              <w:topLinePunct/>
-              <w:spacing w:line="240" w:lineRule="atLeast"/>
-              <w:jc w:val="both"/>
-              <w:rPr>
-                <w:rFonts w:asciiTheme="minorEastAsia" w:eastAsiaTheme="minorEastAsia" w:hAnsiTheme="minorEastAsia"/>
-                <w:color w:val="000000" w:themeColor="text1"/>
-                <w:sz w:val="18"/>
-                <w:szCs w:val="18"/>
-                <w:lang w:eastAsia="zh-CN"/>
-              </w:rPr>
-            </w:pPr>
-            <w:r>
-              <w:rPr>
-                <w:rFonts w:asciiTheme="minorEastAsia" w:eastAsiaTheme="minorEastAsia" w:hAnsiTheme="minorEastAsia" w:hint="eastAsia"/>
-                <w:color w:val="000000" w:themeColor="text1"/>
-                <w:sz w:val="18"/>
-                <w:szCs w:val="18"/>
-                <w:lang w:eastAsia="zh-CN"/>
-              </w:rPr>
-              <w:t>String</w:t>
-            </w:r>
-          </w:p>
-        </w:tc>
-        <w:tc>
-          <w:tcPr>
-            <w:tcW w:w="583" w:type="pct"/>
-            <w:vAlign w:val="center"/>
-          </w:tcPr>
-          <w:p>
-            <w:pPr>
-              <w:pStyle w:val="TableText"/>
-              <w:widowControl w:val="0"/>
-              <w:topLinePunct/>
-              <w:spacing w:line="240" w:lineRule="atLeast"/>
-              <w:jc w:val="both"/>
-              <w:rPr>
-                <w:rFonts w:asciiTheme="minorEastAsia" w:eastAsiaTheme="minorEastAsia" w:hAnsiTheme="minorEastAsia"/>
-                <w:color w:val="000000" w:themeColor="text1"/>
-                <w:sz w:val="18"/>
-                <w:szCs w:val="18"/>
-                <w:lang w:eastAsia="zh-CN"/>
-              </w:rPr>
-            </w:pPr>
-          </w:p>
-        </w:tc>
-        <w:tc>
-          <w:tcPr>
-            <w:tcW w:w="1557" w:type="pct"/>
-            <w:vAlign w:val="center"/>
-          </w:tcPr>
-          <w:p>
-            <w:pPr>
-              <w:pStyle w:val="TableText"/>
-              <w:widowControl w:val="0"/>
-              <w:topLinePunct/>
-              <w:spacing w:line="240" w:lineRule="atLeast"/>
-              <w:ind w:left="360"/>
-              <w:jc w:val="both"/>
-              <w:rPr>
-                <w:rFonts w:asciiTheme="minorEastAsia" w:eastAsiaTheme="minorEastAsia" w:hAnsiTheme="minorEastAsia"/>
-                <w:color w:val="000000" w:themeColor="text1"/>
-                <w:sz w:val="18"/>
-                <w:szCs w:val="18"/>
-                <w:lang w:eastAsia="zh-CN"/>
-              </w:rPr>
-            </w:pPr>
-          </w:p>
-        </w:tc>
-      </w:tr>
-      <w:tr>
-        <w:trPr>
-          <w:cantSplit/>
-        </w:trPr>
-        <w:tc>
-          <w:tcPr>
-            <w:tcW w:w="845" w:type="pct"/>
-            <w:vAlign w:val="center"/>
-          </w:tcPr>
-          <w:p>
-            <w:pPr>
-              <w:pStyle w:val="TableText"/>
-              <w:widowControl w:val="0"/>
-              <w:topLinePunct/>
-              <w:adjustRightInd w:val="0"/>
-              <w:spacing w:line="240" w:lineRule="atLeast"/>
-              <w:jc w:val="both"/>
-              <w:rPr>
-                <w:rFonts w:asciiTheme="minorEastAsia" w:eastAsiaTheme="minorEastAsia" w:hAnsiTheme="minorEastAsia"/>
-                <w:color w:val="000000" w:themeColor="text1"/>
-                <w:sz w:val="18"/>
-                <w:szCs w:val="18"/>
-                <w:lang w:eastAsia="zh-CN"/>
-              </w:rPr>
-            </w:pPr>
-            <w:r>
-              <w:rPr>
                 <w:rFonts w:asciiTheme="minorEastAsia" w:eastAsiaTheme="minorEastAsia" w:hAnsiTheme="minorEastAsia" w:hint="eastAsia"/>
                 <w:color w:val="000000" w:themeColor="text1"/>
                 <w:sz w:val="18"/>
@@ -28419,21 +28599,12 @@
             </w:pPr>
             <w:r>
               <w:rPr>
-                <w:rFonts w:asciiTheme="minorEastAsia" w:eastAsiaTheme="minorEastAsia" w:hAnsiTheme="minorEastAsia"/>
-                <w:sz w:val="18"/>
-                <w:szCs w:val="18"/>
-                <w:lang w:eastAsia="zh-CN"/>
-              </w:rPr>
-              <w:t>U</w:t>
-            </w:r>
-            <w:r>
-              <w:rPr>
-                <w:rFonts w:asciiTheme="minorEastAsia" w:eastAsiaTheme="minorEastAsia" w:hAnsiTheme="minorEastAsia" w:hint="eastAsia"/>
-                <w:sz w:val="18"/>
-                <w:szCs w:val="18"/>
-                <w:lang w:eastAsia="zh-CN"/>
-              </w:rPr>
-              <w:t>nit</w:t>
+                <w:rFonts w:asciiTheme="minorEastAsia" w:eastAsiaTheme="minorEastAsia" w:hAnsiTheme="minorEastAsia" w:hint="eastAsia"/>
+                <w:sz w:val="18"/>
+                <w:szCs w:val="18"/>
+                <w:lang w:eastAsia="zh-CN"/>
+              </w:rPr>
+              <w:t>Price</w:t>
             </w:r>
           </w:p>
         </w:tc>
@@ -28464,7 +28635,7 @@
                 <w:szCs w:val="18"/>
                 <w:lang w:eastAsia="zh-CN"/>
               </w:rPr>
-              <w:t>商品的单位</w:t>
+              <w:t>商品的单价</w:t>
             </w:r>
           </w:p>
         </w:tc>
@@ -28494,7 +28665,7 @@
                 <w:szCs w:val="18"/>
                 <w:lang w:eastAsia="zh-CN"/>
               </w:rPr>
-              <w:t>String</w:t>
+              <w:t>Float</w:t>
             </w:r>
           </w:p>
         </w:tc>
@@ -28566,12 +28737,21 @@
             </w:pPr>
             <w:r>
               <w:rPr>
-                <w:rFonts w:asciiTheme="minorEastAsia" w:eastAsiaTheme="minorEastAsia" w:hAnsiTheme="minorEastAsia" w:hint="eastAsia"/>
-                <w:sz w:val="18"/>
-                <w:szCs w:val="18"/>
-                <w:lang w:eastAsia="zh-CN"/>
-              </w:rPr>
-              <w:t>Count</w:t>
+                <w:rFonts w:asciiTheme="minorEastAsia" w:eastAsiaTheme="minorEastAsia" w:hAnsiTheme="minorEastAsia"/>
+                <w:sz w:val="18"/>
+                <w:szCs w:val="18"/>
+                <w:lang w:eastAsia="zh-CN"/>
+              </w:rPr>
+              <w:t>U</w:t>
+            </w:r>
+            <w:r>
+              <w:rPr>
+                <w:rFonts w:asciiTheme="minorEastAsia" w:eastAsiaTheme="minorEastAsia" w:hAnsiTheme="minorEastAsia" w:hint="eastAsia"/>
+                <w:sz w:val="18"/>
+                <w:szCs w:val="18"/>
+                <w:lang w:eastAsia="zh-CN"/>
+              </w:rPr>
+              <w:t>nit</w:t>
             </w:r>
           </w:p>
         </w:tc>
@@ -28602,7 +28782,7 @@
                 <w:szCs w:val="18"/>
                 <w:lang w:eastAsia="zh-CN"/>
               </w:rPr>
-              <w:t>商品的数量</w:t>
+              <w:t>商品的单位</w:t>
             </w:r>
           </w:p>
         </w:tc>
@@ -28627,21 +28807,12 @@
             </w:pPr>
             <w:r>
               <w:rPr>
-                <w:rFonts w:asciiTheme="minorEastAsia" w:eastAsiaTheme="minorEastAsia" w:hAnsiTheme="minorEastAsia"/>
-                <w:sz w:val="18"/>
-                <w:szCs w:val="18"/>
-                <w:lang w:eastAsia="zh-CN"/>
-              </w:rPr>
-              <w:t>I</w:t>
-            </w:r>
-            <w:r>
-              <w:rPr>
-                <w:rFonts w:asciiTheme="minorEastAsia" w:eastAsiaTheme="minorEastAsia" w:hAnsiTheme="minorEastAsia" w:hint="eastAsia"/>
-                <w:sz w:val="18"/>
-                <w:szCs w:val="18"/>
-                <w:lang w:eastAsia="zh-CN"/>
-              </w:rPr>
-              <w:t>nt</w:t>
+                <w:rFonts w:asciiTheme="minorEastAsia" w:eastAsiaTheme="minorEastAsia" w:hAnsiTheme="minorEastAsia" w:hint="eastAsia"/>
+                <w:sz w:val="18"/>
+                <w:szCs w:val="18"/>
+                <w:lang w:eastAsia="zh-CN"/>
+              </w:rPr>
+              <w:t>String</w:t>
             </w:r>
           </w:p>
         </w:tc>
@@ -28718,7 +28889,7 @@
                 <w:szCs w:val="18"/>
                 <w:lang w:eastAsia="zh-CN"/>
               </w:rPr>
-              <w:t>Subscribe</w:t>
+              <w:t>Count</w:t>
             </w:r>
           </w:p>
         </w:tc>
@@ -28749,7 +28920,7 @@
                 <w:szCs w:val="18"/>
                 <w:lang w:eastAsia="zh-CN"/>
               </w:rPr>
-              <w:t>商品的描述</w:t>
+              <w:t>商品的数量</w:t>
             </w:r>
           </w:p>
         </w:tc>
@@ -28774,12 +28945,21 @@
             </w:pPr>
             <w:r>
               <w:rPr>
-                <w:rFonts w:asciiTheme="minorEastAsia" w:eastAsiaTheme="minorEastAsia" w:hAnsiTheme="minorEastAsia" w:hint="eastAsia"/>
-                <w:sz w:val="18"/>
-                <w:szCs w:val="18"/>
-                <w:lang w:eastAsia="zh-CN"/>
-              </w:rPr>
-              <w:t>String</w:t>
+                <w:rFonts w:asciiTheme="minorEastAsia" w:eastAsiaTheme="minorEastAsia" w:hAnsiTheme="minorEastAsia"/>
+                <w:sz w:val="18"/>
+                <w:szCs w:val="18"/>
+                <w:lang w:eastAsia="zh-CN"/>
+              </w:rPr>
+              <w:t>I</w:t>
+            </w:r>
+            <w:r>
+              <w:rPr>
+                <w:rFonts w:asciiTheme="minorEastAsia" w:eastAsiaTheme="minorEastAsia" w:hAnsiTheme="minorEastAsia" w:hint="eastAsia"/>
+                <w:sz w:val="18"/>
+                <w:szCs w:val="18"/>
+                <w:lang w:eastAsia="zh-CN"/>
+              </w:rPr>
+              <w:t>nt</w:t>
             </w:r>
           </w:p>
         </w:tc>
@@ -28851,21 +29031,12 @@
             </w:pPr>
             <w:r>
               <w:rPr>
-                <w:rFonts w:asciiTheme="minorEastAsia" w:eastAsiaTheme="minorEastAsia" w:hAnsiTheme="minorEastAsia"/>
-                <w:sz w:val="18"/>
-                <w:szCs w:val="18"/>
-                <w:lang w:eastAsia="zh-CN"/>
-              </w:rPr>
-              <w:t>I</w:t>
-            </w:r>
-            <w:r>
-              <w:rPr>
-                <w:rFonts w:asciiTheme="minorEastAsia" w:eastAsiaTheme="minorEastAsia" w:hAnsiTheme="minorEastAsia" w:hint="eastAsia"/>
-                <w:sz w:val="18"/>
-                <w:szCs w:val="18"/>
-                <w:lang w:eastAsia="zh-CN"/>
-              </w:rPr>
-              <w:t>mages</w:t>
+                <w:rFonts w:asciiTheme="minorEastAsia" w:eastAsiaTheme="minorEastAsia" w:hAnsiTheme="minorEastAsia" w:hint="eastAsia"/>
+                <w:sz w:val="18"/>
+                <w:szCs w:val="18"/>
+                <w:lang w:eastAsia="zh-CN"/>
+              </w:rPr>
+              <w:t>Subscribe</w:t>
             </w:r>
           </w:p>
         </w:tc>
@@ -28896,7 +29067,7 @@
                 <w:szCs w:val="18"/>
                 <w:lang w:eastAsia="zh-CN"/>
               </w:rPr>
-              <w:t>商品的图片</w:t>
+              <w:t>商品的描述</w:t>
             </w:r>
           </w:p>
         </w:tc>
@@ -28969,15 +29140,6 @@
                 <w:lang w:eastAsia="zh-CN"/>
               </w:rPr>
             </w:pPr>
-            <w:r>
-              <w:rPr>
-                <w:rFonts w:asciiTheme="minorEastAsia" w:eastAsiaTheme="minorEastAsia" w:hAnsiTheme="minorEastAsia" w:hint="eastAsia"/>
-                <w:sz w:val="18"/>
-                <w:szCs w:val="18"/>
-                <w:lang w:eastAsia="zh-CN"/>
-              </w:rPr>
-              <w:t>逗号隔开</w:t>
-            </w:r>
           </w:p>
         </w:tc>
       </w:tr>
@@ -29006,6 +29168,8 @@
                 <w:lang w:eastAsia="zh-CN"/>
               </w:rPr>
             </w:pPr>
+            <w:bookmarkStart w:id="0" w:name="_GoBack"/>
+            <w:bookmarkEnd w:id="0"/>
             <w:r>
               <w:rPr>
                 <w:rFonts w:asciiTheme="minorEastAsia" w:eastAsiaTheme="minorEastAsia" w:hAnsiTheme="minorEastAsia" w:hint="eastAsia"/>
@@ -29492,7 +29656,6 @@
                 <w:szCs w:val="18"/>
                 <w:lang w:eastAsia="zh-CN"/>
               </w:rPr>
-              <w:lastRenderedPageBreak/>
               <w:t>UpdateDate</w:t>
             </w:r>
           </w:p>
@@ -33815,7 +33978,6 @@
                 <w:szCs w:val="18"/>
                 <w:lang w:eastAsia="zh-CN"/>
               </w:rPr>
-              <w:lastRenderedPageBreak/>
               <w:t>UpdateDate</w:t>
             </w:r>
           </w:p>
@@ -33949,6 +34111,7 @@
         <w:rPr>
           <w:rFonts w:hint="eastAsia"/>
         </w:rPr>
+        <w:lastRenderedPageBreak/>
         <w:t>用户订餐地址记录</w:t>
       </w:r>
       <w:r>
@@ -37732,6 +37895,7 @@
                 <w:szCs w:val="18"/>
                 <w:lang w:eastAsia="zh-CN"/>
               </w:rPr>
+              <w:lastRenderedPageBreak/>
               <w:t>字段</w:t>
             </w:r>
           </w:p>
@@ -41657,7 +41821,6 @@
                 <w:szCs w:val="18"/>
                 <w:lang w:eastAsia="zh-CN"/>
               </w:rPr>
-              <w:lastRenderedPageBreak/>
               <w:t>字段</w:t>
             </w:r>
           </w:p>
@@ -41953,6 +42116,7 @@
                 <w:szCs w:val="18"/>
                 <w:lang w:eastAsia="zh-CN"/>
               </w:rPr>
+              <w:lastRenderedPageBreak/>
               <w:t>ComId</w:t>
             </w:r>
           </w:p>
@@ -43577,14 +43741,7 @@
           <w:rFonts w:hint="eastAsia"/>
           <w:color w:val="FF0000"/>
         </w:rPr>
-        <w:t>用户手机验证</w:t>
-      </w:r>
-      <w:r>
-        <w:rPr>
-          <w:rFonts w:hint="eastAsia"/>
-          <w:color w:val="FF0000"/>
-        </w:rPr>
-        <w:t>表（</w:t>
+        <w:t>用户手机验证表（</w:t>
       </w:r>
       <w:proofErr w:type="spellStart"/>
       <w:r>
@@ -44356,8 +44513,6 @@
         <w:pStyle w:val="a3"/>
         <w:ind w:left="360" w:firstLineChars="0" w:firstLine="0"/>
       </w:pPr>
-      <w:bookmarkStart w:id="0" w:name="_GoBack"/>
-      <w:bookmarkEnd w:id="0"/>
     </w:p>
     <w:p>
       <w:pPr>
@@ -46052,7 +46207,7 @@
 </file>
 
 <file path=customXml/itemProps1.xml><?xml version="1.0" encoding="utf-8"?>
-<ds:datastoreItem xmlns:ds="http://schemas.openxmlformats.org/officeDocument/2006/customXml" ds:itemID="{6DE69C22-C030-4868-9634-584483C1388B}">
+<ds:datastoreItem xmlns:ds="http://schemas.openxmlformats.org/officeDocument/2006/customXml" ds:itemID="{6268F263-6404-4831-8F21-E7EF392F928F}">
   <ds:schemaRefs>
     <ds:schemaRef ds:uri="http://schemas.openxmlformats.org/officeDocument/2006/bibliography"/>
   </ds:schemaRefs>

--- a/数据库/送餐数据库2015-05-22.docx
+++ b/数据库/送餐数据库2015-05-22.docx
@@ -4849,7 +4849,7 @@
                 <w:szCs w:val="18"/>
                 <w:lang w:eastAsia="zh-CN"/>
               </w:rPr>
-              <w:t>ServiceTimes</w:t>
+              <w:t>ServiceTime</w:t>
             </w:r>
           </w:p>
         </w:tc>
@@ -29168,8 +29168,6 @@
                 <w:lang w:eastAsia="zh-CN"/>
               </w:rPr>
             </w:pPr>
-            <w:bookmarkStart w:id="0" w:name="_GoBack"/>
-            <w:bookmarkEnd w:id="0"/>
             <w:r>
               <w:rPr>
                 <w:rFonts w:asciiTheme="minorEastAsia" w:eastAsiaTheme="minorEastAsia" w:hAnsiTheme="minorEastAsia" w:hint="eastAsia"/>
@@ -44514,6 +44512,989 @@
         <w:ind w:left="360" w:firstLineChars="0" w:firstLine="0"/>
       </w:pPr>
     </w:p>
+    <w:p>
+      <w:pPr>
+        <w:pStyle w:val="a3"/>
+        <w:numPr>
+          <w:ilvl w:val="0"/>
+          <w:numId w:val="1"/>
+        </w:numPr>
+        <w:ind w:firstLineChars="0"/>
+        <w:rPr>
+          <w:color w:val="FF0000"/>
+        </w:rPr>
+      </w:pPr>
+      <w:r>
+        <w:rPr>
+          <w:rFonts w:hint="eastAsia"/>
+          <w:color w:val="FF0000"/>
+        </w:rPr>
+        <w:t>登录记录</w:t>
+      </w:r>
+      <w:r>
+        <w:rPr>
+          <w:rFonts w:hint="eastAsia"/>
+          <w:color w:val="FF0000"/>
+        </w:rPr>
+        <w:t>表（</w:t>
+      </w:r>
+      <w:proofErr w:type="spellStart"/>
+      <w:r>
+        <w:rPr>
+          <w:rFonts w:hint="eastAsia"/>
+          <w:color w:val="FF0000"/>
+        </w:rPr>
+        <w:t>db_login</w:t>
+      </w:r>
+      <w:proofErr w:type="spellEnd"/>
+      <w:r>
+        <w:rPr>
+          <w:rFonts w:hint="eastAsia"/>
+          <w:color w:val="FF0000"/>
+        </w:rPr>
+        <w:t>）</w:t>
+      </w:r>
+    </w:p>
+    <w:tbl>
+      <w:tblPr>
+        <w:tblW w:w="4812" w:type="pct"/>
+        <w:tblInd w:w="726" w:type="dxa"/>
+        <w:tblBorders>
+          <w:top w:val="single" w:sz="4" w:space="0" w:color="auto"/>
+          <w:left w:val="single" w:sz="4" w:space="0" w:color="auto"/>
+          <w:bottom w:val="single" w:sz="4" w:space="0" w:color="auto"/>
+          <w:right w:val="single" w:sz="4" w:space="0" w:color="auto"/>
+          <w:insideH w:val="single" w:sz="4" w:space="0" w:color="auto"/>
+          <w:insideV w:val="single" w:sz="4" w:space="0" w:color="auto"/>
+        </w:tblBorders>
+        <w:tblLook w:val="01E0" w:firstRow="1" w:lastRow="1" w:firstColumn="1" w:lastColumn="1" w:noHBand="0" w:noVBand="0"/>
+      </w:tblPr>
+      <w:tblGrid>
+        <w:gridCol w:w="1345"/>
+        <w:gridCol w:w="2116"/>
+        <w:gridCol w:w="1211"/>
+        <w:gridCol w:w="966"/>
+        <w:gridCol w:w="2564"/>
+      </w:tblGrid>
+      <w:tr>
+        <w:trPr>
+          <w:cantSplit/>
+        </w:trPr>
+        <w:tc>
+          <w:tcPr>
+            <w:tcW w:w="820" w:type="pct"/>
+            <w:shd w:val="clear" w:color="auto" w:fill="BFBFBF"/>
+            <w:vAlign w:val="center"/>
+          </w:tcPr>
+          <w:p>
+            <w:pPr>
+              <w:pStyle w:val="TableHeading"/>
+              <w:widowControl w:val="0"/>
+              <w:jc w:val="center"/>
+              <w:rPr>
+                <w:rFonts w:asciiTheme="minorEastAsia" w:eastAsiaTheme="minorEastAsia" w:hAnsiTheme="minorEastAsia" w:cs="Arial"/>
+                <w:color w:val="000000" w:themeColor="text1"/>
+                <w:sz w:val="18"/>
+                <w:szCs w:val="18"/>
+                <w:lang w:eastAsia="zh-CN"/>
+              </w:rPr>
+            </w:pPr>
+            <w:r>
+              <w:rPr>
+                <w:rFonts w:asciiTheme="minorEastAsia" w:eastAsiaTheme="minorEastAsia" w:hAnsiTheme="minorEastAsia" w:cs="Arial" w:hint="eastAsia"/>
+                <w:color w:val="000000" w:themeColor="text1"/>
+                <w:sz w:val="18"/>
+                <w:szCs w:val="18"/>
+                <w:lang w:eastAsia="zh-CN"/>
+              </w:rPr>
+              <w:t>字段</w:t>
+            </w:r>
+          </w:p>
+        </w:tc>
+        <w:tc>
+          <w:tcPr>
+            <w:tcW w:w="1290" w:type="pct"/>
+            <w:shd w:val="clear" w:color="auto" w:fill="BFBFBF"/>
+            <w:vAlign w:val="center"/>
+          </w:tcPr>
+          <w:p>
+            <w:pPr>
+              <w:pStyle w:val="TableHeading"/>
+              <w:widowControl w:val="0"/>
+              <w:jc w:val="center"/>
+              <w:rPr>
+                <w:rFonts w:asciiTheme="minorEastAsia" w:eastAsiaTheme="minorEastAsia" w:hAnsiTheme="minorEastAsia" w:cs="Arial"/>
+                <w:color w:val="000000" w:themeColor="text1"/>
+                <w:sz w:val="18"/>
+                <w:szCs w:val="18"/>
+                <w:lang w:eastAsia="zh-CN"/>
+              </w:rPr>
+            </w:pPr>
+            <w:r>
+              <w:rPr>
+                <w:rFonts w:asciiTheme="minorEastAsia" w:eastAsiaTheme="minorEastAsia" w:hAnsiTheme="minorEastAsia" w:cs="Arial" w:hint="eastAsia"/>
+                <w:noProof/>
+                <w:color w:val="000000" w:themeColor="text1"/>
+                <w:sz w:val="18"/>
+                <w:szCs w:val="18"/>
+                <w:lang w:eastAsia="zh-CN"/>
+              </w:rPr>
+              <w:t>名称</w:t>
+            </w:r>
+          </w:p>
+        </w:tc>
+        <w:tc>
+          <w:tcPr>
+            <w:tcW w:w="738" w:type="pct"/>
+            <w:shd w:val="clear" w:color="auto" w:fill="BFBFBF"/>
+          </w:tcPr>
+          <w:p>
+            <w:pPr>
+              <w:pStyle w:val="TableHeading"/>
+              <w:widowControl w:val="0"/>
+              <w:jc w:val="center"/>
+              <w:rPr>
+                <w:rFonts w:asciiTheme="minorEastAsia" w:eastAsiaTheme="minorEastAsia" w:hAnsiTheme="minorEastAsia" w:cs="Arial"/>
+                <w:color w:val="000000" w:themeColor="text1"/>
+                <w:sz w:val="18"/>
+                <w:szCs w:val="18"/>
+                <w:lang w:val="zh-CN" w:eastAsia="zh-CN"/>
+              </w:rPr>
+            </w:pPr>
+            <w:r>
+              <w:rPr>
+                <w:rFonts w:asciiTheme="minorEastAsia" w:eastAsiaTheme="minorEastAsia" w:hAnsiTheme="minorEastAsia" w:cs="Arial" w:hint="eastAsia"/>
+                <w:color w:val="000000" w:themeColor="text1"/>
+                <w:sz w:val="18"/>
+                <w:szCs w:val="18"/>
+                <w:lang w:val="zh-CN" w:eastAsia="zh-CN"/>
+              </w:rPr>
+              <w:t>数据类型</w:t>
+            </w:r>
+          </w:p>
+        </w:tc>
+        <w:tc>
+          <w:tcPr>
+            <w:tcW w:w="589" w:type="pct"/>
+            <w:shd w:val="clear" w:color="auto" w:fill="BFBFBF"/>
+          </w:tcPr>
+          <w:p>
+            <w:pPr>
+              <w:pStyle w:val="TableHeading"/>
+              <w:widowControl w:val="0"/>
+              <w:jc w:val="center"/>
+              <w:rPr>
+                <w:rFonts w:asciiTheme="minorEastAsia" w:eastAsiaTheme="minorEastAsia" w:hAnsiTheme="minorEastAsia" w:cs="Arial"/>
+                <w:color w:val="000000" w:themeColor="text1"/>
+                <w:sz w:val="18"/>
+                <w:szCs w:val="18"/>
+                <w:lang w:val="zh-CN" w:eastAsia="zh-CN"/>
+              </w:rPr>
+            </w:pPr>
+            <w:r>
+              <w:rPr>
+                <w:rFonts w:asciiTheme="minorEastAsia" w:eastAsiaTheme="minorEastAsia" w:hAnsiTheme="minorEastAsia" w:cs="Arial" w:hint="eastAsia"/>
+                <w:color w:val="000000" w:themeColor="text1"/>
+                <w:sz w:val="18"/>
+                <w:szCs w:val="18"/>
+                <w:lang w:val="zh-CN" w:eastAsia="zh-CN"/>
+              </w:rPr>
+              <w:t>最大长度</w:t>
+            </w:r>
+          </w:p>
+        </w:tc>
+        <w:tc>
+          <w:tcPr>
+            <w:tcW w:w="1563" w:type="pct"/>
+            <w:shd w:val="clear" w:color="auto" w:fill="BFBFBF"/>
+            <w:vAlign w:val="center"/>
+          </w:tcPr>
+          <w:p>
+            <w:pPr>
+              <w:pStyle w:val="TableHeading"/>
+              <w:widowControl w:val="0"/>
+              <w:jc w:val="center"/>
+              <w:rPr>
+                <w:rFonts w:asciiTheme="minorEastAsia" w:eastAsiaTheme="minorEastAsia" w:hAnsiTheme="minorEastAsia" w:cs="Arial"/>
+                <w:color w:val="000000" w:themeColor="text1"/>
+                <w:sz w:val="18"/>
+                <w:szCs w:val="18"/>
+              </w:rPr>
+            </w:pPr>
+            <w:r>
+              <w:rPr>
+                <w:rFonts w:asciiTheme="minorEastAsia" w:eastAsiaTheme="minorEastAsia" w:hAnsiTheme="minorEastAsia" w:cs="Arial" w:hint="eastAsia"/>
+                <w:color w:val="000000" w:themeColor="text1"/>
+                <w:sz w:val="18"/>
+                <w:szCs w:val="18"/>
+                <w:lang w:val="zh-CN" w:eastAsia="zh-CN"/>
+              </w:rPr>
+              <w:t>描述</w:t>
+            </w:r>
+          </w:p>
+        </w:tc>
+      </w:tr>
+      <w:tr>
+        <w:trPr>
+          <w:cantSplit/>
+        </w:trPr>
+        <w:tc>
+          <w:tcPr>
+            <w:tcW w:w="820" w:type="pct"/>
+            <w:vAlign w:val="center"/>
+          </w:tcPr>
+          <w:p>
+            <w:pPr>
+              <w:pStyle w:val="TableText"/>
+              <w:widowControl w:val="0"/>
+              <w:topLinePunct/>
+              <w:adjustRightInd w:val="0"/>
+              <w:spacing w:line="240" w:lineRule="atLeast"/>
+              <w:jc w:val="both"/>
+              <w:rPr>
+                <w:rFonts w:asciiTheme="minorEastAsia" w:eastAsiaTheme="minorEastAsia" w:hAnsiTheme="minorEastAsia"/>
+                <w:sz w:val="18"/>
+                <w:szCs w:val="18"/>
+                <w:lang w:eastAsia="zh-CN"/>
+              </w:rPr>
+            </w:pPr>
+            <w:r>
+              <w:rPr>
+                <w:rFonts w:asciiTheme="minorEastAsia" w:eastAsiaTheme="minorEastAsia" w:hAnsiTheme="minorEastAsia" w:hint="eastAsia"/>
+                <w:sz w:val="18"/>
+                <w:szCs w:val="18"/>
+                <w:lang w:eastAsia="zh-CN"/>
+              </w:rPr>
+              <w:t>ID</w:t>
+            </w:r>
+          </w:p>
+        </w:tc>
+        <w:tc>
+          <w:tcPr>
+            <w:tcW w:w="1290" w:type="pct"/>
+            <w:vAlign w:val="center"/>
+          </w:tcPr>
+          <w:p>
+            <w:pPr>
+              <w:pStyle w:val="TableText"/>
+              <w:widowControl w:val="0"/>
+              <w:topLinePunct/>
+              <w:adjustRightInd w:val="0"/>
+              <w:spacing w:line="240" w:lineRule="atLeast"/>
+              <w:jc w:val="both"/>
+              <w:rPr>
+                <w:rFonts w:asciiTheme="minorEastAsia" w:eastAsiaTheme="minorEastAsia" w:hAnsiTheme="minorEastAsia"/>
+                <w:sz w:val="18"/>
+                <w:szCs w:val="18"/>
+                <w:lang w:eastAsia="zh-CN"/>
+              </w:rPr>
+            </w:pPr>
+            <w:r>
+              <w:rPr>
+                <w:rFonts w:asciiTheme="minorEastAsia" w:eastAsiaTheme="minorEastAsia" w:hAnsiTheme="minorEastAsia" w:hint="eastAsia"/>
+                <w:sz w:val="18"/>
+                <w:szCs w:val="18"/>
+                <w:lang w:eastAsia="zh-CN"/>
+              </w:rPr>
+              <w:t>编号</w:t>
+            </w:r>
+          </w:p>
+        </w:tc>
+        <w:tc>
+          <w:tcPr>
+            <w:tcW w:w="738" w:type="pct"/>
+            <w:vAlign w:val="center"/>
+          </w:tcPr>
+          <w:p>
+            <w:pPr>
+              <w:pStyle w:val="TableText"/>
+              <w:widowControl w:val="0"/>
+              <w:topLinePunct/>
+              <w:spacing w:line="240" w:lineRule="atLeast"/>
+              <w:jc w:val="both"/>
+              <w:rPr>
+                <w:rFonts w:asciiTheme="minorEastAsia" w:eastAsiaTheme="minorEastAsia" w:hAnsiTheme="minorEastAsia"/>
+                <w:sz w:val="18"/>
+                <w:szCs w:val="18"/>
+                <w:lang w:eastAsia="zh-CN"/>
+              </w:rPr>
+            </w:pPr>
+            <w:r>
+              <w:rPr>
+                <w:rFonts w:asciiTheme="minorEastAsia" w:eastAsiaTheme="minorEastAsia" w:hAnsiTheme="minorEastAsia" w:hint="eastAsia"/>
+                <w:sz w:val="18"/>
+                <w:szCs w:val="18"/>
+                <w:lang w:eastAsia="zh-CN"/>
+              </w:rPr>
+              <w:t>Int</w:t>
+            </w:r>
+          </w:p>
+        </w:tc>
+        <w:tc>
+          <w:tcPr>
+            <w:tcW w:w="589" w:type="pct"/>
+            <w:vAlign w:val="center"/>
+          </w:tcPr>
+          <w:p>
+            <w:pPr>
+              <w:pStyle w:val="TableText"/>
+              <w:widowControl w:val="0"/>
+              <w:topLinePunct/>
+              <w:spacing w:line="240" w:lineRule="atLeast"/>
+              <w:jc w:val="both"/>
+              <w:rPr>
+                <w:rFonts w:asciiTheme="minorEastAsia" w:eastAsiaTheme="minorEastAsia" w:hAnsiTheme="minorEastAsia"/>
+                <w:sz w:val="18"/>
+                <w:szCs w:val="18"/>
+              </w:rPr>
+            </w:pPr>
+          </w:p>
+        </w:tc>
+        <w:tc>
+          <w:tcPr>
+            <w:tcW w:w="1563" w:type="pct"/>
+            <w:vAlign w:val="center"/>
+          </w:tcPr>
+          <w:p>
+            <w:pPr>
+              <w:pStyle w:val="TableText"/>
+              <w:widowControl w:val="0"/>
+              <w:topLinePunct/>
+              <w:spacing w:line="240" w:lineRule="atLeast"/>
+              <w:jc w:val="both"/>
+              <w:rPr>
+                <w:rFonts w:asciiTheme="minorEastAsia" w:eastAsiaTheme="minorEastAsia" w:hAnsiTheme="minorEastAsia"/>
+                <w:sz w:val="18"/>
+                <w:szCs w:val="18"/>
+              </w:rPr>
+            </w:pPr>
+          </w:p>
+        </w:tc>
+      </w:tr>
+      <w:tr>
+        <w:trPr>
+          <w:cantSplit/>
+        </w:trPr>
+        <w:tc>
+          <w:tcPr>
+            <w:tcW w:w="820" w:type="pct"/>
+            <w:vAlign w:val="center"/>
+          </w:tcPr>
+          <w:p>
+            <w:pPr>
+              <w:pStyle w:val="TableText"/>
+              <w:widowControl w:val="0"/>
+              <w:topLinePunct/>
+              <w:adjustRightInd w:val="0"/>
+              <w:spacing w:line="240" w:lineRule="atLeast"/>
+              <w:jc w:val="both"/>
+              <w:rPr>
+                <w:rFonts w:asciiTheme="minorEastAsia" w:eastAsiaTheme="minorEastAsia" w:hAnsiTheme="minorEastAsia"/>
+                <w:sz w:val="18"/>
+                <w:szCs w:val="18"/>
+                <w:lang w:eastAsia="zh-CN"/>
+              </w:rPr>
+            </w:pPr>
+            <w:r>
+              <w:rPr>
+                <w:rFonts w:asciiTheme="minorEastAsia" w:eastAsiaTheme="minorEastAsia" w:hAnsiTheme="minorEastAsia" w:hint="eastAsia"/>
+                <w:sz w:val="18"/>
+                <w:szCs w:val="18"/>
+                <w:lang w:eastAsia="zh-CN"/>
+              </w:rPr>
+              <w:t>loginId</w:t>
+            </w:r>
+          </w:p>
+        </w:tc>
+        <w:tc>
+          <w:tcPr>
+            <w:tcW w:w="1290" w:type="pct"/>
+            <w:vAlign w:val="center"/>
+          </w:tcPr>
+          <w:p>
+            <w:pPr>
+              <w:pStyle w:val="TableText"/>
+              <w:widowControl w:val="0"/>
+              <w:topLinePunct/>
+              <w:adjustRightInd w:val="0"/>
+              <w:spacing w:line="240" w:lineRule="atLeast"/>
+              <w:jc w:val="both"/>
+              <w:rPr>
+                <w:rFonts w:asciiTheme="minorEastAsia" w:eastAsiaTheme="minorEastAsia" w:hAnsiTheme="minorEastAsia"/>
+                <w:sz w:val="18"/>
+                <w:szCs w:val="18"/>
+                <w:lang w:eastAsia="zh-CN"/>
+              </w:rPr>
+            </w:pPr>
+            <w:r>
+              <w:rPr>
+                <w:rFonts w:asciiTheme="minorEastAsia" w:eastAsiaTheme="minorEastAsia" w:hAnsiTheme="minorEastAsia" w:hint="eastAsia"/>
+                <w:sz w:val="18"/>
+                <w:szCs w:val="18"/>
+                <w:lang w:eastAsia="zh-CN"/>
+              </w:rPr>
+              <w:t>登录者的编号</w:t>
+            </w:r>
+          </w:p>
+        </w:tc>
+        <w:tc>
+          <w:tcPr>
+            <w:tcW w:w="738" w:type="pct"/>
+            <w:vAlign w:val="center"/>
+          </w:tcPr>
+          <w:p>
+            <w:pPr>
+              <w:pStyle w:val="TableText"/>
+              <w:widowControl w:val="0"/>
+              <w:topLinePunct/>
+              <w:spacing w:line="240" w:lineRule="atLeast"/>
+              <w:jc w:val="both"/>
+              <w:rPr>
+                <w:rFonts w:asciiTheme="minorEastAsia" w:eastAsiaTheme="minorEastAsia" w:hAnsiTheme="minorEastAsia"/>
+                <w:sz w:val="18"/>
+                <w:szCs w:val="18"/>
+                <w:lang w:eastAsia="zh-CN"/>
+              </w:rPr>
+            </w:pPr>
+            <w:r>
+              <w:rPr>
+                <w:rFonts w:asciiTheme="minorEastAsia" w:eastAsiaTheme="minorEastAsia" w:hAnsiTheme="minorEastAsia" w:hint="eastAsia"/>
+                <w:sz w:val="18"/>
+                <w:szCs w:val="18"/>
+                <w:lang w:eastAsia="zh-CN"/>
+              </w:rPr>
+              <w:t>String</w:t>
+            </w:r>
+          </w:p>
+        </w:tc>
+        <w:tc>
+          <w:tcPr>
+            <w:tcW w:w="589" w:type="pct"/>
+            <w:vAlign w:val="center"/>
+          </w:tcPr>
+          <w:p>
+            <w:pPr>
+              <w:pStyle w:val="TableText"/>
+              <w:widowControl w:val="0"/>
+              <w:topLinePunct/>
+              <w:spacing w:line="240" w:lineRule="atLeast"/>
+              <w:jc w:val="both"/>
+              <w:rPr>
+                <w:rFonts w:asciiTheme="minorEastAsia" w:eastAsiaTheme="minorEastAsia" w:hAnsiTheme="minorEastAsia"/>
+                <w:sz w:val="18"/>
+                <w:szCs w:val="18"/>
+              </w:rPr>
+            </w:pPr>
+          </w:p>
+        </w:tc>
+        <w:tc>
+          <w:tcPr>
+            <w:tcW w:w="1563" w:type="pct"/>
+            <w:vAlign w:val="center"/>
+          </w:tcPr>
+          <w:p>
+            <w:pPr>
+              <w:pStyle w:val="TableText"/>
+              <w:widowControl w:val="0"/>
+              <w:topLinePunct/>
+              <w:spacing w:line="240" w:lineRule="atLeast"/>
+              <w:jc w:val="both"/>
+              <w:rPr>
+                <w:rFonts w:asciiTheme="minorEastAsia" w:eastAsiaTheme="minorEastAsia" w:hAnsiTheme="minorEastAsia"/>
+                <w:sz w:val="18"/>
+                <w:szCs w:val="18"/>
+              </w:rPr>
+            </w:pPr>
+          </w:p>
+        </w:tc>
+      </w:tr>
+      <w:tr>
+        <w:trPr>
+          <w:cantSplit/>
+        </w:trPr>
+        <w:tc>
+          <w:tcPr>
+            <w:tcW w:w="820" w:type="pct"/>
+            <w:vAlign w:val="center"/>
+          </w:tcPr>
+          <w:p>
+            <w:pPr>
+              <w:pStyle w:val="TableText"/>
+              <w:widowControl w:val="0"/>
+              <w:topLinePunct/>
+              <w:adjustRightInd w:val="0"/>
+              <w:spacing w:line="240" w:lineRule="atLeast"/>
+              <w:jc w:val="both"/>
+              <w:rPr>
+                <w:rFonts w:asciiTheme="minorEastAsia" w:eastAsiaTheme="minorEastAsia" w:hAnsiTheme="minorEastAsia"/>
+                <w:sz w:val="18"/>
+                <w:szCs w:val="18"/>
+                <w:lang w:eastAsia="zh-CN"/>
+              </w:rPr>
+            </w:pPr>
+            <w:r>
+              <w:rPr>
+                <w:rFonts w:asciiTheme="minorEastAsia" w:eastAsiaTheme="minorEastAsia" w:hAnsiTheme="minorEastAsia" w:hint="eastAsia"/>
+                <w:sz w:val="18"/>
+                <w:szCs w:val="18"/>
+                <w:lang w:eastAsia="zh-CN"/>
+              </w:rPr>
+              <w:t>authCode</w:t>
+            </w:r>
+          </w:p>
+        </w:tc>
+        <w:tc>
+          <w:tcPr>
+            <w:tcW w:w="1290" w:type="pct"/>
+            <w:vAlign w:val="center"/>
+          </w:tcPr>
+          <w:p>
+            <w:pPr>
+              <w:pStyle w:val="TableText"/>
+              <w:widowControl w:val="0"/>
+              <w:topLinePunct/>
+              <w:adjustRightInd w:val="0"/>
+              <w:spacing w:line="240" w:lineRule="atLeast"/>
+              <w:jc w:val="both"/>
+              <w:rPr>
+                <w:rFonts w:asciiTheme="minorEastAsia" w:eastAsiaTheme="minorEastAsia" w:hAnsiTheme="minorEastAsia"/>
+                <w:sz w:val="18"/>
+                <w:szCs w:val="18"/>
+                <w:lang w:eastAsia="zh-CN"/>
+              </w:rPr>
+            </w:pPr>
+            <w:r>
+              <w:rPr>
+                <w:rFonts w:asciiTheme="minorEastAsia" w:eastAsiaTheme="minorEastAsia" w:hAnsiTheme="minorEastAsia" w:hint="eastAsia"/>
+                <w:sz w:val="18"/>
+                <w:szCs w:val="18"/>
+                <w:lang w:eastAsia="zh-CN"/>
+              </w:rPr>
+              <w:t>登录验证码</w:t>
+            </w:r>
+          </w:p>
+        </w:tc>
+        <w:tc>
+          <w:tcPr>
+            <w:tcW w:w="738" w:type="pct"/>
+            <w:vAlign w:val="center"/>
+          </w:tcPr>
+          <w:p>
+            <w:pPr>
+              <w:pStyle w:val="TableText"/>
+              <w:widowControl w:val="0"/>
+              <w:topLinePunct/>
+              <w:spacing w:line="240" w:lineRule="atLeast"/>
+              <w:jc w:val="both"/>
+              <w:rPr>
+                <w:rFonts w:asciiTheme="minorEastAsia" w:eastAsiaTheme="minorEastAsia" w:hAnsiTheme="minorEastAsia"/>
+                <w:sz w:val="18"/>
+                <w:szCs w:val="18"/>
+                <w:lang w:eastAsia="zh-CN"/>
+              </w:rPr>
+            </w:pPr>
+            <w:r>
+              <w:rPr>
+                <w:rFonts w:asciiTheme="minorEastAsia" w:eastAsiaTheme="minorEastAsia" w:hAnsiTheme="minorEastAsia" w:hint="eastAsia"/>
+                <w:sz w:val="18"/>
+                <w:szCs w:val="18"/>
+                <w:lang w:eastAsia="zh-CN"/>
+              </w:rPr>
+              <w:t>String</w:t>
+            </w:r>
+          </w:p>
+        </w:tc>
+        <w:tc>
+          <w:tcPr>
+            <w:tcW w:w="589" w:type="pct"/>
+            <w:vAlign w:val="center"/>
+          </w:tcPr>
+          <w:p>
+            <w:pPr>
+              <w:pStyle w:val="TableText"/>
+              <w:widowControl w:val="0"/>
+              <w:topLinePunct/>
+              <w:spacing w:line="240" w:lineRule="atLeast"/>
+              <w:jc w:val="both"/>
+              <w:rPr>
+                <w:rFonts w:asciiTheme="minorEastAsia" w:eastAsiaTheme="minorEastAsia" w:hAnsiTheme="minorEastAsia"/>
+                <w:sz w:val="18"/>
+                <w:szCs w:val="18"/>
+              </w:rPr>
+            </w:pPr>
+          </w:p>
+        </w:tc>
+        <w:tc>
+          <w:tcPr>
+            <w:tcW w:w="1563" w:type="pct"/>
+            <w:vAlign w:val="center"/>
+          </w:tcPr>
+          <w:p>
+            <w:pPr>
+              <w:pStyle w:val="TableText"/>
+              <w:widowControl w:val="0"/>
+              <w:topLinePunct/>
+              <w:spacing w:line="240" w:lineRule="atLeast"/>
+              <w:jc w:val="both"/>
+              <w:rPr>
+                <w:rFonts w:asciiTheme="minorEastAsia" w:eastAsiaTheme="minorEastAsia" w:hAnsiTheme="minorEastAsia"/>
+                <w:sz w:val="18"/>
+                <w:szCs w:val="18"/>
+                <w:lang w:eastAsia="zh-CN"/>
+              </w:rPr>
+            </w:pPr>
+          </w:p>
+        </w:tc>
+      </w:tr>
+      <w:tr>
+        <w:trPr>
+          <w:cantSplit/>
+        </w:trPr>
+        <w:tc>
+          <w:tcPr>
+            <w:tcW w:w="820" w:type="pct"/>
+            <w:vAlign w:val="center"/>
+          </w:tcPr>
+          <w:p>
+            <w:pPr>
+              <w:pStyle w:val="TableText"/>
+              <w:widowControl w:val="0"/>
+              <w:topLinePunct/>
+              <w:adjustRightInd w:val="0"/>
+              <w:spacing w:line="240" w:lineRule="atLeast"/>
+              <w:jc w:val="both"/>
+              <w:rPr>
+                <w:rFonts w:asciiTheme="minorEastAsia" w:eastAsiaTheme="minorEastAsia" w:hAnsiTheme="minorEastAsia"/>
+                <w:color w:val="000000" w:themeColor="text1"/>
+                <w:sz w:val="18"/>
+                <w:szCs w:val="18"/>
+                <w:lang w:eastAsia="zh-CN"/>
+              </w:rPr>
+            </w:pPr>
+            <w:r>
+              <w:rPr>
+                <w:rFonts w:asciiTheme="minorEastAsia" w:eastAsiaTheme="minorEastAsia" w:hAnsiTheme="minorEastAsia" w:hint="eastAsia"/>
+                <w:color w:val="000000" w:themeColor="text1"/>
+                <w:sz w:val="18"/>
+                <w:szCs w:val="18"/>
+                <w:lang w:eastAsia="zh-CN"/>
+              </w:rPr>
+              <w:t>type</w:t>
+            </w:r>
+          </w:p>
+        </w:tc>
+        <w:tc>
+          <w:tcPr>
+            <w:tcW w:w="1290" w:type="pct"/>
+            <w:vAlign w:val="center"/>
+          </w:tcPr>
+          <w:p>
+            <w:pPr>
+              <w:pStyle w:val="TableText"/>
+              <w:widowControl w:val="0"/>
+              <w:topLinePunct/>
+              <w:adjustRightInd w:val="0"/>
+              <w:spacing w:line="240" w:lineRule="atLeast"/>
+              <w:jc w:val="both"/>
+              <w:rPr>
+                <w:rFonts w:asciiTheme="minorEastAsia" w:eastAsiaTheme="minorEastAsia" w:hAnsiTheme="minorEastAsia"/>
+                <w:color w:val="000000" w:themeColor="text1"/>
+                <w:sz w:val="18"/>
+                <w:szCs w:val="18"/>
+                <w:lang w:eastAsia="zh-CN"/>
+              </w:rPr>
+            </w:pPr>
+            <w:r>
+              <w:rPr>
+                <w:rFonts w:asciiTheme="minorEastAsia" w:eastAsiaTheme="minorEastAsia" w:hAnsiTheme="minorEastAsia" w:hint="eastAsia"/>
+                <w:color w:val="000000" w:themeColor="text1"/>
+                <w:sz w:val="18"/>
+                <w:szCs w:val="18"/>
+                <w:lang w:eastAsia="zh-CN"/>
+              </w:rPr>
+              <w:t>登录者的类别</w:t>
+            </w:r>
+          </w:p>
+        </w:tc>
+        <w:tc>
+          <w:tcPr>
+            <w:tcW w:w="738" w:type="pct"/>
+            <w:vAlign w:val="center"/>
+          </w:tcPr>
+          <w:p>
+            <w:pPr>
+              <w:pStyle w:val="TableText"/>
+              <w:widowControl w:val="0"/>
+              <w:topLinePunct/>
+              <w:spacing w:line="240" w:lineRule="atLeast"/>
+              <w:jc w:val="both"/>
+              <w:rPr>
+                <w:rFonts w:asciiTheme="minorEastAsia" w:eastAsiaTheme="minorEastAsia" w:hAnsiTheme="minorEastAsia"/>
+                <w:color w:val="000000" w:themeColor="text1"/>
+                <w:sz w:val="18"/>
+                <w:szCs w:val="18"/>
+                <w:lang w:eastAsia="zh-CN"/>
+              </w:rPr>
+            </w:pPr>
+            <w:r>
+              <w:rPr>
+                <w:rFonts w:asciiTheme="minorEastAsia" w:eastAsiaTheme="minorEastAsia" w:hAnsiTheme="minorEastAsia"/>
+                <w:color w:val="000000" w:themeColor="text1"/>
+                <w:sz w:val="18"/>
+                <w:szCs w:val="18"/>
+                <w:lang w:eastAsia="zh-CN"/>
+              </w:rPr>
+              <w:t>I</w:t>
+            </w:r>
+            <w:r>
+              <w:rPr>
+                <w:rFonts w:asciiTheme="minorEastAsia" w:eastAsiaTheme="minorEastAsia" w:hAnsiTheme="minorEastAsia" w:hint="eastAsia"/>
+                <w:color w:val="000000" w:themeColor="text1"/>
+                <w:sz w:val="18"/>
+                <w:szCs w:val="18"/>
+                <w:lang w:eastAsia="zh-CN"/>
+              </w:rPr>
+              <w:t>nt</w:t>
+            </w:r>
+          </w:p>
+        </w:tc>
+        <w:tc>
+          <w:tcPr>
+            <w:tcW w:w="589" w:type="pct"/>
+            <w:vAlign w:val="center"/>
+          </w:tcPr>
+          <w:p>
+            <w:pPr>
+              <w:pStyle w:val="TableText"/>
+              <w:widowControl w:val="0"/>
+              <w:topLinePunct/>
+              <w:spacing w:line="240" w:lineRule="atLeast"/>
+              <w:jc w:val="both"/>
+              <w:rPr>
+                <w:rFonts w:asciiTheme="minorEastAsia" w:eastAsiaTheme="minorEastAsia" w:hAnsiTheme="minorEastAsia"/>
+                <w:color w:val="000000" w:themeColor="text1"/>
+                <w:sz w:val="18"/>
+                <w:szCs w:val="18"/>
+              </w:rPr>
+            </w:pPr>
+          </w:p>
+        </w:tc>
+        <w:tc>
+          <w:tcPr>
+            <w:tcW w:w="1563" w:type="pct"/>
+            <w:vAlign w:val="center"/>
+          </w:tcPr>
+          <w:p>
+            <w:pPr>
+              <w:pStyle w:val="TableText"/>
+              <w:widowControl w:val="0"/>
+              <w:numPr>
+                <w:ilvl w:val="0"/>
+                <w:numId w:val="8"/>
+              </w:numPr>
+              <w:topLinePunct/>
+              <w:spacing w:line="240" w:lineRule="atLeast"/>
+              <w:jc w:val="both"/>
+              <w:rPr>
+                <w:rFonts w:asciiTheme="minorEastAsia" w:eastAsiaTheme="minorEastAsia" w:hAnsiTheme="minorEastAsia" w:hint="eastAsia"/>
+                <w:color w:val="000000" w:themeColor="text1"/>
+                <w:sz w:val="18"/>
+                <w:szCs w:val="18"/>
+                <w:lang w:val="x-none" w:eastAsia="zh-CN"/>
+              </w:rPr>
+            </w:pPr>
+            <w:r>
+              <w:rPr>
+                <w:rFonts w:asciiTheme="minorEastAsia" w:eastAsiaTheme="minorEastAsia" w:hAnsiTheme="minorEastAsia" w:hint="eastAsia"/>
+                <w:color w:val="000000" w:themeColor="text1"/>
+                <w:sz w:val="18"/>
+                <w:szCs w:val="18"/>
+                <w:lang w:val="x-none" w:eastAsia="zh-CN"/>
+              </w:rPr>
+              <w:t>后台管理员登录</w:t>
+            </w:r>
+          </w:p>
+          <w:p>
+            <w:pPr>
+              <w:pStyle w:val="TableText"/>
+              <w:widowControl w:val="0"/>
+              <w:numPr>
+                <w:ilvl w:val="0"/>
+                <w:numId w:val="8"/>
+              </w:numPr>
+              <w:topLinePunct/>
+              <w:spacing w:line="240" w:lineRule="atLeast"/>
+              <w:jc w:val="both"/>
+              <w:rPr>
+                <w:rFonts w:asciiTheme="minorEastAsia" w:eastAsiaTheme="minorEastAsia" w:hAnsiTheme="minorEastAsia"/>
+                <w:color w:val="000000" w:themeColor="text1"/>
+                <w:sz w:val="18"/>
+                <w:szCs w:val="18"/>
+                <w:lang w:val="x-none" w:eastAsia="zh-CN"/>
+              </w:rPr>
+            </w:pPr>
+            <w:r>
+              <w:rPr>
+                <w:rFonts w:asciiTheme="minorEastAsia" w:eastAsiaTheme="minorEastAsia" w:hAnsiTheme="minorEastAsia" w:hint="eastAsia"/>
+                <w:color w:val="000000" w:themeColor="text1"/>
+                <w:sz w:val="18"/>
+                <w:szCs w:val="18"/>
+                <w:lang w:val="x-none" w:eastAsia="zh-CN"/>
+              </w:rPr>
+              <w:t>手机端用户登录</w:t>
+            </w:r>
+          </w:p>
+        </w:tc>
+      </w:tr>
+      <w:tr>
+        <w:trPr>
+          <w:cantSplit/>
+        </w:trPr>
+        <w:tc>
+          <w:tcPr>
+            <w:tcW w:w="820" w:type="pct"/>
+            <w:vAlign w:val="center"/>
+          </w:tcPr>
+          <w:p>
+            <w:pPr>
+              <w:pStyle w:val="TableText"/>
+              <w:widowControl w:val="0"/>
+              <w:topLinePunct/>
+              <w:adjustRightInd w:val="0"/>
+              <w:spacing w:line="240" w:lineRule="atLeast"/>
+              <w:jc w:val="both"/>
+              <w:rPr>
+                <w:rFonts w:asciiTheme="minorEastAsia" w:eastAsiaTheme="minorEastAsia" w:hAnsiTheme="minorEastAsia" w:hint="eastAsia"/>
+                <w:color w:val="000000" w:themeColor="text1"/>
+                <w:sz w:val="18"/>
+                <w:szCs w:val="18"/>
+                <w:lang w:eastAsia="zh-CN"/>
+              </w:rPr>
+            </w:pPr>
+            <w:r>
+              <w:rPr>
+                <w:rFonts w:asciiTheme="minorEastAsia" w:eastAsiaTheme="minorEastAsia" w:hAnsiTheme="minorEastAsia" w:hint="eastAsia"/>
+                <w:color w:val="000000" w:themeColor="text1"/>
+                <w:sz w:val="18"/>
+                <w:szCs w:val="18"/>
+                <w:lang w:eastAsia="zh-CN"/>
+              </w:rPr>
+              <w:t>loginTime</w:t>
+            </w:r>
+          </w:p>
+        </w:tc>
+        <w:tc>
+          <w:tcPr>
+            <w:tcW w:w="1290" w:type="pct"/>
+            <w:vAlign w:val="center"/>
+          </w:tcPr>
+          <w:p>
+            <w:pPr>
+              <w:pStyle w:val="TableText"/>
+              <w:widowControl w:val="0"/>
+              <w:topLinePunct/>
+              <w:adjustRightInd w:val="0"/>
+              <w:spacing w:line="240" w:lineRule="atLeast"/>
+              <w:jc w:val="both"/>
+              <w:rPr>
+                <w:rFonts w:asciiTheme="minorEastAsia" w:eastAsiaTheme="minorEastAsia" w:hAnsiTheme="minorEastAsia" w:hint="eastAsia"/>
+                <w:color w:val="000000" w:themeColor="text1"/>
+                <w:sz w:val="18"/>
+                <w:szCs w:val="18"/>
+                <w:lang w:eastAsia="zh-CN"/>
+              </w:rPr>
+            </w:pPr>
+            <w:r>
+              <w:rPr>
+                <w:rFonts w:asciiTheme="minorEastAsia" w:eastAsiaTheme="minorEastAsia" w:hAnsiTheme="minorEastAsia" w:hint="eastAsia"/>
+                <w:color w:val="000000" w:themeColor="text1"/>
+                <w:sz w:val="18"/>
+                <w:szCs w:val="18"/>
+                <w:lang w:eastAsia="zh-CN"/>
+              </w:rPr>
+              <w:t>登录时间</w:t>
+            </w:r>
+          </w:p>
+        </w:tc>
+        <w:tc>
+          <w:tcPr>
+            <w:tcW w:w="738" w:type="pct"/>
+            <w:vAlign w:val="center"/>
+          </w:tcPr>
+          <w:p>
+            <w:pPr>
+              <w:pStyle w:val="TableText"/>
+              <w:widowControl w:val="0"/>
+              <w:topLinePunct/>
+              <w:spacing w:line="240" w:lineRule="atLeast"/>
+              <w:jc w:val="both"/>
+              <w:rPr>
+                <w:rFonts w:asciiTheme="minorEastAsia" w:eastAsiaTheme="minorEastAsia" w:hAnsiTheme="minorEastAsia"/>
+                <w:color w:val="000000" w:themeColor="text1"/>
+                <w:sz w:val="18"/>
+                <w:szCs w:val="18"/>
+                <w:lang w:eastAsia="zh-CN"/>
+              </w:rPr>
+            </w:pPr>
+            <w:r>
+              <w:rPr>
+                <w:rFonts w:asciiTheme="minorEastAsia" w:eastAsiaTheme="minorEastAsia" w:hAnsiTheme="minorEastAsia" w:hint="eastAsia"/>
+                <w:color w:val="000000" w:themeColor="text1"/>
+                <w:sz w:val="18"/>
+                <w:szCs w:val="18"/>
+                <w:lang w:eastAsia="zh-CN"/>
+              </w:rPr>
+              <w:t>dateTime</w:t>
+            </w:r>
+          </w:p>
+        </w:tc>
+        <w:tc>
+          <w:tcPr>
+            <w:tcW w:w="589" w:type="pct"/>
+            <w:vAlign w:val="center"/>
+          </w:tcPr>
+          <w:p>
+            <w:pPr>
+              <w:pStyle w:val="TableText"/>
+              <w:widowControl w:val="0"/>
+              <w:topLinePunct/>
+              <w:spacing w:line="240" w:lineRule="atLeast"/>
+              <w:jc w:val="both"/>
+              <w:rPr>
+                <w:rFonts w:asciiTheme="minorEastAsia" w:eastAsiaTheme="minorEastAsia" w:hAnsiTheme="minorEastAsia"/>
+                <w:color w:val="000000" w:themeColor="text1"/>
+                <w:sz w:val="18"/>
+                <w:szCs w:val="18"/>
+              </w:rPr>
+            </w:pPr>
+          </w:p>
+        </w:tc>
+        <w:tc>
+          <w:tcPr>
+            <w:tcW w:w="1563" w:type="pct"/>
+            <w:vAlign w:val="center"/>
+          </w:tcPr>
+          <w:p>
+            <w:pPr>
+              <w:pStyle w:val="TableText"/>
+              <w:widowControl w:val="0"/>
+              <w:topLinePunct/>
+              <w:spacing w:line="240" w:lineRule="atLeast"/>
+              <w:jc w:val="both"/>
+              <w:rPr>
+                <w:rFonts w:asciiTheme="minorEastAsia" w:eastAsiaTheme="minorEastAsia" w:hAnsiTheme="minorEastAsia" w:hint="eastAsia"/>
+                <w:color w:val="000000" w:themeColor="text1"/>
+                <w:sz w:val="18"/>
+                <w:szCs w:val="18"/>
+                <w:lang w:val="x-none" w:eastAsia="zh-CN"/>
+              </w:rPr>
+            </w:pPr>
+            <w:bookmarkStart w:id="0" w:name="_GoBack"/>
+            <w:bookmarkEnd w:id="0"/>
+          </w:p>
+        </w:tc>
+      </w:tr>
+    </w:tbl>
     <w:p>
       <w:pPr>
         <w:pStyle w:val="a3"/>
@@ -44903,6 +45884,94 @@
     </w:lvl>
   </w:abstractNum>
   <w:abstractNum w:abstractNumId="3">
+    <w:nsid w:val="481A4247"/>
+    <w:multiLevelType w:val="hybridMultilevel"/>
+    <w:tmpl w:val="AB4C2850"/>
+    <w:lvl w:ilvl="0" w:tplc="C86C5B58">
+      <w:numFmt w:val="decimal"/>
+      <w:lvlText w:val="%1."/>
+      <w:lvlJc w:val="left"/>
+      <w:pPr>
+        <w:ind w:left="360" w:hanging="360"/>
+      </w:pPr>
+      <w:rPr>
+        <w:rFonts w:hint="default"/>
+      </w:rPr>
+    </w:lvl>
+    <w:lvl w:ilvl="1" w:tplc="04090019" w:tentative="1">
+      <w:start w:val="1"/>
+      <w:numFmt w:val="lowerLetter"/>
+      <w:lvlText w:val="%2)"/>
+      <w:lvlJc w:val="left"/>
+      <w:pPr>
+        <w:ind w:left="840" w:hanging="420"/>
+      </w:pPr>
+    </w:lvl>
+    <w:lvl w:ilvl="2" w:tplc="0409001B" w:tentative="1">
+      <w:start w:val="1"/>
+      <w:numFmt w:val="lowerRoman"/>
+      <w:lvlText w:val="%3."/>
+      <w:lvlJc w:val="right"/>
+      <w:pPr>
+        <w:ind w:left="1260" w:hanging="420"/>
+      </w:pPr>
+    </w:lvl>
+    <w:lvl w:ilvl="3" w:tplc="0409000F" w:tentative="1">
+      <w:start w:val="1"/>
+      <w:numFmt w:val="decimal"/>
+      <w:lvlText w:val="%4."/>
+      <w:lvlJc w:val="left"/>
+      <w:pPr>
+        <w:ind w:left="1680" w:hanging="420"/>
+      </w:pPr>
+    </w:lvl>
+    <w:lvl w:ilvl="4" w:tplc="04090019" w:tentative="1">
+      <w:start w:val="1"/>
+      <w:numFmt w:val="lowerLetter"/>
+      <w:lvlText w:val="%5)"/>
+      <w:lvlJc w:val="left"/>
+      <w:pPr>
+        <w:ind w:left="2100" w:hanging="420"/>
+      </w:pPr>
+    </w:lvl>
+    <w:lvl w:ilvl="5" w:tplc="0409001B" w:tentative="1">
+      <w:start w:val="1"/>
+      <w:numFmt w:val="lowerRoman"/>
+      <w:lvlText w:val="%6."/>
+      <w:lvlJc w:val="right"/>
+      <w:pPr>
+        <w:ind w:left="2520" w:hanging="420"/>
+      </w:pPr>
+    </w:lvl>
+    <w:lvl w:ilvl="6" w:tplc="0409000F" w:tentative="1">
+      <w:start w:val="1"/>
+      <w:numFmt w:val="decimal"/>
+      <w:lvlText w:val="%7."/>
+      <w:lvlJc w:val="left"/>
+      <w:pPr>
+        <w:ind w:left="2940" w:hanging="420"/>
+      </w:pPr>
+    </w:lvl>
+    <w:lvl w:ilvl="7" w:tplc="04090019" w:tentative="1">
+      <w:start w:val="1"/>
+      <w:numFmt w:val="lowerLetter"/>
+      <w:lvlText w:val="%8)"/>
+      <w:lvlJc w:val="left"/>
+      <w:pPr>
+        <w:ind w:left="3360" w:hanging="420"/>
+      </w:pPr>
+    </w:lvl>
+    <w:lvl w:ilvl="8" w:tplc="0409001B" w:tentative="1">
+      <w:start w:val="1"/>
+      <w:numFmt w:val="lowerRoman"/>
+      <w:lvlText w:val="%9."/>
+      <w:lvlJc w:val="right"/>
+      <w:pPr>
+        <w:ind w:left="3780" w:hanging="420"/>
+      </w:pPr>
+    </w:lvl>
+  </w:abstractNum>
+  <w:abstractNum w:abstractNumId="4">
     <w:nsid w:val="5B686220"/>
     <w:multiLevelType w:val="hybridMultilevel"/>
     <w:tmpl w:val="19008E22"/>
@@ -44991,7 +46060,7 @@
       </w:pPr>
     </w:lvl>
   </w:abstractNum>
-  <w:abstractNum w:abstractNumId="4">
+  <w:abstractNum w:abstractNumId="5">
     <w:nsid w:val="69053D52"/>
     <w:multiLevelType w:val="hybridMultilevel"/>
     <w:tmpl w:val="E0AE34E4"/>
@@ -45079,7 +46148,7 @@
       </w:pPr>
     </w:lvl>
   </w:abstractNum>
-  <w:abstractNum w:abstractNumId="5">
+  <w:abstractNum w:abstractNumId="6">
     <w:nsid w:val="7C2B425A"/>
     <w:multiLevelType w:val="hybridMultilevel"/>
     <w:tmpl w:val="9D3220B0"/>
@@ -45168,7 +46237,7 @@
       </w:pPr>
     </w:lvl>
   </w:abstractNum>
-  <w:abstractNum w:abstractNumId="6">
+  <w:abstractNum w:abstractNumId="7">
     <w:nsid w:val="7C9D561B"/>
     <w:multiLevelType w:val="hybridMultilevel"/>
     <w:tmpl w:val="E3B8980A"/>
@@ -45258,25 +46327,28 @@
     </w:lvl>
   </w:abstractNum>
   <w:num w:numId="1">
-    <w:abstractNumId w:val="3"/>
+    <w:abstractNumId w:val="4"/>
   </w:num>
   <w:num w:numId="2">
     <w:abstractNumId w:val="0"/>
   </w:num>
   <w:num w:numId="3">
-    <w:abstractNumId w:val="4"/>
+    <w:abstractNumId w:val="5"/>
   </w:num>
   <w:num w:numId="4">
     <w:abstractNumId w:val="2"/>
   </w:num>
   <w:num w:numId="5">
-    <w:abstractNumId w:val="6"/>
+    <w:abstractNumId w:val="7"/>
   </w:num>
   <w:num w:numId="6">
-    <w:abstractNumId w:val="5"/>
+    <w:abstractNumId w:val="6"/>
   </w:num>
   <w:num w:numId="7">
     <w:abstractNumId w:val="1"/>
+  </w:num>
+  <w:num w:numId="8">
+    <w:abstractNumId w:val="3"/>
   </w:num>
 </w:numbering>
 </file>
@@ -46207,7 +47279,7 @@
 </file>
 
 <file path=customXml/itemProps1.xml><?xml version="1.0" encoding="utf-8"?>
-<ds:datastoreItem xmlns:ds="http://schemas.openxmlformats.org/officeDocument/2006/customXml" ds:itemID="{6268F263-6404-4831-8F21-E7EF392F928F}">
+<ds:datastoreItem xmlns:ds="http://schemas.openxmlformats.org/officeDocument/2006/customXml" ds:itemID="{7D5F45A7-FF41-467E-B071-9179D8BFD0D2}">
   <ds:schemaRefs>
     <ds:schemaRef ds:uri="http://schemas.openxmlformats.org/officeDocument/2006/bibliography"/>
   </ds:schemaRefs>

--- a/数据库/送餐数据库2015-05-22.docx
+++ b/数据库/送餐数据库2015-05-22.docx
@@ -4849,7 +4849,7 @@
                 <w:szCs w:val="18"/>
                 <w:lang w:eastAsia="zh-CN"/>
               </w:rPr>
-              <w:t>ServiceTimes</w:t>
+              <w:t>ServiceTime</w:t>
             </w:r>
           </w:p>
         </w:tc>
@@ -29168,8 +29168,6 @@
                 <w:lang w:eastAsia="zh-CN"/>
               </w:rPr>
             </w:pPr>
-            <w:bookmarkStart w:id="0" w:name="_GoBack"/>
-            <w:bookmarkEnd w:id="0"/>
             <w:r>
               <w:rPr>
                 <w:rFonts w:asciiTheme="minorEastAsia" w:eastAsiaTheme="minorEastAsia" w:hAnsiTheme="minorEastAsia" w:hint="eastAsia"/>
@@ -36372,7 +36370,7 @@
                 <w:szCs w:val="18"/>
                 <w:lang w:eastAsia="zh-CN"/>
               </w:rPr>
-              <w:t>OldBalance</w:t>
+              <w:t>type</w:t>
             </w:r>
           </w:p>
         </w:tc>
@@ -36403,7 +36401,7 @@
                 <w:szCs w:val="18"/>
                 <w:lang w:eastAsia="zh-CN"/>
               </w:rPr>
-              <w:t>账户余额</w:t>
+              <w:t>收支类型</w:t>
             </w:r>
           </w:p>
         </w:tc>
@@ -36433,16 +36431,16 @@
                 <w:szCs w:val="18"/>
                 <w:lang w:eastAsia="zh-CN"/>
               </w:rPr>
-              <w:t>F</w:t>
-            </w:r>
-            <w:r>
-              <w:rPr>
-                <w:rFonts w:asciiTheme="minorEastAsia" w:eastAsiaTheme="minorEastAsia" w:hAnsiTheme="minorEastAsia" w:hint="eastAsia"/>
-                <w:sz w:val="18"/>
-                <w:szCs w:val="18"/>
-                <w:lang w:eastAsia="zh-CN"/>
-              </w:rPr>
-              <w:t>loat</w:t>
+              <w:t>I</w:t>
+            </w:r>
+            <w:r>
+              <w:rPr>
+                <w:rFonts w:asciiTheme="minorEastAsia" w:eastAsiaTheme="minorEastAsia" w:hAnsiTheme="minorEastAsia" w:hint="eastAsia"/>
+                <w:sz w:val="18"/>
+                <w:szCs w:val="18"/>
+                <w:lang w:eastAsia="zh-CN"/>
+              </w:rPr>
+              <w:t>nt</w:t>
             </w:r>
           </w:p>
         </w:tc>
@@ -36482,8 +36480,42 @@
                 <w:rFonts w:asciiTheme="minorEastAsia" w:eastAsiaTheme="minorEastAsia" w:hAnsiTheme="minorEastAsia"/>
                 <w:sz w:val="18"/>
                 <w:szCs w:val="18"/>
-              </w:rPr>
-            </w:pPr>
+                <w:lang w:eastAsia="zh-CN"/>
+              </w:rPr>
+            </w:pPr>
+            <w:r>
+              <w:rPr>
+                <w:rFonts w:asciiTheme="minorEastAsia" w:eastAsiaTheme="minorEastAsia" w:hAnsiTheme="minorEastAsia" w:hint="eastAsia"/>
+                <w:sz w:val="18"/>
+                <w:szCs w:val="18"/>
+                <w:lang w:eastAsia="zh-CN"/>
+              </w:rPr>
+              <w:t>1收入</w:t>
+            </w:r>
+          </w:p>
+          <w:p>
+            <w:pPr>
+              <w:pStyle w:val="TableText"/>
+              <w:widowControl w:val="0"/>
+              <w:topLinePunct/>
+              <w:spacing w:line="240" w:lineRule="atLeast"/>
+              <w:jc w:val="both"/>
+              <w:rPr>
+                <w:rFonts w:asciiTheme="minorEastAsia" w:eastAsiaTheme="minorEastAsia" w:hAnsiTheme="minorEastAsia"/>
+                <w:sz w:val="18"/>
+                <w:szCs w:val="18"/>
+                <w:lang w:eastAsia="zh-CN"/>
+              </w:rPr>
+            </w:pPr>
+            <w:r>
+              <w:rPr>
+                <w:rFonts w:asciiTheme="minorEastAsia" w:eastAsiaTheme="minorEastAsia" w:hAnsiTheme="minorEastAsia" w:hint="eastAsia"/>
+                <w:sz w:val="18"/>
+                <w:szCs w:val="18"/>
+                <w:lang w:eastAsia="zh-CN"/>
+              </w:rPr>
+              <w:t>2支出</w:t>
+            </w:r>
           </w:p>
         </w:tc>
       </w:tr>
@@ -36513,12 +36545,21 @@
             </w:pPr>
             <w:r>
               <w:rPr>
-                <w:rFonts w:asciiTheme="minorEastAsia" w:eastAsiaTheme="minorEastAsia" w:hAnsiTheme="minorEastAsia" w:hint="eastAsia"/>
-                <w:sz w:val="18"/>
-                <w:szCs w:val="18"/>
-                <w:lang w:eastAsia="zh-CN"/>
-              </w:rPr>
-              <w:t>SettleType</w:t>
+                <w:rFonts w:asciiTheme="minorEastAsia" w:eastAsiaTheme="minorEastAsia" w:hAnsiTheme="minorEastAsia"/>
+                <w:sz w:val="18"/>
+                <w:szCs w:val="18"/>
+                <w:lang w:eastAsia="zh-CN"/>
+              </w:rPr>
+              <w:t>T</w:t>
+            </w:r>
+            <w:r>
+              <w:rPr>
+                <w:rFonts w:asciiTheme="minorEastAsia" w:eastAsiaTheme="minorEastAsia" w:hAnsiTheme="minorEastAsia" w:hint="eastAsia"/>
+                <w:sz w:val="18"/>
+                <w:szCs w:val="18"/>
+                <w:lang w:eastAsia="zh-CN"/>
+              </w:rPr>
+              <w:t>ypeDesc</w:t>
             </w:r>
           </w:p>
         </w:tc>
@@ -36549,7 +36590,7 @@
                 <w:szCs w:val="18"/>
                 <w:lang w:eastAsia="zh-CN"/>
               </w:rPr>
-              <w:t>收支的类型</w:t>
+              <w:t>收支描述</w:t>
             </w:r>
           </w:p>
         </w:tc>
@@ -36574,21 +36615,12 @@
             </w:pPr>
             <w:r>
               <w:rPr>
-                <w:rFonts w:asciiTheme="minorEastAsia" w:eastAsiaTheme="minorEastAsia" w:hAnsiTheme="minorEastAsia"/>
-                <w:sz w:val="18"/>
-                <w:szCs w:val="18"/>
-                <w:lang w:eastAsia="zh-CN"/>
-              </w:rPr>
-              <w:t>I</w:t>
-            </w:r>
-            <w:r>
-              <w:rPr>
-                <w:rFonts w:asciiTheme="minorEastAsia" w:eastAsiaTheme="minorEastAsia" w:hAnsiTheme="minorEastAsia" w:hint="eastAsia"/>
-                <w:sz w:val="18"/>
-                <w:szCs w:val="18"/>
-                <w:lang w:eastAsia="zh-CN"/>
-              </w:rPr>
-              <w:t>nt</w:t>
+                <w:rFonts w:asciiTheme="minorEastAsia" w:eastAsiaTheme="minorEastAsia" w:hAnsiTheme="minorEastAsia" w:hint="eastAsia"/>
+                <w:sz w:val="18"/>
+                <w:szCs w:val="18"/>
+                <w:lang w:eastAsia="zh-CN"/>
+              </w:rPr>
+              <w:t>String</w:t>
             </w:r>
           </w:p>
         </w:tc>
@@ -36631,118 +36663,6 @@
                 <w:lang w:eastAsia="zh-CN"/>
               </w:rPr>
             </w:pPr>
-          </w:p>
-          <w:p>
-            <w:pPr>
-              <w:pStyle w:val="TableText"/>
-              <w:widowControl w:val="0"/>
-              <w:numPr>
-                <w:ilvl w:val="0"/>
-                <w:numId w:val="5"/>
-              </w:numPr>
-              <w:topLinePunct/>
-              <w:spacing w:line="240" w:lineRule="atLeast"/>
-              <w:jc w:val="both"/>
-              <w:rPr>
-                <w:rFonts w:asciiTheme="minorEastAsia" w:eastAsiaTheme="minorEastAsia" w:hAnsiTheme="minorEastAsia"/>
-                <w:sz w:val="18"/>
-                <w:szCs w:val="18"/>
-                <w:lang w:eastAsia="zh-CN"/>
-              </w:rPr>
-            </w:pPr>
-            <w:r>
-              <w:rPr>
-                <w:rFonts w:asciiTheme="minorEastAsia" w:eastAsiaTheme="minorEastAsia" w:hAnsiTheme="minorEastAsia" w:hint="eastAsia"/>
-                <w:sz w:val="18"/>
-                <w:szCs w:val="18"/>
-                <w:lang w:eastAsia="zh-CN"/>
-              </w:rPr>
-              <w:t>送餐</w:t>
-            </w:r>
-          </w:p>
-          <w:p>
-            <w:pPr>
-              <w:pStyle w:val="TableText"/>
-              <w:widowControl w:val="0"/>
-              <w:numPr>
-                <w:ilvl w:val="0"/>
-                <w:numId w:val="5"/>
-              </w:numPr>
-              <w:topLinePunct/>
-              <w:spacing w:line="240" w:lineRule="atLeast"/>
-              <w:jc w:val="both"/>
-              <w:rPr>
-                <w:rFonts w:asciiTheme="minorEastAsia" w:eastAsiaTheme="minorEastAsia" w:hAnsiTheme="minorEastAsia"/>
-                <w:sz w:val="18"/>
-                <w:szCs w:val="18"/>
-                <w:lang w:eastAsia="zh-CN"/>
-              </w:rPr>
-            </w:pPr>
-            <w:r>
-              <w:rPr>
-                <w:rFonts w:asciiTheme="minorEastAsia" w:eastAsiaTheme="minorEastAsia" w:hAnsiTheme="minorEastAsia" w:hint="eastAsia"/>
-                <w:sz w:val="18"/>
-                <w:szCs w:val="18"/>
-                <w:lang w:eastAsia="zh-CN"/>
-              </w:rPr>
-              <w:t>提现</w:t>
-            </w:r>
-          </w:p>
-          <w:p>
-            <w:pPr>
-              <w:pStyle w:val="TableText"/>
-              <w:widowControl w:val="0"/>
-              <w:numPr>
-                <w:ilvl w:val="0"/>
-                <w:numId w:val="5"/>
-              </w:numPr>
-              <w:topLinePunct/>
-              <w:spacing w:line="240" w:lineRule="atLeast"/>
-              <w:jc w:val="both"/>
-              <w:rPr>
-                <w:rFonts w:asciiTheme="minorEastAsia" w:eastAsiaTheme="minorEastAsia" w:hAnsiTheme="minorEastAsia"/>
-                <w:sz w:val="18"/>
-                <w:szCs w:val="18"/>
-                <w:lang w:eastAsia="zh-CN"/>
-              </w:rPr>
-            </w:pPr>
-            <w:r>
-              <w:rPr>
-                <w:rFonts w:asciiTheme="minorEastAsia" w:eastAsiaTheme="minorEastAsia" w:hAnsiTheme="minorEastAsia" w:hint="eastAsia"/>
-                <w:sz w:val="18"/>
-                <w:szCs w:val="18"/>
-                <w:lang w:eastAsia="zh-CN"/>
-              </w:rPr>
-              <w:t>订餐退款</w:t>
-            </w:r>
-          </w:p>
-          <w:p>
-            <w:pPr>
-              <w:pStyle w:val="TableText"/>
-              <w:widowControl w:val="0"/>
-              <w:numPr>
-                <w:ilvl w:val="0"/>
-                <w:numId w:val="5"/>
-              </w:numPr>
-              <w:topLinePunct/>
-              <w:spacing w:line="240" w:lineRule="atLeast"/>
-              <w:jc w:val="both"/>
-              <w:rPr>
-                <w:rFonts w:asciiTheme="minorEastAsia" w:eastAsiaTheme="minorEastAsia" w:hAnsiTheme="minorEastAsia"/>
-                <w:sz w:val="18"/>
-                <w:szCs w:val="18"/>
-                <w:lang w:eastAsia="zh-CN"/>
-              </w:rPr>
-            </w:pPr>
-            <w:r>
-              <w:rPr>
-                <w:rFonts w:asciiTheme="minorEastAsia" w:eastAsiaTheme="minorEastAsia" w:hAnsiTheme="minorEastAsia" w:hint="eastAsia"/>
-                <w:sz w:val="18"/>
-                <w:szCs w:val="18"/>
-                <w:lang w:eastAsia="zh-CN"/>
-              </w:rPr>
-              <w:t>投诉退款</w:t>
-            </w:r>
           </w:p>
         </w:tc>
       </w:tr>
@@ -36777,7 +36697,7 @@
                 <w:szCs w:val="18"/>
                 <w:lang w:eastAsia="zh-CN"/>
               </w:rPr>
-              <w:t>SettlePrice</w:t>
+              <w:t>OldBalance</w:t>
             </w:r>
           </w:p>
         </w:tc>
@@ -36808,7 +36728,7 @@
                 <w:szCs w:val="18"/>
                 <w:lang w:eastAsia="zh-CN"/>
               </w:rPr>
-              <w:t>收支的金额</w:t>
+              <w:t>账户余额</w:t>
             </w:r>
           </w:p>
         </w:tc>
@@ -36882,13 +36802,11 @@
               <w:widowControl w:val="0"/>
               <w:topLinePunct/>
               <w:spacing w:line="240" w:lineRule="atLeast"/>
-              <w:ind w:left="360"/>
-              <w:jc w:val="both"/>
-              <w:rPr>
-                <w:rFonts w:asciiTheme="minorEastAsia" w:eastAsiaTheme="minorEastAsia" w:hAnsiTheme="minorEastAsia"/>
-                <w:sz w:val="18"/>
-                <w:szCs w:val="18"/>
-                <w:lang w:val="x-none" w:eastAsia="zh-CN"/>
+              <w:jc w:val="both"/>
+              <w:rPr>
+                <w:rFonts w:asciiTheme="minorEastAsia" w:eastAsiaTheme="minorEastAsia" w:hAnsiTheme="minorEastAsia"/>
+                <w:sz w:val="18"/>
+                <w:szCs w:val="18"/>
               </w:rPr>
             </w:pPr>
           </w:p>
@@ -36920,12 +36838,12 @@
             </w:pPr>
             <w:r>
               <w:rPr>
-                <w:rFonts w:asciiTheme="minorEastAsia" w:eastAsiaTheme="minorEastAsia" w:hAnsiTheme="minorEastAsia" w:hint="eastAsia"/>
-                <w:sz w:val="18"/>
-                <w:szCs w:val="18"/>
-                <w:lang w:eastAsia="zh-CN"/>
-              </w:rPr>
-              <w:t>CurBalance</w:t>
+                <w:rFonts w:asciiTheme="minorEastAsia" w:eastAsiaTheme="minorEastAsia" w:hAnsiTheme="minorEastAsia"/>
+                <w:sz w:val="18"/>
+                <w:szCs w:val="18"/>
+                <w:lang w:eastAsia="zh-CN"/>
+              </w:rPr>
+              <w:t>typeDesc</w:t>
             </w:r>
           </w:p>
         </w:tc>
@@ -36956,7 +36874,16 @@
                 <w:szCs w:val="18"/>
                 <w:lang w:eastAsia="zh-CN"/>
               </w:rPr>
-              <w:t>账户当前余额</w:t>
+              <w:t>收支的类型</w:t>
+            </w:r>
+            <w:r>
+              <w:rPr>
+                <w:rFonts w:asciiTheme="minorEastAsia" w:eastAsiaTheme="minorEastAsia" w:hAnsiTheme="minorEastAsia" w:hint="eastAsia"/>
+                <w:sz w:val="18"/>
+                <w:szCs w:val="18"/>
+                <w:lang w:eastAsia="zh-CN"/>
+              </w:rPr>
+              <w:t>说明</w:t>
             </w:r>
           </w:p>
         </w:tc>
@@ -36981,21 +36908,12 @@
             </w:pPr>
             <w:r>
               <w:rPr>
-                <w:rFonts w:asciiTheme="minorEastAsia" w:eastAsiaTheme="minorEastAsia" w:hAnsiTheme="minorEastAsia"/>
-                <w:sz w:val="18"/>
-                <w:szCs w:val="18"/>
-                <w:lang w:eastAsia="zh-CN"/>
-              </w:rPr>
-              <w:t>F</w:t>
-            </w:r>
-            <w:r>
-              <w:rPr>
-                <w:rFonts w:asciiTheme="minorEastAsia" w:eastAsiaTheme="minorEastAsia" w:hAnsiTheme="minorEastAsia" w:hint="eastAsia"/>
-                <w:sz w:val="18"/>
-                <w:szCs w:val="18"/>
-                <w:lang w:eastAsia="zh-CN"/>
-              </w:rPr>
-              <w:t>loat</w:t>
+                <w:rFonts w:asciiTheme="minorEastAsia" w:eastAsiaTheme="minorEastAsia" w:hAnsiTheme="minorEastAsia" w:hint="eastAsia"/>
+                <w:sz w:val="18"/>
+                <w:szCs w:val="18"/>
+                <w:lang w:eastAsia="zh-CN"/>
+              </w:rPr>
+              <w:t>String</w:t>
             </w:r>
           </w:p>
         </w:tc>
@@ -37035,8 +36953,114 @@
                 <w:rFonts w:asciiTheme="minorEastAsia" w:eastAsiaTheme="minorEastAsia" w:hAnsiTheme="minorEastAsia"/>
                 <w:sz w:val="18"/>
                 <w:szCs w:val="18"/>
-              </w:rPr>
-            </w:pPr>
+                <w:lang w:eastAsia="zh-CN"/>
+              </w:rPr>
+            </w:pPr>
+            <w:r>
+              <w:rPr>
+                <w:rFonts w:asciiTheme="minorEastAsia" w:eastAsiaTheme="minorEastAsia" w:hAnsiTheme="minorEastAsia" w:hint="eastAsia"/>
+                <w:sz w:val="18"/>
+                <w:szCs w:val="18"/>
+                <w:lang w:eastAsia="zh-CN"/>
+              </w:rPr>
+              <w:t>接单（商家）</w:t>
+            </w:r>
+          </w:p>
+          <w:p>
+            <w:pPr>
+              <w:pStyle w:val="TableText"/>
+              <w:widowControl w:val="0"/>
+              <w:topLinePunct/>
+              <w:spacing w:line="240" w:lineRule="atLeast"/>
+              <w:jc w:val="both"/>
+              <w:rPr>
+                <w:rFonts w:asciiTheme="minorEastAsia" w:eastAsiaTheme="minorEastAsia" w:hAnsiTheme="minorEastAsia"/>
+                <w:sz w:val="18"/>
+                <w:szCs w:val="18"/>
+                <w:lang w:eastAsia="zh-CN"/>
+              </w:rPr>
+            </w:pPr>
+            <w:r>
+              <w:rPr>
+                <w:rFonts w:asciiTheme="minorEastAsia" w:eastAsiaTheme="minorEastAsia" w:hAnsiTheme="minorEastAsia" w:hint="eastAsia"/>
+                <w:sz w:val="18"/>
+                <w:szCs w:val="18"/>
+                <w:lang w:eastAsia="zh-CN"/>
+              </w:rPr>
+              <w:t>接单（超市）</w:t>
+            </w:r>
+          </w:p>
+          <w:p>
+            <w:pPr>
+              <w:pStyle w:val="TableText"/>
+              <w:widowControl w:val="0"/>
+              <w:topLinePunct/>
+              <w:spacing w:line="240" w:lineRule="atLeast"/>
+              <w:jc w:val="both"/>
+              <w:rPr>
+                <w:rFonts w:asciiTheme="minorEastAsia" w:eastAsiaTheme="minorEastAsia" w:hAnsiTheme="minorEastAsia"/>
+                <w:sz w:val="18"/>
+                <w:szCs w:val="18"/>
+                <w:lang w:eastAsia="zh-CN"/>
+              </w:rPr>
+            </w:pPr>
+            <w:r>
+              <w:rPr>
+                <w:rFonts w:asciiTheme="minorEastAsia" w:eastAsiaTheme="minorEastAsia" w:hAnsiTheme="minorEastAsia" w:hint="eastAsia"/>
+                <w:sz w:val="18"/>
+                <w:szCs w:val="18"/>
+                <w:lang w:eastAsia="zh-CN"/>
+              </w:rPr>
+              <w:t>订餐退款</w:t>
+            </w:r>
+          </w:p>
+          <w:p>
+            <w:pPr>
+              <w:pStyle w:val="TableText"/>
+              <w:widowControl w:val="0"/>
+              <w:topLinePunct/>
+              <w:spacing w:line="240" w:lineRule="atLeast"/>
+              <w:jc w:val="both"/>
+              <w:rPr>
+                <w:rFonts w:asciiTheme="minorEastAsia" w:eastAsiaTheme="minorEastAsia" w:hAnsiTheme="minorEastAsia"/>
+                <w:sz w:val="18"/>
+                <w:szCs w:val="18"/>
+                <w:lang w:eastAsia="zh-CN"/>
+              </w:rPr>
+            </w:pPr>
+            <w:r>
+              <w:rPr>
+                <w:rFonts w:asciiTheme="minorEastAsia" w:eastAsiaTheme="minorEastAsia" w:hAnsiTheme="minorEastAsia" w:hint="eastAsia"/>
+                <w:sz w:val="18"/>
+                <w:szCs w:val="18"/>
+                <w:lang w:eastAsia="zh-CN"/>
+              </w:rPr>
+              <w:t>投诉退款</w:t>
+            </w:r>
+          </w:p>
+          <w:p>
+            <w:pPr>
+              <w:pStyle w:val="TableText"/>
+              <w:widowControl w:val="0"/>
+              <w:topLinePunct/>
+              <w:spacing w:line="240" w:lineRule="atLeast"/>
+              <w:jc w:val="both"/>
+              <w:rPr>
+                <w:rFonts w:asciiTheme="minorEastAsia" w:eastAsiaTheme="minorEastAsia" w:hAnsiTheme="minorEastAsia"/>
+                <w:sz w:val="18"/>
+                <w:szCs w:val="18"/>
+                <w:lang w:eastAsia="zh-CN"/>
+              </w:rPr>
+            </w:pPr>
+            <w:r>
+              <w:rPr>
+                <w:rFonts w:asciiTheme="minorEastAsia" w:eastAsiaTheme="minorEastAsia" w:hAnsiTheme="minorEastAsia" w:hint="eastAsia"/>
+                <w:sz w:val="18"/>
+                <w:szCs w:val="18"/>
+                <w:lang w:eastAsia="zh-CN"/>
+              </w:rPr>
+              <w:t>投诉扣费</w:t>
+            </w:r>
           </w:p>
         </w:tc>
       </w:tr>
@@ -37059,21 +37083,19 @@
               <w:jc w:val="both"/>
               <w:rPr>
                 <w:rFonts w:asciiTheme="minorEastAsia" w:eastAsiaTheme="minorEastAsia" w:hAnsiTheme="minorEastAsia"/>
-                <w:color w:val="FF0000"/>
-                <w:sz w:val="18"/>
-                <w:szCs w:val="18"/>
-                <w:lang w:eastAsia="zh-CN"/>
-              </w:rPr>
-            </w:pPr>
-            <w:r>
-              <w:rPr>
-                <w:rFonts w:asciiTheme="minorEastAsia" w:eastAsiaTheme="minorEastAsia" w:hAnsiTheme="minorEastAsia" w:hint="eastAsia"/>
-                <w:color w:val="FF0000"/>
-                <w:sz w:val="18"/>
-                <w:szCs w:val="18"/>
-                <w:lang w:eastAsia="zh-CN"/>
-              </w:rPr>
-              <w:t>SettleNumberType</w:t>
+                <w:sz w:val="18"/>
+                <w:szCs w:val="18"/>
+                <w:lang w:eastAsia="zh-CN"/>
+              </w:rPr>
+            </w:pPr>
+            <w:r>
+              <w:rPr>
+                <w:rFonts w:asciiTheme="minorEastAsia" w:eastAsiaTheme="minorEastAsia" w:hAnsiTheme="minorEastAsia" w:hint="eastAsia"/>
+                <w:sz w:val="18"/>
+                <w:szCs w:val="18"/>
+                <w:lang w:eastAsia="zh-CN"/>
+              </w:rPr>
+              <w:t>SettlePrice</w:t>
             </w:r>
           </w:p>
         </w:tc>
@@ -37092,21 +37114,19 @@
               <w:jc w:val="both"/>
               <w:rPr>
                 <w:rFonts w:asciiTheme="minorEastAsia" w:eastAsiaTheme="minorEastAsia" w:hAnsiTheme="minorEastAsia"/>
-                <w:color w:val="FF0000"/>
-                <w:sz w:val="18"/>
-                <w:szCs w:val="18"/>
-                <w:lang w:eastAsia="zh-CN"/>
-              </w:rPr>
-            </w:pPr>
-            <w:r>
-              <w:rPr>
-                <w:rFonts w:asciiTheme="minorEastAsia" w:eastAsiaTheme="minorEastAsia" w:hAnsiTheme="minorEastAsia" w:hint="eastAsia"/>
-                <w:color w:val="FF0000"/>
-                <w:sz w:val="18"/>
-                <w:szCs w:val="18"/>
-                <w:lang w:eastAsia="zh-CN"/>
-              </w:rPr>
-              <w:t>账号类型</w:t>
+                <w:sz w:val="18"/>
+                <w:szCs w:val="18"/>
+                <w:lang w:eastAsia="zh-CN"/>
+              </w:rPr>
+            </w:pPr>
+            <w:r>
+              <w:rPr>
+                <w:rFonts w:asciiTheme="minorEastAsia" w:eastAsiaTheme="minorEastAsia" w:hAnsiTheme="minorEastAsia" w:hint="eastAsia"/>
+                <w:sz w:val="18"/>
+                <w:szCs w:val="18"/>
+                <w:lang w:eastAsia="zh-CN"/>
+              </w:rPr>
+              <w:t>收支的金额</w:t>
             </w:r>
           </w:p>
         </w:tc>
@@ -37124,21 +37144,28 @@
               <w:jc w:val="both"/>
               <w:rPr>
                 <w:rFonts w:asciiTheme="minorEastAsia" w:eastAsiaTheme="minorEastAsia" w:hAnsiTheme="minorEastAsia"/>
-                <w:color w:val="FF0000"/>
-                <w:sz w:val="18"/>
-                <w:szCs w:val="18"/>
-                <w:lang w:eastAsia="zh-CN"/>
-              </w:rPr>
-            </w:pPr>
-            <w:r>
-              <w:rPr>
-                <w:rFonts w:asciiTheme="minorEastAsia" w:eastAsiaTheme="minorEastAsia" w:hAnsiTheme="minorEastAsia" w:hint="eastAsia"/>
-                <w:color w:val="FF0000"/>
-                <w:sz w:val="18"/>
-                <w:szCs w:val="18"/>
-                <w:lang w:eastAsia="zh-CN"/>
-              </w:rPr>
-              <w:t>String</w:t>
+                <w:sz w:val="18"/>
+                <w:szCs w:val="18"/>
+                <w:lang w:eastAsia="zh-CN"/>
+              </w:rPr>
+            </w:pPr>
+            <w:r>
+              <w:rPr>
+                <w:rFonts w:asciiTheme="minorEastAsia" w:eastAsiaTheme="minorEastAsia" w:hAnsiTheme="minorEastAsia"/>
+                <w:sz w:val="18"/>
+                <w:szCs w:val="18"/>
+                <w:lang w:eastAsia="zh-CN"/>
+              </w:rPr>
+              <w:t>F</w:t>
+            </w:r>
+            <w:r>
+              <w:rPr>
+                <w:rFonts w:asciiTheme="minorEastAsia" w:eastAsiaTheme="minorEastAsia" w:hAnsiTheme="minorEastAsia" w:hint="eastAsia"/>
+                <w:sz w:val="18"/>
+                <w:szCs w:val="18"/>
+                <w:lang w:eastAsia="zh-CN"/>
+              </w:rPr>
+              <w:t>loat</w:t>
             </w:r>
           </w:p>
         </w:tc>
@@ -37156,7 +37183,6 @@
               <w:jc w:val="both"/>
               <w:rPr>
                 <w:rFonts w:asciiTheme="minorEastAsia" w:eastAsiaTheme="minorEastAsia" w:hAnsiTheme="minorEastAsia"/>
-                <w:color w:val="FF0000"/>
                 <w:sz w:val="18"/>
                 <w:szCs w:val="18"/>
               </w:rPr>
@@ -37174,25 +37200,15 @@
               <w:widowControl w:val="0"/>
               <w:topLinePunct/>
               <w:spacing w:line="240" w:lineRule="atLeast"/>
-              <w:jc w:val="both"/>
-              <w:rPr>
-                <w:rFonts w:asciiTheme="minorEastAsia" w:eastAsiaTheme="minorEastAsia" w:hAnsiTheme="minorEastAsia"/>
-                <w:color w:val="FF0000"/>
-                <w:sz w:val="18"/>
-                <w:szCs w:val="18"/>
-                <w:lang w:eastAsia="zh-CN"/>
-              </w:rPr>
-            </w:pPr>
-            <w:r>
-              <w:rPr>
-                <w:rFonts w:asciiTheme="minorEastAsia" w:eastAsiaTheme="minorEastAsia" w:hAnsiTheme="minorEastAsia" w:hint="eastAsia"/>
-                <w:color w:val="FF0000"/>
-                <w:sz w:val="18"/>
-                <w:szCs w:val="18"/>
-                <w:lang w:eastAsia="zh-CN"/>
-              </w:rPr>
-              <w:t>填“订单”“支付宝”“XX银行”，表示SettleNumber的类型</w:t>
-            </w:r>
+              <w:ind w:left="360"/>
+              <w:jc w:val="both"/>
+              <w:rPr>
+                <w:rFonts w:asciiTheme="minorEastAsia" w:eastAsiaTheme="minorEastAsia" w:hAnsiTheme="minorEastAsia"/>
+                <w:sz w:val="18"/>
+                <w:szCs w:val="18"/>
+                <w:lang w:val="x-none" w:eastAsia="zh-CN"/>
+              </w:rPr>
+            </w:pPr>
           </w:p>
         </w:tc>
       </w:tr>
@@ -37227,7 +37243,7 @@
                 <w:szCs w:val="18"/>
                 <w:lang w:eastAsia="zh-CN"/>
               </w:rPr>
-              <w:t>SettleNumber</w:t>
+              <w:t>CurBalance</w:t>
             </w:r>
           </w:p>
         </w:tc>
@@ -37258,7 +37274,7 @@
                 <w:szCs w:val="18"/>
                 <w:lang w:eastAsia="zh-CN"/>
               </w:rPr>
-              <w:t>填订单号或银行账号</w:t>
+              <w:t>账户当前余额</w:t>
             </w:r>
           </w:p>
         </w:tc>
@@ -37283,12 +37299,21 @@
             </w:pPr>
             <w:r>
               <w:rPr>
-                <w:rFonts w:asciiTheme="minorEastAsia" w:eastAsiaTheme="minorEastAsia" w:hAnsiTheme="minorEastAsia" w:hint="eastAsia"/>
-                <w:sz w:val="18"/>
-                <w:szCs w:val="18"/>
-                <w:lang w:eastAsia="zh-CN"/>
-              </w:rPr>
-              <w:t>String</w:t>
+                <w:rFonts w:asciiTheme="minorEastAsia" w:eastAsiaTheme="minorEastAsia" w:hAnsiTheme="minorEastAsia"/>
+                <w:sz w:val="18"/>
+                <w:szCs w:val="18"/>
+                <w:lang w:eastAsia="zh-CN"/>
+              </w:rPr>
+              <w:t>F</w:t>
+            </w:r>
+            <w:r>
+              <w:rPr>
+                <w:rFonts w:asciiTheme="minorEastAsia" w:eastAsiaTheme="minorEastAsia" w:hAnsiTheme="minorEastAsia" w:hint="eastAsia"/>
+                <w:sz w:val="18"/>
+                <w:szCs w:val="18"/>
+                <w:lang w:eastAsia="zh-CN"/>
+              </w:rPr>
+              <w:t>loat</w:t>
             </w:r>
           </w:p>
         </w:tc>
@@ -37308,7 +37333,6 @@
                 <w:rFonts w:asciiTheme="minorEastAsia" w:eastAsiaTheme="minorEastAsia" w:hAnsiTheme="minorEastAsia"/>
                 <w:sz w:val="18"/>
                 <w:szCs w:val="18"/>
-                <w:lang w:eastAsia="zh-CN"/>
               </w:rPr>
             </w:pPr>
           </w:p>
@@ -37329,18 +37353,8 @@
                 <w:rFonts w:asciiTheme="minorEastAsia" w:eastAsiaTheme="minorEastAsia" w:hAnsiTheme="minorEastAsia"/>
                 <w:sz w:val="18"/>
                 <w:szCs w:val="18"/>
-                <w:lang w:val="x-none" w:eastAsia="zh-CN"/>
-              </w:rPr>
-            </w:pPr>
-            <w:r>
-              <w:rPr>
-                <w:rFonts w:asciiTheme="minorEastAsia" w:eastAsiaTheme="minorEastAsia" w:hAnsiTheme="minorEastAsia" w:hint="eastAsia"/>
-                <w:sz w:val="18"/>
-                <w:szCs w:val="18"/>
-                <w:lang w:eastAsia="zh-CN"/>
-              </w:rPr>
-              <w:t>订单号或银行账号</w:t>
-            </w:r>
+              </w:rPr>
+            </w:pPr>
           </w:p>
         </w:tc>
       </w:tr>
@@ -37363,19 +37377,21 @@
               <w:jc w:val="both"/>
               <w:rPr>
                 <w:rFonts w:asciiTheme="minorEastAsia" w:eastAsiaTheme="minorEastAsia" w:hAnsiTheme="minorEastAsia"/>
-                <w:sz w:val="18"/>
-                <w:szCs w:val="18"/>
-                <w:lang w:eastAsia="zh-CN"/>
-              </w:rPr>
-            </w:pPr>
-            <w:r>
-              <w:rPr>
-                <w:rFonts w:asciiTheme="minorEastAsia" w:eastAsiaTheme="minorEastAsia" w:hAnsiTheme="minorEastAsia" w:hint="eastAsia"/>
-                <w:sz w:val="18"/>
-                <w:szCs w:val="18"/>
-                <w:lang w:eastAsia="zh-CN"/>
-              </w:rPr>
-              <w:t>SettleDesc</w:t>
+                <w:color w:val="FF0000"/>
+                <w:sz w:val="18"/>
+                <w:szCs w:val="18"/>
+                <w:lang w:eastAsia="zh-CN"/>
+              </w:rPr>
+            </w:pPr>
+            <w:r>
+              <w:rPr>
+                <w:rFonts w:asciiTheme="minorEastAsia" w:eastAsiaTheme="minorEastAsia" w:hAnsiTheme="minorEastAsia" w:hint="eastAsia"/>
+                <w:color w:val="FF0000"/>
+                <w:sz w:val="18"/>
+                <w:szCs w:val="18"/>
+                <w:lang w:eastAsia="zh-CN"/>
+              </w:rPr>
+              <w:t>SettleNumberType</w:t>
             </w:r>
           </w:p>
         </w:tc>
@@ -37394,19 +37410,21 @@
               <w:jc w:val="both"/>
               <w:rPr>
                 <w:rFonts w:asciiTheme="minorEastAsia" w:eastAsiaTheme="minorEastAsia" w:hAnsiTheme="minorEastAsia"/>
-                <w:sz w:val="18"/>
-                <w:szCs w:val="18"/>
-                <w:lang w:eastAsia="zh-CN"/>
-              </w:rPr>
-            </w:pPr>
-            <w:r>
-              <w:rPr>
-                <w:rFonts w:asciiTheme="minorEastAsia" w:eastAsiaTheme="minorEastAsia" w:hAnsiTheme="minorEastAsia" w:hint="eastAsia"/>
-                <w:sz w:val="18"/>
-                <w:szCs w:val="18"/>
-                <w:lang w:eastAsia="zh-CN"/>
-              </w:rPr>
-              <w:t>收支的说明</w:t>
+                <w:color w:val="FF0000"/>
+                <w:sz w:val="18"/>
+                <w:szCs w:val="18"/>
+                <w:lang w:eastAsia="zh-CN"/>
+              </w:rPr>
+            </w:pPr>
+            <w:r>
+              <w:rPr>
+                <w:rFonts w:asciiTheme="minorEastAsia" w:eastAsiaTheme="minorEastAsia" w:hAnsiTheme="minorEastAsia" w:hint="eastAsia"/>
+                <w:color w:val="FF0000"/>
+                <w:sz w:val="18"/>
+                <w:szCs w:val="18"/>
+                <w:lang w:eastAsia="zh-CN"/>
+              </w:rPr>
+              <w:t>账号类型</w:t>
             </w:r>
           </w:p>
         </w:tc>
@@ -37424,14 +37442,16 @@
               <w:jc w:val="both"/>
               <w:rPr>
                 <w:rFonts w:asciiTheme="minorEastAsia" w:eastAsiaTheme="minorEastAsia" w:hAnsiTheme="minorEastAsia"/>
-                <w:sz w:val="18"/>
-                <w:szCs w:val="18"/>
-                <w:lang w:eastAsia="zh-CN"/>
-              </w:rPr>
-            </w:pPr>
-            <w:r>
-              <w:rPr>
-                <w:rFonts w:asciiTheme="minorEastAsia" w:eastAsiaTheme="minorEastAsia" w:hAnsiTheme="minorEastAsia" w:hint="eastAsia"/>
+                <w:color w:val="FF0000"/>
+                <w:sz w:val="18"/>
+                <w:szCs w:val="18"/>
+                <w:lang w:eastAsia="zh-CN"/>
+              </w:rPr>
+            </w:pPr>
+            <w:r>
+              <w:rPr>
+                <w:rFonts w:asciiTheme="minorEastAsia" w:eastAsiaTheme="minorEastAsia" w:hAnsiTheme="minorEastAsia" w:hint="eastAsia"/>
+                <w:color w:val="FF0000"/>
                 <w:sz w:val="18"/>
                 <w:szCs w:val="18"/>
                 <w:lang w:eastAsia="zh-CN"/>
@@ -37454,6 +37474,7 @@
               <w:jc w:val="both"/>
               <w:rPr>
                 <w:rFonts w:asciiTheme="minorEastAsia" w:eastAsiaTheme="minorEastAsia" w:hAnsiTheme="minorEastAsia"/>
+                <w:color w:val="FF0000"/>
                 <w:sz w:val="18"/>
                 <w:szCs w:val="18"/>
               </w:rPr>
@@ -37474,11 +37495,22 @@
               <w:jc w:val="both"/>
               <w:rPr>
                 <w:rFonts w:asciiTheme="minorEastAsia" w:eastAsiaTheme="minorEastAsia" w:hAnsiTheme="minorEastAsia"/>
-                <w:sz w:val="18"/>
-                <w:szCs w:val="18"/>
-                <w:lang w:val="x-none" w:eastAsia="zh-CN"/>
-              </w:rPr>
-            </w:pPr>
+                <w:color w:val="FF0000"/>
+                <w:sz w:val="18"/>
+                <w:szCs w:val="18"/>
+                <w:lang w:eastAsia="zh-CN"/>
+              </w:rPr>
+            </w:pPr>
+            <w:r>
+              <w:rPr>
+                <w:rFonts w:asciiTheme="minorEastAsia" w:eastAsiaTheme="minorEastAsia" w:hAnsiTheme="minorEastAsia" w:hint="eastAsia"/>
+                <w:color w:val="FF0000"/>
+                <w:sz w:val="18"/>
+                <w:szCs w:val="18"/>
+                <w:lang w:eastAsia="zh-CN"/>
+              </w:rPr>
+              <w:t>填“订单”“支付宝”“XX银行”，表示SettleNumber的类型</w:t>
+            </w:r>
           </w:p>
         </w:tc>
       </w:tr>
@@ -37501,21 +37533,19 @@
               <w:jc w:val="both"/>
               <w:rPr>
                 <w:rFonts w:asciiTheme="minorEastAsia" w:eastAsiaTheme="minorEastAsia" w:hAnsiTheme="minorEastAsia"/>
-                <w:color w:val="000000" w:themeColor="text1"/>
-                <w:sz w:val="18"/>
-                <w:szCs w:val="18"/>
-                <w:lang w:eastAsia="zh-CN"/>
-              </w:rPr>
-            </w:pPr>
-            <w:r>
-              <w:rPr>
-                <w:rFonts w:asciiTheme="minorEastAsia" w:eastAsiaTheme="minorEastAsia" w:hAnsiTheme="minorEastAsia" w:hint="eastAsia"/>
-                <w:color w:val="000000" w:themeColor="text1"/>
-                <w:sz w:val="18"/>
-                <w:szCs w:val="18"/>
-                <w:lang w:eastAsia="zh-CN"/>
-              </w:rPr>
-              <w:t>CreateBy</w:t>
+                <w:sz w:val="18"/>
+                <w:szCs w:val="18"/>
+                <w:lang w:eastAsia="zh-CN"/>
+              </w:rPr>
+            </w:pPr>
+            <w:r>
+              <w:rPr>
+                <w:rFonts w:asciiTheme="minorEastAsia" w:eastAsiaTheme="minorEastAsia" w:hAnsiTheme="minorEastAsia" w:hint="eastAsia"/>
+                <w:sz w:val="18"/>
+                <w:szCs w:val="18"/>
+                <w:lang w:eastAsia="zh-CN"/>
+              </w:rPr>
+              <w:t>SettleNumber</w:t>
             </w:r>
           </w:p>
         </w:tc>
@@ -37534,21 +37564,19 @@
               <w:jc w:val="both"/>
               <w:rPr>
                 <w:rFonts w:asciiTheme="minorEastAsia" w:eastAsiaTheme="minorEastAsia" w:hAnsiTheme="minorEastAsia"/>
-                <w:color w:val="000000" w:themeColor="text1"/>
-                <w:sz w:val="18"/>
-                <w:szCs w:val="18"/>
-                <w:lang w:eastAsia="zh-CN"/>
-              </w:rPr>
-            </w:pPr>
-            <w:r>
-              <w:rPr>
-                <w:rFonts w:asciiTheme="minorEastAsia" w:eastAsiaTheme="minorEastAsia" w:hAnsiTheme="minorEastAsia" w:hint="eastAsia"/>
-                <w:color w:val="000000" w:themeColor="text1"/>
-                <w:sz w:val="18"/>
-                <w:szCs w:val="18"/>
-                <w:lang w:eastAsia="zh-CN"/>
-              </w:rPr>
-              <w:t>创建者编号</w:t>
+                <w:sz w:val="18"/>
+                <w:szCs w:val="18"/>
+                <w:lang w:eastAsia="zh-CN"/>
+              </w:rPr>
+            </w:pPr>
+            <w:r>
+              <w:rPr>
+                <w:rFonts w:asciiTheme="minorEastAsia" w:eastAsiaTheme="minorEastAsia" w:hAnsiTheme="minorEastAsia" w:hint="eastAsia"/>
+                <w:sz w:val="18"/>
+                <w:szCs w:val="18"/>
+                <w:lang w:eastAsia="zh-CN"/>
+              </w:rPr>
+              <w:t>填订单号或银行账号</w:t>
             </w:r>
           </w:p>
         </w:tc>
@@ -37566,31 +37594,19 @@
               <w:jc w:val="both"/>
               <w:rPr>
                 <w:rFonts w:asciiTheme="minorEastAsia" w:eastAsiaTheme="minorEastAsia" w:hAnsiTheme="minorEastAsia"/>
-                <w:color w:val="000000" w:themeColor="text1"/>
-                <w:sz w:val="18"/>
-                <w:szCs w:val="18"/>
-                <w:lang w:eastAsia="zh-CN"/>
-              </w:rPr>
-            </w:pPr>
-            <w:r>
-              <w:rPr>
-                <w:rFonts w:asciiTheme="minorEastAsia" w:eastAsiaTheme="minorEastAsia" w:hAnsiTheme="minorEastAsia"/>
-                <w:color w:val="000000" w:themeColor="text1"/>
-                <w:sz w:val="18"/>
-                <w:szCs w:val="18"/>
-                <w:lang w:eastAsia="zh-CN"/>
-              </w:rPr>
-              <w:t>I</w:t>
-            </w:r>
-            <w:r>
-              <w:rPr>
-                <w:rFonts w:asciiTheme="minorEastAsia" w:eastAsiaTheme="minorEastAsia" w:hAnsiTheme="minorEastAsia" w:hint="eastAsia"/>
-                <w:color w:val="000000" w:themeColor="text1"/>
-                <w:sz w:val="18"/>
-                <w:szCs w:val="18"/>
-                <w:lang w:eastAsia="zh-CN"/>
-              </w:rPr>
-              <w:t>nt</w:t>
+                <w:sz w:val="18"/>
+                <w:szCs w:val="18"/>
+                <w:lang w:eastAsia="zh-CN"/>
+              </w:rPr>
+            </w:pPr>
+            <w:r>
+              <w:rPr>
+                <w:rFonts w:asciiTheme="minorEastAsia" w:eastAsiaTheme="minorEastAsia" w:hAnsiTheme="minorEastAsia" w:hint="eastAsia"/>
+                <w:sz w:val="18"/>
+                <w:szCs w:val="18"/>
+                <w:lang w:eastAsia="zh-CN"/>
+              </w:rPr>
+              <w:t>String</w:t>
             </w:r>
           </w:p>
         </w:tc>
@@ -37608,9 +37624,9 @@
               <w:jc w:val="both"/>
               <w:rPr>
                 <w:rFonts w:asciiTheme="minorEastAsia" w:eastAsiaTheme="minorEastAsia" w:hAnsiTheme="minorEastAsia"/>
-                <w:color w:val="000000" w:themeColor="text1"/>
-                <w:sz w:val="18"/>
-                <w:szCs w:val="18"/>
+                <w:sz w:val="18"/>
+                <w:szCs w:val="18"/>
+                <w:lang w:eastAsia="zh-CN"/>
               </w:rPr>
             </w:pPr>
           </w:p>
@@ -37629,12 +37645,20 @@
               <w:jc w:val="both"/>
               <w:rPr>
                 <w:rFonts w:asciiTheme="minorEastAsia" w:eastAsiaTheme="minorEastAsia" w:hAnsiTheme="minorEastAsia"/>
-                <w:color w:val="000000" w:themeColor="text1"/>
                 <w:sz w:val="18"/>
                 <w:szCs w:val="18"/>
                 <w:lang w:val="x-none" w:eastAsia="zh-CN"/>
               </w:rPr>
             </w:pPr>
+            <w:r>
+              <w:rPr>
+                <w:rFonts w:asciiTheme="minorEastAsia" w:eastAsiaTheme="minorEastAsia" w:hAnsiTheme="minorEastAsia" w:hint="eastAsia"/>
+                <w:sz w:val="18"/>
+                <w:szCs w:val="18"/>
+                <w:lang w:eastAsia="zh-CN"/>
+              </w:rPr>
+              <w:t>订单号或银行账号</w:t>
+            </w:r>
           </w:p>
         </w:tc>
       </w:tr>
@@ -37657,20 +37681,315 @@
               <w:jc w:val="both"/>
               <w:rPr>
                 <w:rFonts w:asciiTheme="minorEastAsia" w:eastAsiaTheme="minorEastAsia" w:hAnsiTheme="minorEastAsia"/>
-                <w:color w:val="000000" w:themeColor="text1"/>
-                <w:sz w:val="18"/>
-                <w:szCs w:val="18"/>
-                <w:lang w:eastAsia="zh-CN"/>
-              </w:rPr>
-            </w:pPr>
-            <w:r>
-              <w:rPr>
-                <w:rFonts w:asciiTheme="minorEastAsia" w:eastAsiaTheme="minorEastAsia" w:hAnsiTheme="minorEastAsia"/>
-                <w:color w:val="000000" w:themeColor="text1"/>
-                <w:sz w:val="18"/>
-                <w:szCs w:val="18"/>
-                <w:lang w:eastAsia="zh-CN"/>
-              </w:rPr>
+                <w:sz w:val="18"/>
+                <w:szCs w:val="18"/>
+                <w:lang w:eastAsia="zh-CN"/>
+              </w:rPr>
+            </w:pPr>
+            <w:r>
+              <w:rPr>
+                <w:rFonts w:asciiTheme="minorEastAsia" w:eastAsiaTheme="minorEastAsia" w:hAnsiTheme="minorEastAsia" w:hint="eastAsia"/>
+                <w:sz w:val="18"/>
+                <w:szCs w:val="18"/>
+                <w:lang w:eastAsia="zh-CN"/>
+              </w:rPr>
+              <w:t>SettleDesc</w:t>
+            </w:r>
+          </w:p>
+        </w:tc>
+        <w:tc>
+          <w:tcPr>
+            <w:tcW w:w="1242" w:type="pct"/>
+            <w:vAlign w:val="center"/>
+          </w:tcPr>
+          <w:p>
+            <w:pPr>
+              <w:pStyle w:val="TableText"/>
+              <w:widowControl w:val="0"/>
+              <w:topLinePunct/>
+              <w:adjustRightInd w:val="0"/>
+              <w:spacing w:line="240" w:lineRule="atLeast"/>
+              <w:jc w:val="both"/>
+              <w:rPr>
+                <w:rFonts w:asciiTheme="minorEastAsia" w:eastAsiaTheme="minorEastAsia" w:hAnsiTheme="minorEastAsia"/>
+                <w:sz w:val="18"/>
+                <w:szCs w:val="18"/>
+                <w:lang w:eastAsia="zh-CN"/>
+              </w:rPr>
+            </w:pPr>
+            <w:r>
+              <w:rPr>
+                <w:rFonts w:asciiTheme="minorEastAsia" w:eastAsiaTheme="minorEastAsia" w:hAnsiTheme="minorEastAsia" w:hint="eastAsia"/>
+                <w:sz w:val="18"/>
+                <w:szCs w:val="18"/>
+                <w:lang w:eastAsia="zh-CN"/>
+              </w:rPr>
+              <w:t>收支的说明</w:t>
+            </w:r>
+          </w:p>
+        </w:tc>
+        <w:tc>
+          <w:tcPr>
+            <w:tcW w:w="691" w:type="pct"/>
+            <w:vAlign w:val="center"/>
+          </w:tcPr>
+          <w:p>
+            <w:pPr>
+              <w:pStyle w:val="TableText"/>
+              <w:widowControl w:val="0"/>
+              <w:topLinePunct/>
+              <w:spacing w:line="240" w:lineRule="atLeast"/>
+              <w:jc w:val="both"/>
+              <w:rPr>
+                <w:rFonts w:asciiTheme="minorEastAsia" w:eastAsiaTheme="minorEastAsia" w:hAnsiTheme="minorEastAsia"/>
+                <w:sz w:val="18"/>
+                <w:szCs w:val="18"/>
+                <w:lang w:eastAsia="zh-CN"/>
+              </w:rPr>
+            </w:pPr>
+            <w:r>
+              <w:rPr>
+                <w:rFonts w:asciiTheme="minorEastAsia" w:eastAsiaTheme="minorEastAsia" w:hAnsiTheme="minorEastAsia" w:hint="eastAsia"/>
+                <w:sz w:val="18"/>
+                <w:szCs w:val="18"/>
+                <w:lang w:eastAsia="zh-CN"/>
+              </w:rPr>
+              <w:t>String</w:t>
+            </w:r>
+          </w:p>
+        </w:tc>
+        <w:tc>
+          <w:tcPr>
+            <w:tcW w:w="541" w:type="pct"/>
+            <w:vAlign w:val="center"/>
+          </w:tcPr>
+          <w:p>
+            <w:pPr>
+              <w:pStyle w:val="TableText"/>
+              <w:widowControl w:val="0"/>
+              <w:topLinePunct/>
+              <w:spacing w:line="240" w:lineRule="atLeast"/>
+              <w:jc w:val="both"/>
+              <w:rPr>
+                <w:rFonts w:asciiTheme="minorEastAsia" w:eastAsiaTheme="minorEastAsia" w:hAnsiTheme="minorEastAsia"/>
+                <w:sz w:val="18"/>
+                <w:szCs w:val="18"/>
+              </w:rPr>
+            </w:pPr>
+          </w:p>
+        </w:tc>
+        <w:tc>
+          <w:tcPr>
+            <w:tcW w:w="1516" w:type="pct"/>
+            <w:vAlign w:val="center"/>
+          </w:tcPr>
+          <w:p>
+            <w:pPr>
+              <w:pStyle w:val="TableText"/>
+              <w:widowControl w:val="0"/>
+              <w:topLinePunct/>
+              <w:spacing w:line="240" w:lineRule="atLeast"/>
+              <w:jc w:val="both"/>
+              <w:rPr>
+                <w:rFonts w:asciiTheme="minorEastAsia" w:eastAsiaTheme="minorEastAsia" w:hAnsiTheme="minorEastAsia"/>
+                <w:sz w:val="18"/>
+                <w:szCs w:val="18"/>
+                <w:lang w:val="x-none" w:eastAsia="zh-CN"/>
+              </w:rPr>
+            </w:pPr>
+          </w:p>
+        </w:tc>
+      </w:tr>
+      <w:tr>
+        <w:trPr>
+          <w:cantSplit/>
+        </w:trPr>
+        <w:tc>
+          <w:tcPr>
+            <w:tcW w:w="1010" w:type="pct"/>
+            <w:vAlign w:val="center"/>
+          </w:tcPr>
+          <w:p>
+            <w:pPr>
+              <w:pStyle w:val="TableText"/>
+              <w:widowControl w:val="0"/>
+              <w:topLinePunct/>
+              <w:adjustRightInd w:val="0"/>
+              <w:spacing w:line="240" w:lineRule="atLeast"/>
+              <w:jc w:val="both"/>
+              <w:rPr>
+                <w:rFonts w:asciiTheme="minorEastAsia" w:eastAsiaTheme="minorEastAsia" w:hAnsiTheme="minorEastAsia"/>
+                <w:color w:val="000000" w:themeColor="text1"/>
+                <w:sz w:val="18"/>
+                <w:szCs w:val="18"/>
+                <w:lang w:eastAsia="zh-CN"/>
+              </w:rPr>
+            </w:pPr>
+            <w:r>
+              <w:rPr>
+                <w:rFonts w:asciiTheme="minorEastAsia" w:eastAsiaTheme="minorEastAsia" w:hAnsiTheme="minorEastAsia" w:hint="eastAsia"/>
+                <w:color w:val="000000" w:themeColor="text1"/>
+                <w:sz w:val="18"/>
+                <w:szCs w:val="18"/>
+                <w:lang w:eastAsia="zh-CN"/>
+              </w:rPr>
+              <w:t>CreateBy</w:t>
+            </w:r>
+          </w:p>
+        </w:tc>
+        <w:tc>
+          <w:tcPr>
+            <w:tcW w:w="1242" w:type="pct"/>
+            <w:vAlign w:val="center"/>
+          </w:tcPr>
+          <w:p>
+            <w:pPr>
+              <w:pStyle w:val="TableText"/>
+              <w:widowControl w:val="0"/>
+              <w:topLinePunct/>
+              <w:adjustRightInd w:val="0"/>
+              <w:spacing w:line="240" w:lineRule="atLeast"/>
+              <w:jc w:val="both"/>
+              <w:rPr>
+                <w:rFonts w:asciiTheme="minorEastAsia" w:eastAsiaTheme="minorEastAsia" w:hAnsiTheme="minorEastAsia"/>
+                <w:color w:val="000000" w:themeColor="text1"/>
+                <w:sz w:val="18"/>
+                <w:szCs w:val="18"/>
+                <w:lang w:eastAsia="zh-CN"/>
+              </w:rPr>
+            </w:pPr>
+            <w:r>
+              <w:rPr>
+                <w:rFonts w:asciiTheme="minorEastAsia" w:eastAsiaTheme="minorEastAsia" w:hAnsiTheme="minorEastAsia" w:hint="eastAsia"/>
+                <w:color w:val="000000" w:themeColor="text1"/>
+                <w:sz w:val="18"/>
+                <w:szCs w:val="18"/>
+                <w:lang w:eastAsia="zh-CN"/>
+              </w:rPr>
+              <w:t>创建者编号</w:t>
+            </w:r>
+          </w:p>
+        </w:tc>
+        <w:tc>
+          <w:tcPr>
+            <w:tcW w:w="691" w:type="pct"/>
+            <w:vAlign w:val="center"/>
+          </w:tcPr>
+          <w:p>
+            <w:pPr>
+              <w:pStyle w:val="TableText"/>
+              <w:widowControl w:val="0"/>
+              <w:topLinePunct/>
+              <w:spacing w:line="240" w:lineRule="atLeast"/>
+              <w:jc w:val="both"/>
+              <w:rPr>
+                <w:rFonts w:asciiTheme="minorEastAsia" w:eastAsiaTheme="minorEastAsia" w:hAnsiTheme="minorEastAsia"/>
+                <w:color w:val="000000" w:themeColor="text1"/>
+                <w:sz w:val="18"/>
+                <w:szCs w:val="18"/>
+                <w:lang w:eastAsia="zh-CN"/>
+              </w:rPr>
+            </w:pPr>
+            <w:r>
+              <w:rPr>
+                <w:rFonts w:asciiTheme="minorEastAsia" w:eastAsiaTheme="minorEastAsia" w:hAnsiTheme="minorEastAsia"/>
+                <w:color w:val="000000" w:themeColor="text1"/>
+                <w:sz w:val="18"/>
+                <w:szCs w:val="18"/>
+                <w:lang w:eastAsia="zh-CN"/>
+              </w:rPr>
+              <w:t>I</w:t>
+            </w:r>
+            <w:r>
+              <w:rPr>
+                <w:rFonts w:asciiTheme="minorEastAsia" w:eastAsiaTheme="minorEastAsia" w:hAnsiTheme="minorEastAsia" w:hint="eastAsia"/>
+                <w:color w:val="000000" w:themeColor="text1"/>
+                <w:sz w:val="18"/>
+                <w:szCs w:val="18"/>
+                <w:lang w:eastAsia="zh-CN"/>
+              </w:rPr>
+              <w:t>nt</w:t>
+            </w:r>
+          </w:p>
+        </w:tc>
+        <w:tc>
+          <w:tcPr>
+            <w:tcW w:w="541" w:type="pct"/>
+            <w:vAlign w:val="center"/>
+          </w:tcPr>
+          <w:p>
+            <w:pPr>
+              <w:pStyle w:val="TableText"/>
+              <w:widowControl w:val="0"/>
+              <w:topLinePunct/>
+              <w:spacing w:line="240" w:lineRule="atLeast"/>
+              <w:jc w:val="both"/>
+              <w:rPr>
+                <w:rFonts w:asciiTheme="minorEastAsia" w:eastAsiaTheme="minorEastAsia" w:hAnsiTheme="minorEastAsia"/>
+                <w:color w:val="000000" w:themeColor="text1"/>
+                <w:sz w:val="18"/>
+                <w:szCs w:val="18"/>
+              </w:rPr>
+            </w:pPr>
+          </w:p>
+        </w:tc>
+        <w:tc>
+          <w:tcPr>
+            <w:tcW w:w="1516" w:type="pct"/>
+            <w:vAlign w:val="center"/>
+          </w:tcPr>
+          <w:p>
+            <w:pPr>
+              <w:pStyle w:val="TableText"/>
+              <w:widowControl w:val="0"/>
+              <w:topLinePunct/>
+              <w:spacing w:line="240" w:lineRule="atLeast"/>
+              <w:jc w:val="both"/>
+              <w:rPr>
+                <w:rFonts w:asciiTheme="minorEastAsia" w:eastAsiaTheme="minorEastAsia" w:hAnsiTheme="minorEastAsia"/>
+                <w:color w:val="000000" w:themeColor="text1"/>
+                <w:sz w:val="18"/>
+                <w:szCs w:val="18"/>
+                <w:lang w:val="x-none" w:eastAsia="zh-CN"/>
+              </w:rPr>
+            </w:pPr>
+          </w:p>
+        </w:tc>
+      </w:tr>
+      <w:tr>
+        <w:trPr>
+          <w:cantSplit/>
+        </w:trPr>
+        <w:tc>
+          <w:tcPr>
+            <w:tcW w:w="1010" w:type="pct"/>
+            <w:vAlign w:val="center"/>
+          </w:tcPr>
+          <w:p>
+            <w:pPr>
+              <w:pStyle w:val="TableText"/>
+              <w:widowControl w:val="0"/>
+              <w:topLinePunct/>
+              <w:adjustRightInd w:val="0"/>
+              <w:spacing w:line="240" w:lineRule="atLeast"/>
+              <w:jc w:val="both"/>
+              <w:rPr>
+                <w:rFonts w:asciiTheme="minorEastAsia" w:eastAsiaTheme="minorEastAsia" w:hAnsiTheme="minorEastAsia"/>
+                <w:color w:val="000000" w:themeColor="text1"/>
+                <w:sz w:val="18"/>
+                <w:szCs w:val="18"/>
+                <w:lang w:eastAsia="zh-CN"/>
+              </w:rPr>
+            </w:pPr>
+            <w:r>
+              <w:rPr>
+                <w:rFonts w:asciiTheme="minorEastAsia" w:eastAsiaTheme="minorEastAsia" w:hAnsiTheme="minorEastAsia"/>
+                <w:color w:val="000000" w:themeColor="text1"/>
+                <w:sz w:val="18"/>
+                <w:szCs w:val="18"/>
+                <w:lang w:eastAsia="zh-CN"/>
+              </w:rPr>
+              <w:lastRenderedPageBreak/>
               <w:t>C</w:t>
             </w:r>
             <w:r>
@@ -37858,10 +38177,10 @@
         <w:tblLook w:val="01E0" w:firstRow="1" w:lastRow="1" w:firstColumn="1" w:lastColumn="1" w:noHBand="0" w:noVBand="0"/>
       </w:tblPr>
       <w:tblGrid>
-        <w:gridCol w:w="1656"/>
-        <w:gridCol w:w="2038"/>
-        <w:gridCol w:w="1133"/>
-        <w:gridCol w:w="888"/>
+        <w:gridCol w:w="1657"/>
+        <w:gridCol w:w="2037"/>
+        <w:gridCol w:w="1134"/>
+        <w:gridCol w:w="887"/>
         <w:gridCol w:w="2487"/>
       </w:tblGrid>
       <w:tr>
@@ -37870,7 +38189,7 @@
         </w:trPr>
         <w:tc>
           <w:tcPr>
-            <w:tcW w:w="820" w:type="pct"/>
+            <w:tcW w:w="1010" w:type="pct"/>
             <w:shd w:val="clear" w:color="auto" w:fill="BFBFBF"/>
             <w:vAlign w:val="center"/>
           </w:tcPr>
@@ -37895,14 +38214,13 @@
                 <w:szCs w:val="18"/>
                 <w:lang w:eastAsia="zh-CN"/>
               </w:rPr>
-              <w:lastRenderedPageBreak/>
               <w:t>字段</w:t>
             </w:r>
           </w:p>
         </w:tc>
         <w:tc>
           <w:tcPr>
-            <w:tcW w:w="1290" w:type="pct"/>
+            <w:tcW w:w="1242" w:type="pct"/>
             <w:shd w:val="clear" w:color="auto" w:fill="BFBFBF"/>
             <w:vAlign w:val="center"/>
           </w:tcPr>
@@ -37934,7 +38252,7 @@
         </w:tc>
         <w:tc>
           <w:tcPr>
-            <w:tcW w:w="738" w:type="pct"/>
+            <w:tcW w:w="691" w:type="pct"/>
             <w:shd w:val="clear" w:color="auto" w:fill="BFBFBF"/>
           </w:tcPr>
           <w:p>
@@ -37964,7 +38282,7 @@
         </w:tc>
         <w:tc>
           <w:tcPr>
-            <w:tcW w:w="589" w:type="pct"/>
+            <w:tcW w:w="541" w:type="pct"/>
             <w:shd w:val="clear" w:color="auto" w:fill="BFBFBF"/>
           </w:tcPr>
           <w:p>
@@ -37994,7 +38312,7 @@
         </w:tc>
         <w:tc>
           <w:tcPr>
-            <w:tcW w:w="1563" w:type="pct"/>
+            <w:tcW w:w="1516" w:type="pct"/>
             <w:shd w:val="clear" w:color="auto" w:fill="BFBFBF"/>
             <w:vAlign w:val="center"/>
           </w:tcPr>
@@ -38029,7 +38347,7 @@
         </w:trPr>
         <w:tc>
           <w:tcPr>
-            <w:tcW w:w="820" w:type="pct"/>
+            <w:tcW w:w="1010" w:type="pct"/>
             <w:vAlign w:val="center"/>
           </w:tcPr>
           <w:p>
@@ -38060,7 +38378,7 @@
         </w:tc>
         <w:tc>
           <w:tcPr>
-            <w:tcW w:w="1290" w:type="pct"/>
+            <w:tcW w:w="1242" w:type="pct"/>
             <w:vAlign w:val="center"/>
           </w:tcPr>
           <w:p>
@@ -38091,7 +38409,7 @@
         </w:tc>
         <w:tc>
           <w:tcPr>
-            <w:tcW w:w="738" w:type="pct"/>
+            <w:tcW w:w="691" w:type="pct"/>
             <w:vAlign w:val="center"/>
           </w:tcPr>
           <w:p>
@@ -38121,27 +38439,27 @@
         </w:tc>
         <w:tc>
           <w:tcPr>
-            <w:tcW w:w="589" w:type="pct"/>
-            <w:vAlign w:val="center"/>
-          </w:tcPr>
-          <w:p>
-            <w:pPr>
-              <w:pStyle w:val="TableText"/>
-              <w:widowControl w:val="0"/>
-              <w:topLinePunct/>
-              <w:spacing w:line="240" w:lineRule="atLeast"/>
-              <w:jc w:val="both"/>
-              <w:rPr>
-                <w:rFonts w:asciiTheme="minorEastAsia" w:eastAsiaTheme="minorEastAsia" w:hAnsiTheme="minorEastAsia"/>
-                <w:sz w:val="18"/>
-                <w:szCs w:val="18"/>
-              </w:rPr>
-            </w:pPr>
-          </w:p>
-        </w:tc>
-        <w:tc>
-          <w:tcPr>
-            <w:tcW w:w="1563" w:type="pct"/>
+            <w:tcW w:w="541" w:type="pct"/>
+            <w:vAlign w:val="center"/>
+          </w:tcPr>
+          <w:p>
+            <w:pPr>
+              <w:pStyle w:val="TableText"/>
+              <w:widowControl w:val="0"/>
+              <w:topLinePunct/>
+              <w:spacing w:line="240" w:lineRule="atLeast"/>
+              <w:jc w:val="both"/>
+              <w:rPr>
+                <w:rFonts w:asciiTheme="minorEastAsia" w:eastAsiaTheme="minorEastAsia" w:hAnsiTheme="minorEastAsia"/>
+                <w:sz w:val="18"/>
+                <w:szCs w:val="18"/>
+              </w:rPr>
+            </w:pPr>
+          </w:p>
+        </w:tc>
+        <w:tc>
+          <w:tcPr>
+            <w:tcW w:w="1516" w:type="pct"/>
             <w:vAlign w:val="center"/>
           </w:tcPr>
           <w:p>
@@ -38166,7 +38484,7 @@
         </w:trPr>
         <w:tc>
           <w:tcPr>
-            <w:tcW w:w="820" w:type="pct"/>
+            <w:tcW w:w="1010" w:type="pct"/>
             <w:vAlign w:val="center"/>
           </w:tcPr>
           <w:p>
@@ -38197,7 +38515,7 @@
         </w:tc>
         <w:tc>
           <w:tcPr>
-            <w:tcW w:w="1290" w:type="pct"/>
+            <w:tcW w:w="1242" w:type="pct"/>
             <w:vAlign w:val="center"/>
           </w:tcPr>
           <w:p>
@@ -38228,7 +38546,7 @@
         </w:tc>
         <w:tc>
           <w:tcPr>
-            <w:tcW w:w="738" w:type="pct"/>
+            <w:tcW w:w="691" w:type="pct"/>
             <w:vAlign w:val="center"/>
           </w:tcPr>
           <w:p>
@@ -38267,27 +38585,27 @@
         </w:tc>
         <w:tc>
           <w:tcPr>
-            <w:tcW w:w="589" w:type="pct"/>
-            <w:vAlign w:val="center"/>
-          </w:tcPr>
-          <w:p>
-            <w:pPr>
-              <w:pStyle w:val="TableText"/>
-              <w:widowControl w:val="0"/>
-              <w:topLinePunct/>
-              <w:spacing w:line="240" w:lineRule="atLeast"/>
-              <w:jc w:val="both"/>
-              <w:rPr>
-                <w:rFonts w:asciiTheme="minorEastAsia" w:eastAsiaTheme="minorEastAsia" w:hAnsiTheme="minorEastAsia"/>
-                <w:sz w:val="18"/>
-                <w:szCs w:val="18"/>
-              </w:rPr>
-            </w:pPr>
-          </w:p>
-        </w:tc>
-        <w:tc>
-          <w:tcPr>
-            <w:tcW w:w="1563" w:type="pct"/>
+            <w:tcW w:w="541" w:type="pct"/>
+            <w:vAlign w:val="center"/>
+          </w:tcPr>
+          <w:p>
+            <w:pPr>
+              <w:pStyle w:val="TableText"/>
+              <w:widowControl w:val="0"/>
+              <w:topLinePunct/>
+              <w:spacing w:line="240" w:lineRule="atLeast"/>
+              <w:jc w:val="both"/>
+              <w:rPr>
+                <w:rFonts w:asciiTheme="minorEastAsia" w:eastAsiaTheme="minorEastAsia" w:hAnsiTheme="minorEastAsia"/>
+                <w:sz w:val="18"/>
+                <w:szCs w:val="18"/>
+              </w:rPr>
+            </w:pPr>
+          </w:p>
+        </w:tc>
+        <w:tc>
+          <w:tcPr>
+            <w:tcW w:w="1516" w:type="pct"/>
             <w:vAlign w:val="center"/>
           </w:tcPr>
           <w:p>
@@ -38312,69 +38630,69 @@
         </w:trPr>
         <w:tc>
           <w:tcPr>
-            <w:tcW w:w="820" w:type="pct"/>
-            <w:vAlign w:val="center"/>
-          </w:tcPr>
-          <w:p>
-            <w:pPr>
-              <w:pStyle w:val="TableText"/>
-              <w:widowControl w:val="0"/>
-              <w:topLinePunct/>
-              <w:adjustRightInd w:val="0"/>
-              <w:spacing w:line="240" w:lineRule="atLeast"/>
-              <w:jc w:val="both"/>
-              <w:rPr>
-                <w:rFonts w:asciiTheme="minorEastAsia" w:eastAsiaTheme="minorEastAsia" w:hAnsiTheme="minorEastAsia"/>
-                <w:sz w:val="18"/>
-                <w:szCs w:val="18"/>
-                <w:lang w:eastAsia="zh-CN"/>
-              </w:rPr>
-            </w:pPr>
-            <w:r>
-              <w:rPr>
-                <w:rFonts w:asciiTheme="minorEastAsia" w:eastAsiaTheme="minorEastAsia" w:hAnsiTheme="minorEastAsia" w:hint="eastAsia"/>
-                <w:sz w:val="18"/>
-                <w:szCs w:val="18"/>
-                <w:lang w:eastAsia="zh-CN"/>
-              </w:rPr>
-              <w:t>SettleType</w:t>
-            </w:r>
-          </w:p>
-        </w:tc>
-        <w:tc>
-          <w:tcPr>
-            <w:tcW w:w="1290" w:type="pct"/>
-            <w:vAlign w:val="center"/>
-          </w:tcPr>
-          <w:p>
-            <w:pPr>
-              <w:pStyle w:val="TableText"/>
-              <w:widowControl w:val="0"/>
-              <w:topLinePunct/>
-              <w:adjustRightInd w:val="0"/>
-              <w:spacing w:line="240" w:lineRule="atLeast"/>
-              <w:jc w:val="both"/>
-              <w:rPr>
-                <w:rFonts w:asciiTheme="minorEastAsia" w:eastAsiaTheme="minorEastAsia" w:hAnsiTheme="minorEastAsia"/>
-                <w:sz w:val="18"/>
-                <w:szCs w:val="18"/>
-                <w:lang w:eastAsia="zh-CN"/>
-              </w:rPr>
-            </w:pPr>
-            <w:r>
-              <w:rPr>
-                <w:rFonts w:asciiTheme="minorEastAsia" w:eastAsiaTheme="minorEastAsia" w:hAnsiTheme="minorEastAsia" w:hint="eastAsia"/>
-                <w:sz w:val="18"/>
-                <w:szCs w:val="18"/>
-                <w:lang w:eastAsia="zh-CN"/>
-              </w:rPr>
-              <w:t>收支的类型</w:t>
-            </w:r>
-          </w:p>
-        </w:tc>
-        <w:tc>
-          <w:tcPr>
-            <w:tcW w:w="738" w:type="pct"/>
+            <w:tcW w:w="1010" w:type="pct"/>
+            <w:vAlign w:val="center"/>
+          </w:tcPr>
+          <w:p>
+            <w:pPr>
+              <w:pStyle w:val="TableText"/>
+              <w:widowControl w:val="0"/>
+              <w:topLinePunct/>
+              <w:adjustRightInd w:val="0"/>
+              <w:spacing w:line="240" w:lineRule="atLeast"/>
+              <w:jc w:val="both"/>
+              <w:rPr>
+                <w:rFonts w:asciiTheme="minorEastAsia" w:eastAsiaTheme="minorEastAsia" w:hAnsiTheme="minorEastAsia"/>
+                <w:sz w:val="18"/>
+                <w:szCs w:val="18"/>
+                <w:lang w:eastAsia="zh-CN"/>
+              </w:rPr>
+            </w:pPr>
+            <w:r>
+              <w:rPr>
+                <w:rFonts w:asciiTheme="minorEastAsia" w:eastAsiaTheme="minorEastAsia" w:hAnsiTheme="minorEastAsia" w:hint="eastAsia"/>
+                <w:sz w:val="18"/>
+                <w:szCs w:val="18"/>
+                <w:lang w:eastAsia="zh-CN"/>
+              </w:rPr>
+              <w:t>type</w:t>
+            </w:r>
+          </w:p>
+        </w:tc>
+        <w:tc>
+          <w:tcPr>
+            <w:tcW w:w="1242" w:type="pct"/>
+            <w:vAlign w:val="center"/>
+          </w:tcPr>
+          <w:p>
+            <w:pPr>
+              <w:pStyle w:val="TableText"/>
+              <w:widowControl w:val="0"/>
+              <w:topLinePunct/>
+              <w:adjustRightInd w:val="0"/>
+              <w:spacing w:line="240" w:lineRule="atLeast"/>
+              <w:jc w:val="both"/>
+              <w:rPr>
+                <w:rFonts w:asciiTheme="minorEastAsia" w:eastAsiaTheme="minorEastAsia" w:hAnsiTheme="minorEastAsia"/>
+                <w:sz w:val="18"/>
+                <w:szCs w:val="18"/>
+                <w:lang w:eastAsia="zh-CN"/>
+              </w:rPr>
+            </w:pPr>
+            <w:r>
+              <w:rPr>
+                <w:rFonts w:asciiTheme="minorEastAsia" w:eastAsiaTheme="minorEastAsia" w:hAnsiTheme="minorEastAsia" w:hint="eastAsia"/>
+                <w:sz w:val="18"/>
+                <w:szCs w:val="18"/>
+                <w:lang w:eastAsia="zh-CN"/>
+              </w:rPr>
+              <w:t>收支类型</w:t>
+            </w:r>
+          </w:p>
+        </w:tc>
+        <w:tc>
+          <w:tcPr>
+            <w:tcW w:w="691" w:type="pct"/>
             <w:vAlign w:val="center"/>
           </w:tcPr>
           <w:p>
@@ -38413,75 +38731,75 @@
         </w:tc>
         <w:tc>
           <w:tcPr>
-            <w:tcW w:w="589" w:type="pct"/>
-            <w:vAlign w:val="center"/>
-          </w:tcPr>
-          <w:p>
-            <w:pPr>
-              <w:pStyle w:val="TableText"/>
-              <w:widowControl w:val="0"/>
-              <w:topLinePunct/>
-              <w:spacing w:line="240" w:lineRule="atLeast"/>
-              <w:jc w:val="both"/>
-              <w:rPr>
-                <w:rFonts w:asciiTheme="minorEastAsia" w:eastAsiaTheme="minorEastAsia" w:hAnsiTheme="minorEastAsia"/>
-                <w:sz w:val="18"/>
-                <w:szCs w:val="18"/>
-              </w:rPr>
-            </w:pPr>
-          </w:p>
-        </w:tc>
-        <w:tc>
-          <w:tcPr>
-            <w:tcW w:w="1563" w:type="pct"/>
-            <w:vAlign w:val="center"/>
-          </w:tcPr>
-          <w:p>
-            <w:pPr>
-              <w:pStyle w:val="TableText"/>
-              <w:widowControl w:val="0"/>
-              <w:topLinePunct/>
-              <w:spacing w:line="240" w:lineRule="atLeast"/>
-              <w:jc w:val="both"/>
-              <w:rPr>
-                <w:rFonts w:asciiTheme="minorEastAsia" w:eastAsiaTheme="minorEastAsia" w:hAnsiTheme="minorEastAsia"/>
-                <w:sz w:val="18"/>
-                <w:szCs w:val="18"/>
-                <w:lang w:eastAsia="zh-CN"/>
-              </w:rPr>
-            </w:pPr>
-            <w:r>
-              <w:rPr>
-                <w:rFonts w:asciiTheme="minorEastAsia" w:eastAsiaTheme="minorEastAsia" w:hAnsiTheme="minorEastAsia" w:hint="eastAsia"/>
-                <w:sz w:val="18"/>
-                <w:szCs w:val="18"/>
-                <w:lang w:eastAsia="zh-CN"/>
-              </w:rPr>
-              <w:t>1用户充值</w:t>
-            </w:r>
-          </w:p>
-          <w:p>
-            <w:pPr>
-              <w:pStyle w:val="TableText"/>
-              <w:widowControl w:val="0"/>
-              <w:topLinePunct/>
-              <w:spacing w:line="240" w:lineRule="atLeast"/>
-              <w:jc w:val="both"/>
-              <w:rPr>
-                <w:rFonts w:asciiTheme="minorEastAsia" w:eastAsiaTheme="minorEastAsia" w:hAnsiTheme="minorEastAsia"/>
-                <w:sz w:val="18"/>
-                <w:szCs w:val="18"/>
-                <w:lang w:eastAsia="zh-CN"/>
-              </w:rPr>
-            </w:pPr>
-            <w:r>
-              <w:rPr>
-                <w:rFonts w:asciiTheme="minorEastAsia" w:eastAsiaTheme="minorEastAsia" w:hAnsiTheme="minorEastAsia" w:hint="eastAsia"/>
-                <w:sz w:val="18"/>
-                <w:szCs w:val="18"/>
-                <w:lang w:eastAsia="zh-CN"/>
-              </w:rPr>
-              <w:t>2用户提现</w:t>
+            <w:tcW w:w="541" w:type="pct"/>
+            <w:vAlign w:val="center"/>
+          </w:tcPr>
+          <w:p>
+            <w:pPr>
+              <w:pStyle w:val="TableText"/>
+              <w:widowControl w:val="0"/>
+              <w:topLinePunct/>
+              <w:spacing w:line="240" w:lineRule="atLeast"/>
+              <w:jc w:val="both"/>
+              <w:rPr>
+                <w:rFonts w:asciiTheme="minorEastAsia" w:eastAsiaTheme="minorEastAsia" w:hAnsiTheme="minorEastAsia"/>
+                <w:sz w:val="18"/>
+                <w:szCs w:val="18"/>
+              </w:rPr>
+            </w:pPr>
+          </w:p>
+        </w:tc>
+        <w:tc>
+          <w:tcPr>
+            <w:tcW w:w="1516" w:type="pct"/>
+            <w:vAlign w:val="center"/>
+          </w:tcPr>
+          <w:p>
+            <w:pPr>
+              <w:pStyle w:val="TableText"/>
+              <w:widowControl w:val="0"/>
+              <w:topLinePunct/>
+              <w:spacing w:line="240" w:lineRule="atLeast"/>
+              <w:jc w:val="both"/>
+              <w:rPr>
+                <w:rFonts w:asciiTheme="minorEastAsia" w:eastAsiaTheme="minorEastAsia" w:hAnsiTheme="minorEastAsia"/>
+                <w:sz w:val="18"/>
+                <w:szCs w:val="18"/>
+                <w:lang w:eastAsia="zh-CN"/>
+              </w:rPr>
+            </w:pPr>
+            <w:r>
+              <w:rPr>
+                <w:rFonts w:asciiTheme="minorEastAsia" w:eastAsiaTheme="minorEastAsia" w:hAnsiTheme="minorEastAsia" w:hint="eastAsia"/>
+                <w:sz w:val="18"/>
+                <w:szCs w:val="18"/>
+                <w:lang w:eastAsia="zh-CN"/>
+              </w:rPr>
+              <w:t>1收入</w:t>
+            </w:r>
+          </w:p>
+          <w:p>
+            <w:pPr>
+              <w:pStyle w:val="TableText"/>
+              <w:widowControl w:val="0"/>
+              <w:topLinePunct/>
+              <w:spacing w:line="240" w:lineRule="atLeast"/>
+              <w:jc w:val="both"/>
+              <w:rPr>
+                <w:rFonts w:asciiTheme="minorEastAsia" w:eastAsiaTheme="minorEastAsia" w:hAnsiTheme="minorEastAsia"/>
+                <w:sz w:val="18"/>
+                <w:szCs w:val="18"/>
+                <w:lang w:eastAsia="zh-CN"/>
+              </w:rPr>
+            </w:pPr>
+            <w:r>
+              <w:rPr>
+                <w:rFonts w:asciiTheme="minorEastAsia" w:eastAsiaTheme="minorEastAsia" w:hAnsiTheme="minorEastAsia" w:hint="eastAsia"/>
+                <w:sz w:val="18"/>
+                <w:szCs w:val="18"/>
+                <w:lang w:eastAsia="zh-CN"/>
+              </w:rPr>
+              <w:t>2支出</w:t>
             </w:r>
           </w:p>
         </w:tc>
@@ -38492,143 +38810,142 @@
         </w:trPr>
         <w:tc>
           <w:tcPr>
-            <w:tcW w:w="820" w:type="pct"/>
-            <w:vAlign w:val="center"/>
-          </w:tcPr>
-          <w:p>
-            <w:pPr>
-              <w:pStyle w:val="TableText"/>
-              <w:widowControl w:val="0"/>
-              <w:topLinePunct/>
-              <w:adjustRightInd w:val="0"/>
-              <w:spacing w:line="240" w:lineRule="atLeast"/>
-              <w:jc w:val="both"/>
-              <w:rPr>
-                <w:rFonts w:asciiTheme="minorEastAsia" w:eastAsiaTheme="minorEastAsia" w:hAnsiTheme="minorEastAsia"/>
-                <w:sz w:val="18"/>
-                <w:szCs w:val="18"/>
-                <w:lang w:eastAsia="zh-CN"/>
-              </w:rPr>
-            </w:pPr>
-            <w:r>
-              <w:rPr>
-                <w:rFonts w:asciiTheme="minorEastAsia" w:eastAsiaTheme="minorEastAsia" w:hAnsiTheme="minorEastAsia" w:hint="eastAsia"/>
-                <w:sz w:val="18"/>
-                <w:szCs w:val="18"/>
-                <w:lang w:eastAsia="zh-CN"/>
-              </w:rPr>
-              <w:t>SettlePrice</w:t>
-            </w:r>
-          </w:p>
-        </w:tc>
-        <w:tc>
-          <w:tcPr>
-            <w:tcW w:w="1290" w:type="pct"/>
-            <w:vAlign w:val="center"/>
-          </w:tcPr>
-          <w:p>
-            <w:pPr>
-              <w:pStyle w:val="TableText"/>
-              <w:widowControl w:val="0"/>
-              <w:topLinePunct/>
-              <w:adjustRightInd w:val="0"/>
-              <w:spacing w:line="240" w:lineRule="atLeast"/>
-              <w:jc w:val="both"/>
-              <w:rPr>
-                <w:rFonts w:asciiTheme="minorEastAsia" w:eastAsiaTheme="minorEastAsia" w:hAnsiTheme="minorEastAsia"/>
-                <w:sz w:val="18"/>
-                <w:szCs w:val="18"/>
-                <w:lang w:eastAsia="zh-CN"/>
-              </w:rPr>
-            </w:pPr>
-            <w:r>
-              <w:rPr>
-                <w:rFonts w:asciiTheme="minorEastAsia" w:eastAsiaTheme="minorEastAsia" w:hAnsiTheme="minorEastAsia" w:hint="eastAsia"/>
-                <w:sz w:val="18"/>
-                <w:szCs w:val="18"/>
-                <w:lang w:eastAsia="zh-CN"/>
-              </w:rPr>
-              <w:t>收支的金额</w:t>
-            </w:r>
-          </w:p>
-        </w:tc>
-        <w:tc>
-          <w:tcPr>
-            <w:tcW w:w="738" w:type="pct"/>
-            <w:vAlign w:val="center"/>
-          </w:tcPr>
-          <w:p>
-            <w:pPr>
-              <w:pStyle w:val="TableText"/>
-              <w:widowControl w:val="0"/>
-              <w:topLinePunct/>
-              <w:spacing w:line="240" w:lineRule="atLeast"/>
-              <w:jc w:val="both"/>
-              <w:rPr>
-                <w:rFonts w:asciiTheme="minorEastAsia" w:eastAsiaTheme="minorEastAsia" w:hAnsiTheme="minorEastAsia"/>
-                <w:sz w:val="18"/>
-                <w:szCs w:val="18"/>
-                <w:lang w:eastAsia="zh-CN"/>
-              </w:rPr>
-            </w:pPr>
-            <w:r>
-              <w:rPr>
-                <w:rFonts w:asciiTheme="minorEastAsia" w:eastAsiaTheme="minorEastAsia" w:hAnsiTheme="minorEastAsia"/>
-                <w:sz w:val="18"/>
-                <w:szCs w:val="18"/>
-                <w:lang w:eastAsia="zh-CN"/>
-              </w:rPr>
-              <w:t>F</w:t>
-            </w:r>
-            <w:r>
-              <w:rPr>
-                <w:rFonts w:asciiTheme="minorEastAsia" w:eastAsiaTheme="minorEastAsia" w:hAnsiTheme="minorEastAsia" w:hint="eastAsia"/>
-                <w:sz w:val="18"/>
-                <w:szCs w:val="18"/>
-                <w:lang w:eastAsia="zh-CN"/>
-              </w:rPr>
-              <w:t>loat</w:t>
-            </w:r>
-          </w:p>
-        </w:tc>
-        <w:tc>
-          <w:tcPr>
-            <w:tcW w:w="589" w:type="pct"/>
-            <w:vAlign w:val="center"/>
-          </w:tcPr>
-          <w:p>
-            <w:pPr>
-              <w:pStyle w:val="TableText"/>
-              <w:widowControl w:val="0"/>
-              <w:topLinePunct/>
-              <w:spacing w:line="240" w:lineRule="atLeast"/>
-              <w:jc w:val="both"/>
-              <w:rPr>
-                <w:rFonts w:asciiTheme="minorEastAsia" w:eastAsiaTheme="minorEastAsia" w:hAnsiTheme="minorEastAsia"/>
-                <w:sz w:val="18"/>
-                <w:szCs w:val="18"/>
-              </w:rPr>
-            </w:pPr>
-          </w:p>
-        </w:tc>
-        <w:tc>
-          <w:tcPr>
-            <w:tcW w:w="1563" w:type="pct"/>
-            <w:vAlign w:val="center"/>
-          </w:tcPr>
-          <w:p>
-            <w:pPr>
-              <w:pStyle w:val="TableText"/>
-              <w:widowControl w:val="0"/>
-              <w:topLinePunct/>
-              <w:spacing w:line="240" w:lineRule="atLeast"/>
-              <w:ind w:left="360"/>
-              <w:jc w:val="both"/>
-              <w:rPr>
-                <w:rFonts w:asciiTheme="minorEastAsia" w:eastAsiaTheme="minorEastAsia" w:hAnsiTheme="minorEastAsia"/>
-                <w:sz w:val="18"/>
-                <w:szCs w:val="18"/>
-                <w:lang w:val="x-none" w:eastAsia="zh-CN"/>
+            <w:tcW w:w="1010" w:type="pct"/>
+            <w:vAlign w:val="center"/>
+          </w:tcPr>
+          <w:p>
+            <w:pPr>
+              <w:pStyle w:val="TableText"/>
+              <w:widowControl w:val="0"/>
+              <w:topLinePunct/>
+              <w:adjustRightInd w:val="0"/>
+              <w:spacing w:line="240" w:lineRule="atLeast"/>
+              <w:jc w:val="both"/>
+              <w:rPr>
+                <w:rFonts w:asciiTheme="minorEastAsia" w:eastAsiaTheme="minorEastAsia" w:hAnsiTheme="minorEastAsia"/>
+                <w:sz w:val="18"/>
+                <w:szCs w:val="18"/>
+                <w:lang w:eastAsia="zh-CN"/>
+              </w:rPr>
+            </w:pPr>
+            <w:r>
+              <w:rPr>
+                <w:rFonts w:asciiTheme="minorEastAsia" w:eastAsiaTheme="minorEastAsia" w:hAnsiTheme="minorEastAsia"/>
+                <w:sz w:val="18"/>
+                <w:szCs w:val="18"/>
+                <w:lang w:eastAsia="zh-CN"/>
+              </w:rPr>
+              <w:t>T</w:t>
+            </w:r>
+            <w:r>
+              <w:rPr>
+                <w:rFonts w:asciiTheme="minorEastAsia" w:eastAsiaTheme="minorEastAsia" w:hAnsiTheme="minorEastAsia" w:hint="eastAsia"/>
+                <w:sz w:val="18"/>
+                <w:szCs w:val="18"/>
+                <w:lang w:eastAsia="zh-CN"/>
+              </w:rPr>
+              <w:t>ypeDesc</w:t>
+            </w:r>
+          </w:p>
+        </w:tc>
+        <w:tc>
+          <w:tcPr>
+            <w:tcW w:w="1242" w:type="pct"/>
+            <w:vAlign w:val="center"/>
+          </w:tcPr>
+          <w:p>
+            <w:pPr>
+              <w:pStyle w:val="TableText"/>
+              <w:widowControl w:val="0"/>
+              <w:topLinePunct/>
+              <w:adjustRightInd w:val="0"/>
+              <w:spacing w:line="240" w:lineRule="atLeast"/>
+              <w:jc w:val="both"/>
+              <w:rPr>
+                <w:rFonts w:asciiTheme="minorEastAsia" w:eastAsiaTheme="minorEastAsia" w:hAnsiTheme="minorEastAsia"/>
+                <w:sz w:val="18"/>
+                <w:szCs w:val="18"/>
+                <w:lang w:eastAsia="zh-CN"/>
+              </w:rPr>
+            </w:pPr>
+            <w:r>
+              <w:rPr>
+                <w:rFonts w:asciiTheme="minorEastAsia" w:eastAsiaTheme="minorEastAsia" w:hAnsiTheme="minorEastAsia" w:hint="eastAsia"/>
+                <w:sz w:val="18"/>
+                <w:szCs w:val="18"/>
+                <w:lang w:eastAsia="zh-CN"/>
+              </w:rPr>
+              <w:t>收支描述</w:t>
+            </w:r>
+          </w:p>
+        </w:tc>
+        <w:tc>
+          <w:tcPr>
+            <w:tcW w:w="691" w:type="pct"/>
+            <w:vAlign w:val="center"/>
+          </w:tcPr>
+          <w:p>
+            <w:pPr>
+              <w:pStyle w:val="TableText"/>
+              <w:widowControl w:val="0"/>
+              <w:topLinePunct/>
+              <w:spacing w:line="240" w:lineRule="atLeast"/>
+              <w:jc w:val="both"/>
+              <w:rPr>
+                <w:rFonts w:asciiTheme="minorEastAsia" w:eastAsiaTheme="minorEastAsia" w:hAnsiTheme="minorEastAsia"/>
+                <w:sz w:val="18"/>
+                <w:szCs w:val="18"/>
+                <w:lang w:eastAsia="zh-CN"/>
+              </w:rPr>
+            </w:pPr>
+            <w:r>
+              <w:rPr>
+                <w:rFonts w:asciiTheme="minorEastAsia" w:eastAsiaTheme="minorEastAsia" w:hAnsiTheme="minorEastAsia" w:hint="eastAsia"/>
+                <w:sz w:val="18"/>
+                <w:szCs w:val="18"/>
+                <w:lang w:eastAsia="zh-CN"/>
+              </w:rPr>
+              <w:t>String</w:t>
+            </w:r>
+          </w:p>
+        </w:tc>
+        <w:tc>
+          <w:tcPr>
+            <w:tcW w:w="541" w:type="pct"/>
+            <w:vAlign w:val="center"/>
+          </w:tcPr>
+          <w:p>
+            <w:pPr>
+              <w:pStyle w:val="TableText"/>
+              <w:widowControl w:val="0"/>
+              <w:topLinePunct/>
+              <w:spacing w:line="240" w:lineRule="atLeast"/>
+              <w:jc w:val="both"/>
+              <w:rPr>
+                <w:rFonts w:asciiTheme="minorEastAsia" w:eastAsiaTheme="minorEastAsia" w:hAnsiTheme="minorEastAsia"/>
+                <w:sz w:val="18"/>
+                <w:szCs w:val="18"/>
+              </w:rPr>
+            </w:pPr>
+          </w:p>
+        </w:tc>
+        <w:tc>
+          <w:tcPr>
+            <w:tcW w:w="1516" w:type="pct"/>
+            <w:vAlign w:val="center"/>
+          </w:tcPr>
+          <w:p>
+            <w:pPr>
+              <w:pStyle w:val="TableText"/>
+              <w:widowControl w:val="0"/>
+              <w:topLinePunct/>
+              <w:spacing w:line="240" w:lineRule="atLeast"/>
+              <w:jc w:val="both"/>
+              <w:rPr>
+                <w:rFonts w:asciiTheme="minorEastAsia" w:eastAsiaTheme="minorEastAsia" w:hAnsiTheme="minorEastAsia"/>
+                <w:sz w:val="18"/>
+                <w:szCs w:val="18"/>
+                <w:lang w:eastAsia="zh-CN"/>
               </w:rPr>
             </w:pPr>
           </w:p>
@@ -38640,69 +38957,69 @@
         </w:trPr>
         <w:tc>
           <w:tcPr>
-            <w:tcW w:w="820" w:type="pct"/>
-            <w:vAlign w:val="center"/>
-          </w:tcPr>
-          <w:p>
-            <w:pPr>
-              <w:pStyle w:val="TableText"/>
-              <w:widowControl w:val="0"/>
-              <w:topLinePunct/>
-              <w:adjustRightInd w:val="0"/>
-              <w:spacing w:line="240" w:lineRule="atLeast"/>
-              <w:jc w:val="both"/>
-              <w:rPr>
-                <w:rFonts w:asciiTheme="minorEastAsia" w:eastAsiaTheme="minorEastAsia" w:hAnsiTheme="minorEastAsia"/>
-                <w:sz w:val="18"/>
-                <w:szCs w:val="18"/>
-                <w:lang w:eastAsia="zh-CN"/>
-              </w:rPr>
-            </w:pPr>
-            <w:r>
-              <w:rPr>
-                <w:rFonts w:asciiTheme="minorEastAsia" w:eastAsiaTheme="minorEastAsia" w:hAnsiTheme="minorEastAsia" w:hint="eastAsia"/>
-                <w:sz w:val="18"/>
-                <w:szCs w:val="18"/>
-                <w:lang w:eastAsia="zh-CN"/>
-              </w:rPr>
-              <w:t>CurBalance</w:t>
-            </w:r>
-          </w:p>
-        </w:tc>
-        <w:tc>
-          <w:tcPr>
-            <w:tcW w:w="1290" w:type="pct"/>
-            <w:vAlign w:val="center"/>
-          </w:tcPr>
-          <w:p>
-            <w:pPr>
-              <w:pStyle w:val="TableText"/>
-              <w:widowControl w:val="0"/>
-              <w:topLinePunct/>
-              <w:adjustRightInd w:val="0"/>
-              <w:spacing w:line="240" w:lineRule="atLeast"/>
-              <w:jc w:val="both"/>
-              <w:rPr>
-                <w:rFonts w:asciiTheme="minorEastAsia" w:eastAsiaTheme="minorEastAsia" w:hAnsiTheme="minorEastAsia"/>
-                <w:sz w:val="18"/>
-                <w:szCs w:val="18"/>
-                <w:lang w:eastAsia="zh-CN"/>
-              </w:rPr>
-            </w:pPr>
-            <w:r>
-              <w:rPr>
-                <w:rFonts w:asciiTheme="minorEastAsia" w:eastAsiaTheme="minorEastAsia" w:hAnsiTheme="minorEastAsia" w:hint="eastAsia"/>
-                <w:sz w:val="18"/>
-                <w:szCs w:val="18"/>
-                <w:lang w:eastAsia="zh-CN"/>
-              </w:rPr>
-              <w:t>账户当前余额</w:t>
-            </w:r>
-          </w:p>
-        </w:tc>
-        <w:tc>
-          <w:tcPr>
-            <w:tcW w:w="738" w:type="pct"/>
+            <w:tcW w:w="1010" w:type="pct"/>
+            <w:vAlign w:val="center"/>
+          </w:tcPr>
+          <w:p>
+            <w:pPr>
+              <w:pStyle w:val="TableText"/>
+              <w:widowControl w:val="0"/>
+              <w:topLinePunct/>
+              <w:adjustRightInd w:val="0"/>
+              <w:spacing w:line="240" w:lineRule="atLeast"/>
+              <w:jc w:val="both"/>
+              <w:rPr>
+                <w:rFonts w:asciiTheme="minorEastAsia" w:eastAsiaTheme="minorEastAsia" w:hAnsiTheme="minorEastAsia"/>
+                <w:sz w:val="18"/>
+                <w:szCs w:val="18"/>
+                <w:lang w:eastAsia="zh-CN"/>
+              </w:rPr>
+            </w:pPr>
+            <w:r>
+              <w:rPr>
+                <w:rFonts w:asciiTheme="minorEastAsia" w:eastAsiaTheme="minorEastAsia" w:hAnsiTheme="minorEastAsia" w:hint="eastAsia"/>
+                <w:sz w:val="18"/>
+                <w:szCs w:val="18"/>
+                <w:lang w:eastAsia="zh-CN"/>
+              </w:rPr>
+              <w:t>SettlePrice</w:t>
+            </w:r>
+          </w:p>
+        </w:tc>
+        <w:tc>
+          <w:tcPr>
+            <w:tcW w:w="1242" w:type="pct"/>
+            <w:vAlign w:val="center"/>
+          </w:tcPr>
+          <w:p>
+            <w:pPr>
+              <w:pStyle w:val="TableText"/>
+              <w:widowControl w:val="0"/>
+              <w:topLinePunct/>
+              <w:adjustRightInd w:val="0"/>
+              <w:spacing w:line="240" w:lineRule="atLeast"/>
+              <w:jc w:val="both"/>
+              <w:rPr>
+                <w:rFonts w:asciiTheme="minorEastAsia" w:eastAsiaTheme="minorEastAsia" w:hAnsiTheme="minorEastAsia"/>
+                <w:sz w:val="18"/>
+                <w:szCs w:val="18"/>
+                <w:lang w:eastAsia="zh-CN"/>
+              </w:rPr>
+            </w:pPr>
+            <w:r>
+              <w:rPr>
+                <w:rFonts w:asciiTheme="minorEastAsia" w:eastAsiaTheme="minorEastAsia" w:hAnsiTheme="minorEastAsia" w:hint="eastAsia"/>
+                <w:sz w:val="18"/>
+                <w:szCs w:val="18"/>
+                <w:lang w:eastAsia="zh-CN"/>
+              </w:rPr>
+              <w:t>收支的金额</w:t>
+            </w:r>
+          </w:p>
+        </w:tc>
+        <w:tc>
+          <w:tcPr>
+            <w:tcW w:w="691" w:type="pct"/>
             <w:vAlign w:val="center"/>
           </w:tcPr>
           <w:p>
@@ -38741,40 +39058,42 @@
         </w:tc>
         <w:tc>
           <w:tcPr>
-            <w:tcW w:w="589" w:type="pct"/>
-            <w:vAlign w:val="center"/>
-          </w:tcPr>
-          <w:p>
-            <w:pPr>
-              <w:pStyle w:val="TableText"/>
-              <w:widowControl w:val="0"/>
-              <w:topLinePunct/>
-              <w:spacing w:line="240" w:lineRule="atLeast"/>
-              <w:jc w:val="both"/>
-              <w:rPr>
-                <w:rFonts w:asciiTheme="minorEastAsia" w:eastAsiaTheme="minorEastAsia" w:hAnsiTheme="minorEastAsia"/>
-                <w:sz w:val="18"/>
-                <w:szCs w:val="18"/>
-              </w:rPr>
-            </w:pPr>
-          </w:p>
-        </w:tc>
-        <w:tc>
-          <w:tcPr>
-            <w:tcW w:w="1563" w:type="pct"/>
-            <w:vAlign w:val="center"/>
-          </w:tcPr>
-          <w:p>
-            <w:pPr>
-              <w:pStyle w:val="TableText"/>
-              <w:widowControl w:val="0"/>
-              <w:topLinePunct/>
-              <w:spacing w:line="240" w:lineRule="atLeast"/>
-              <w:jc w:val="both"/>
-              <w:rPr>
-                <w:rFonts w:asciiTheme="minorEastAsia" w:eastAsiaTheme="minorEastAsia" w:hAnsiTheme="minorEastAsia"/>
-                <w:sz w:val="18"/>
-                <w:szCs w:val="18"/>
+            <w:tcW w:w="541" w:type="pct"/>
+            <w:vAlign w:val="center"/>
+          </w:tcPr>
+          <w:p>
+            <w:pPr>
+              <w:pStyle w:val="TableText"/>
+              <w:widowControl w:val="0"/>
+              <w:topLinePunct/>
+              <w:spacing w:line="240" w:lineRule="atLeast"/>
+              <w:jc w:val="both"/>
+              <w:rPr>
+                <w:rFonts w:asciiTheme="minorEastAsia" w:eastAsiaTheme="minorEastAsia" w:hAnsiTheme="minorEastAsia"/>
+                <w:sz w:val="18"/>
+                <w:szCs w:val="18"/>
+              </w:rPr>
+            </w:pPr>
+          </w:p>
+        </w:tc>
+        <w:tc>
+          <w:tcPr>
+            <w:tcW w:w="1516" w:type="pct"/>
+            <w:vAlign w:val="center"/>
+          </w:tcPr>
+          <w:p>
+            <w:pPr>
+              <w:pStyle w:val="TableText"/>
+              <w:widowControl w:val="0"/>
+              <w:topLinePunct/>
+              <w:spacing w:line="240" w:lineRule="atLeast"/>
+              <w:ind w:left="360"/>
+              <w:jc w:val="both"/>
+              <w:rPr>
+                <w:rFonts w:asciiTheme="minorEastAsia" w:eastAsiaTheme="minorEastAsia" w:hAnsiTheme="minorEastAsia"/>
+                <w:sz w:val="18"/>
+                <w:szCs w:val="18"/>
+                <w:lang w:val="x-none" w:eastAsia="zh-CN"/>
               </w:rPr>
             </w:pPr>
           </w:p>
@@ -38786,134 +39105,141 @@
         </w:trPr>
         <w:tc>
           <w:tcPr>
-            <w:tcW w:w="820" w:type="pct"/>
-            <w:vAlign w:val="center"/>
-          </w:tcPr>
-          <w:p>
-            <w:pPr>
-              <w:pStyle w:val="TableText"/>
-              <w:widowControl w:val="0"/>
-              <w:topLinePunct/>
-              <w:adjustRightInd w:val="0"/>
-              <w:spacing w:line="240" w:lineRule="atLeast"/>
-              <w:jc w:val="both"/>
-              <w:rPr>
-                <w:rFonts w:asciiTheme="minorEastAsia" w:eastAsiaTheme="minorEastAsia" w:hAnsiTheme="minorEastAsia"/>
-                <w:sz w:val="18"/>
-                <w:szCs w:val="18"/>
-                <w:lang w:eastAsia="zh-CN"/>
-              </w:rPr>
-            </w:pPr>
-            <w:r>
-              <w:rPr>
-                <w:rFonts w:asciiTheme="minorEastAsia" w:eastAsiaTheme="minorEastAsia" w:hAnsiTheme="minorEastAsia" w:hint="eastAsia"/>
-                <w:sz w:val="18"/>
-                <w:szCs w:val="18"/>
-                <w:lang w:eastAsia="zh-CN"/>
-              </w:rPr>
-              <w:t>UID</w:t>
-            </w:r>
-          </w:p>
-        </w:tc>
-        <w:tc>
-          <w:tcPr>
-            <w:tcW w:w="1290" w:type="pct"/>
-            <w:vAlign w:val="center"/>
-          </w:tcPr>
-          <w:p>
-            <w:pPr>
-              <w:pStyle w:val="TableText"/>
-              <w:widowControl w:val="0"/>
-              <w:topLinePunct/>
-              <w:adjustRightInd w:val="0"/>
-              <w:spacing w:line="240" w:lineRule="atLeast"/>
-              <w:jc w:val="both"/>
-              <w:rPr>
-                <w:rFonts w:asciiTheme="minorEastAsia" w:eastAsiaTheme="minorEastAsia" w:hAnsiTheme="minorEastAsia"/>
-                <w:sz w:val="18"/>
-                <w:szCs w:val="18"/>
-                <w:lang w:eastAsia="zh-CN"/>
-              </w:rPr>
-            </w:pPr>
-            <w:r>
-              <w:rPr>
-                <w:rFonts w:asciiTheme="minorEastAsia" w:eastAsiaTheme="minorEastAsia" w:hAnsiTheme="minorEastAsia" w:hint="eastAsia"/>
-                <w:sz w:val="18"/>
-                <w:szCs w:val="18"/>
-                <w:lang w:eastAsia="zh-CN"/>
-              </w:rPr>
-              <w:t>提现或充值的用户编号</w:t>
-            </w:r>
-          </w:p>
-        </w:tc>
-        <w:tc>
-          <w:tcPr>
-            <w:tcW w:w="738" w:type="pct"/>
-            <w:vAlign w:val="center"/>
-          </w:tcPr>
-          <w:p>
-            <w:pPr>
-              <w:pStyle w:val="TableText"/>
-              <w:widowControl w:val="0"/>
-              <w:topLinePunct/>
-              <w:spacing w:line="240" w:lineRule="atLeast"/>
-              <w:jc w:val="both"/>
-              <w:rPr>
-                <w:rFonts w:asciiTheme="minorEastAsia" w:eastAsiaTheme="minorEastAsia" w:hAnsiTheme="minorEastAsia"/>
-                <w:sz w:val="18"/>
-                <w:szCs w:val="18"/>
-                <w:lang w:eastAsia="zh-CN"/>
-              </w:rPr>
-            </w:pPr>
-            <w:r>
-              <w:rPr>
-                <w:rFonts w:asciiTheme="minorEastAsia" w:eastAsiaTheme="minorEastAsia" w:hAnsiTheme="minorEastAsia" w:hint="eastAsia"/>
-                <w:sz w:val="18"/>
-                <w:szCs w:val="18"/>
-                <w:lang w:eastAsia="zh-CN"/>
-              </w:rPr>
-              <w:t>String</w:t>
-            </w:r>
-          </w:p>
-        </w:tc>
-        <w:tc>
-          <w:tcPr>
-            <w:tcW w:w="589" w:type="pct"/>
-            <w:vAlign w:val="center"/>
-          </w:tcPr>
-          <w:p>
-            <w:pPr>
-              <w:pStyle w:val="TableText"/>
-              <w:widowControl w:val="0"/>
-              <w:topLinePunct/>
-              <w:spacing w:line="240" w:lineRule="atLeast"/>
-              <w:jc w:val="both"/>
-              <w:rPr>
-                <w:rFonts w:asciiTheme="minorEastAsia" w:eastAsiaTheme="minorEastAsia" w:hAnsiTheme="minorEastAsia"/>
-                <w:sz w:val="18"/>
-                <w:szCs w:val="18"/>
-                <w:lang w:eastAsia="zh-CN"/>
-              </w:rPr>
-            </w:pPr>
-          </w:p>
-        </w:tc>
-        <w:tc>
-          <w:tcPr>
-            <w:tcW w:w="1563" w:type="pct"/>
-            <w:vAlign w:val="center"/>
-          </w:tcPr>
-          <w:p>
-            <w:pPr>
-              <w:pStyle w:val="TableText"/>
-              <w:widowControl w:val="0"/>
-              <w:topLinePunct/>
-              <w:spacing w:line="240" w:lineRule="atLeast"/>
-              <w:jc w:val="both"/>
-              <w:rPr>
-                <w:rFonts w:asciiTheme="minorEastAsia" w:eastAsiaTheme="minorEastAsia" w:hAnsiTheme="minorEastAsia"/>
-                <w:sz w:val="18"/>
-                <w:szCs w:val="18"/>
-                <w:lang w:eastAsia="zh-CN"/>
+            <w:tcW w:w="1010" w:type="pct"/>
+            <w:vAlign w:val="center"/>
+          </w:tcPr>
+          <w:p>
+            <w:pPr>
+              <w:pStyle w:val="TableText"/>
+              <w:widowControl w:val="0"/>
+              <w:topLinePunct/>
+              <w:adjustRightInd w:val="0"/>
+              <w:spacing w:line="240" w:lineRule="atLeast"/>
+              <w:jc w:val="both"/>
+              <w:rPr>
+                <w:rFonts w:asciiTheme="minorEastAsia" w:eastAsiaTheme="minorEastAsia" w:hAnsiTheme="minorEastAsia"/>
+                <w:sz w:val="18"/>
+                <w:szCs w:val="18"/>
+                <w:lang w:eastAsia="zh-CN"/>
+              </w:rPr>
+            </w:pPr>
+            <w:r>
+              <w:rPr>
+                <w:rFonts w:asciiTheme="minorEastAsia" w:eastAsiaTheme="minorEastAsia" w:hAnsiTheme="minorEastAsia" w:hint="eastAsia"/>
+                <w:sz w:val="18"/>
+                <w:szCs w:val="18"/>
+                <w:lang w:eastAsia="zh-CN"/>
+              </w:rPr>
+              <w:t>CurBalance</w:t>
+            </w:r>
+          </w:p>
+        </w:tc>
+        <w:tc>
+          <w:tcPr>
+            <w:tcW w:w="1242" w:type="pct"/>
+            <w:vAlign w:val="center"/>
+          </w:tcPr>
+          <w:p>
+            <w:pPr>
+              <w:pStyle w:val="TableText"/>
+              <w:widowControl w:val="0"/>
+              <w:topLinePunct/>
+              <w:adjustRightInd w:val="0"/>
+              <w:spacing w:line="240" w:lineRule="atLeast"/>
+              <w:jc w:val="both"/>
+              <w:rPr>
+                <w:rFonts w:asciiTheme="minorEastAsia" w:eastAsiaTheme="minorEastAsia" w:hAnsiTheme="minorEastAsia"/>
+                <w:sz w:val="18"/>
+                <w:szCs w:val="18"/>
+                <w:lang w:eastAsia="zh-CN"/>
+              </w:rPr>
+            </w:pPr>
+            <w:r>
+              <w:rPr>
+                <w:rFonts w:asciiTheme="minorEastAsia" w:eastAsiaTheme="minorEastAsia" w:hAnsiTheme="minorEastAsia" w:hint="eastAsia"/>
+                <w:sz w:val="18"/>
+                <w:szCs w:val="18"/>
+                <w:lang w:eastAsia="zh-CN"/>
+              </w:rPr>
+              <w:t>账户当前余额</w:t>
+            </w:r>
+          </w:p>
+        </w:tc>
+        <w:tc>
+          <w:tcPr>
+            <w:tcW w:w="691" w:type="pct"/>
+            <w:vAlign w:val="center"/>
+          </w:tcPr>
+          <w:p>
+            <w:pPr>
+              <w:pStyle w:val="TableText"/>
+              <w:widowControl w:val="0"/>
+              <w:topLinePunct/>
+              <w:spacing w:line="240" w:lineRule="atLeast"/>
+              <w:jc w:val="both"/>
+              <w:rPr>
+                <w:rFonts w:asciiTheme="minorEastAsia" w:eastAsiaTheme="minorEastAsia" w:hAnsiTheme="minorEastAsia"/>
+                <w:sz w:val="18"/>
+                <w:szCs w:val="18"/>
+                <w:lang w:eastAsia="zh-CN"/>
+              </w:rPr>
+            </w:pPr>
+            <w:r>
+              <w:rPr>
+                <w:rFonts w:asciiTheme="minorEastAsia" w:eastAsiaTheme="minorEastAsia" w:hAnsiTheme="minorEastAsia"/>
+                <w:sz w:val="18"/>
+                <w:szCs w:val="18"/>
+                <w:lang w:eastAsia="zh-CN"/>
+              </w:rPr>
+              <w:t>F</w:t>
+            </w:r>
+            <w:r>
+              <w:rPr>
+                <w:rFonts w:asciiTheme="minorEastAsia" w:eastAsiaTheme="minorEastAsia" w:hAnsiTheme="minorEastAsia" w:hint="eastAsia"/>
+                <w:sz w:val="18"/>
+                <w:szCs w:val="18"/>
+                <w:lang w:eastAsia="zh-CN"/>
+              </w:rPr>
+              <w:t>loat</w:t>
+            </w:r>
+          </w:p>
+        </w:tc>
+        <w:tc>
+          <w:tcPr>
+            <w:tcW w:w="541" w:type="pct"/>
+            <w:vAlign w:val="center"/>
+          </w:tcPr>
+          <w:p>
+            <w:pPr>
+              <w:pStyle w:val="TableText"/>
+              <w:widowControl w:val="0"/>
+              <w:topLinePunct/>
+              <w:spacing w:line="240" w:lineRule="atLeast"/>
+              <w:jc w:val="both"/>
+              <w:rPr>
+                <w:rFonts w:asciiTheme="minorEastAsia" w:eastAsiaTheme="minorEastAsia" w:hAnsiTheme="minorEastAsia"/>
+                <w:sz w:val="18"/>
+                <w:szCs w:val="18"/>
+              </w:rPr>
+            </w:pPr>
+          </w:p>
+        </w:tc>
+        <w:tc>
+          <w:tcPr>
+            <w:tcW w:w="1516" w:type="pct"/>
+            <w:vAlign w:val="center"/>
+          </w:tcPr>
+          <w:p>
+            <w:pPr>
+              <w:pStyle w:val="TableText"/>
+              <w:widowControl w:val="0"/>
+              <w:topLinePunct/>
+              <w:spacing w:line="240" w:lineRule="atLeast"/>
+              <w:jc w:val="both"/>
+              <w:rPr>
+                <w:rFonts w:asciiTheme="minorEastAsia" w:eastAsiaTheme="minorEastAsia" w:hAnsiTheme="minorEastAsia"/>
+                <w:sz w:val="18"/>
+                <w:szCs w:val="18"/>
               </w:rPr>
             </w:pPr>
           </w:p>
@@ -38925,94 +39251,88 @@
         </w:trPr>
         <w:tc>
           <w:tcPr>
-            <w:tcW w:w="820" w:type="pct"/>
-            <w:vAlign w:val="center"/>
-          </w:tcPr>
-          <w:p>
-            <w:pPr>
-              <w:pStyle w:val="TableText"/>
-              <w:widowControl w:val="0"/>
-              <w:topLinePunct/>
-              <w:adjustRightInd w:val="0"/>
-              <w:spacing w:line="240" w:lineRule="atLeast"/>
-              <w:jc w:val="both"/>
-              <w:rPr>
-                <w:rFonts w:asciiTheme="minorEastAsia" w:eastAsiaTheme="minorEastAsia" w:hAnsiTheme="minorEastAsia"/>
-                <w:color w:val="FF0000"/>
-                <w:sz w:val="18"/>
-                <w:szCs w:val="18"/>
-                <w:lang w:eastAsia="zh-CN"/>
-              </w:rPr>
-            </w:pPr>
-            <w:r>
-              <w:rPr>
-                <w:rFonts w:asciiTheme="minorEastAsia" w:eastAsiaTheme="minorEastAsia" w:hAnsiTheme="minorEastAsia" w:hint="eastAsia"/>
-                <w:color w:val="FF0000"/>
-                <w:sz w:val="18"/>
-                <w:szCs w:val="18"/>
-                <w:lang w:eastAsia="zh-CN"/>
-              </w:rPr>
-              <w:t>SettleNumberType</w:t>
-            </w:r>
-          </w:p>
-        </w:tc>
-        <w:tc>
-          <w:tcPr>
-            <w:tcW w:w="1290" w:type="pct"/>
-            <w:vAlign w:val="center"/>
-          </w:tcPr>
-          <w:p>
-            <w:pPr>
-              <w:pStyle w:val="TableText"/>
-              <w:widowControl w:val="0"/>
-              <w:topLinePunct/>
-              <w:adjustRightInd w:val="0"/>
-              <w:spacing w:line="240" w:lineRule="atLeast"/>
-              <w:jc w:val="both"/>
-              <w:rPr>
-                <w:rFonts w:asciiTheme="minorEastAsia" w:eastAsiaTheme="minorEastAsia" w:hAnsiTheme="minorEastAsia"/>
-                <w:color w:val="FF0000"/>
-                <w:sz w:val="18"/>
-                <w:szCs w:val="18"/>
-                <w:lang w:eastAsia="zh-CN"/>
-              </w:rPr>
-            </w:pPr>
-            <w:r>
-              <w:rPr>
-                <w:rFonts w:asciiTheme="minorEastAsia" w:eastAsiaTheme="minorEastAsia" w:hAnsiTheme="minorEastAsia" w:hint="eastAsia"/>
-                <w:color w:val="FF0000"/>
-                <w:sz w:val="18"/>
-                <w:szCs w:val="18"/>
-                <w:lang w:eastAsia="zh-CN"/>
-              </w:rPr>
-              <w:t>账号类型</w:t>
-            </w:r>
-          </w:p>
-        </w:tc>
-        <w:tc>
-          <w:tcPr>
-            <w:tcW w:w="738" w:type="pct"/>
-            <w:vAlign w:val="center"/>
-          </w:tcPr>
-          <w:p>
-            <w:pPr>
-              <w:pStyle w:val="TableText"/>
-              <w:widowControl w:val="0"/>
-              <w:topLinePunct/>
-              <w:spacing w:line="240" w:lineRule="atLeast"/>
-              <w:jc w:val="both"/>
-              <w:rPr>
-                <w:rFonts w:asciiTheme="minorEastAsia" w:eastAsiaTheme="minorEastAsia" w:hAnsiTheme="minorEastAsia"/>
-                <w:color w:val="FF0000"/>
-                <w:sz w:val="18"/>
-                <w:szCs w:val="18"/>
-                <w:lang w:eastAsia="zh-CN"/>
-              </w:rPr>
-            </w:pPr>
-            <w:r>
-              <w:rPr>
-                <w:rFonts w:asciiTheme="minorEastAsia" w:eastAsiaTheme="minorEastAsia" w:hAnsiTheme="minorEastAsia" w:hint="eastAsia"/>
-                <w:color w:val="FF0000"/>
+            <w:tcW w:w="1010" w:type="pct"/>
+            <w:vAlign w:val="center"/>
+          </w:tcPr>
+          <w:p>
+            <w:pPr>
+              <w:pStyle w:val="TableText"/>
+              <w:widowControl w:val="0"/>
+              <w:topLinePunct/>
+              <w:adjustRightInd w:val="0"/>
+              <w:spacing w:line="240" w:lineRule="atLeast"/>
+              <w:jc w:val="both"/>
+              <w:rPr>
+                <w:rFonts w:asciiTheme="minorEastAsia" w:eastAsiaTheme="minorEastAsia" w:hAnsiTheme="minorEastAsia"/>
+                <w:sz w:val="18"/>
+                <w:szCs w:val="18"/>
+                <w:lang w:eastAsia="zh-CN"/>
+              </w:rPr>
+            </w:pPr>
+            <w:r>
+              <w:rPr>
+                <w:rFonts w:asciiTheme="minorEastAsia" w:eastAsiaTheme="minorEastAsia" w:hAnsiTheme="minorEastAsia" w:hint="eastAsia"/>
+                <w:sz w:val="18"/>
+                <w:szCs w:val="18"/>
+                <w:lang w:eastAsia="zh-CN"/>
+              </w:rPr>
+              <w:t>UID</w:t>
+            </w:r>
+          </w:p>
+        </w:tc>
+        <w:tc>
+          <w:tcPr>
+            <w:tcW w:w="1242" w:type="pct"/>
+            <w:vAlign w:val="center"/>
+          </w:tcPr>
+          <w:p>
+            <w:pPr>
+              <w:pStyle w:val="TableText"/>
+              <w:widowControl w:val="0"/>
+              <w:topLinePunct/>
+              <w:adjustRightInd w:val="0"/>
+              <w:spacing w:line="240" w:lineRule="atLeast"/>
+              <w:jc w:val="both"/>
+              <w:rPr>
+                <w:rFonts w:asciiTheme="minorEastAsia" w:eastAsiaTheme="minorEastAsia" w:hAnsiTheme="minorEastAsia"/>
+                <w:sz w:val="18"/>
+                <w:szCs w:val="18"/>
+                <w:lang w:eastAsia="zh-CN"/>
+              </w:rPr>
+            </w:pPr>
+            <w:r>
+              <w:rPr>
+                <w:rFonts w:asciiTheme="minorEastAsia" w:eastAsiaTheme="minorEastAsia" w:hAnsiTheme="minorEastAsia" w:hint="eastAsia"/>
+                <w:sz w:val="18"/>
+                <w:szCs w:val="18"/>
+                <w:lang w:eastAsia="zh-CN"/>
+              </w:rPr>
+              <w:t>提现或充值的用户编号</w:t>
+            </w:r>
+          </w:p>
+        </w:tc>
+        <w:tc>
+          <w:tcPr>
+            <w:tcW w:w="691" w:type="pct"/>
+            <w:vAlign w:val="center"/>
+          </w:tcPr>
+          <w:p>
+            <w:pPr>
+              <w:pStyle w:val="TableText"/>
+              <w:widowControl w:val="0"/>
+              <w:topLinePunct/>
+              <w:spacing w:line="240" w:lineRule="atLeast"/>
+              <w:jc w:val="both"/>
+              <w:rPr>
+                <w:rFonts w:asciiTheme="minorEastAsia" w:eastAsiaTheme="minorEastAsia" w:hAnsiTheme="minorEastAsia"/>
+                <w:sz w:val="18"/>
+                <w:szCs w:val="18"/>
+                <w:lang w:eastAsia="zh-CN"/>
+              </w:rPr>
+            </w:pPr>
+            <w:r>
+              <w:rPr>
+                <w:rFonts w:asciiTheme="minorEastAsia" w:eastAsiaTheme="minorEastAsia" w:hAnsiTheme="minorEastAsia" w:hint="eastAsia"/>
                 <w:sz w:val="18"/>
                 <w:szCs w:val="18"/>
                 <w:lang w:eastAsia="zh-CN"/>
@@ -39023,55 +39343,44 @@
         </w:tc>
         <w:tc>
           <w:tcPr>
-            <w:tcW w:w="589" w:type="pct"/>
-            <w:vAlign w:val="center"/>
-          </w:tcPr>
-          <w:p>
-            <w:pPr>
-              <w:pStyle w:val="TableText"/>
-              <w:widowControl w:val="0"/>
-              <w:topLinePunct/>
-              <w:spacing w:line="240" w:lineRule="atLeast"/>
-              <w:jc w:val="both"/>
-              <w:rPr>
-                <w:rFonts w:asciiTheme="minorEastAsia" w:eastAsiaTheme="minorEastAsia" w:hAnsiTheme="minorEastAsia"/>
-                <w:color w:val="FF0000"/>
-                <w:sz w:val="18"/>
-                <w:szCs w:val="18"/>
-              </w:rPr>
-            </w:pPr>
-          </w:p>
-        </w:tc>
-        <w:tc>
-          <w:tcPr>
-            <w:tcW w:w="1563" w:type="pct"/>
-            <w:vAlign w:val="center"/>
-          </w:tcPr>
-          <w:p>
-            <w:pPr>
-              <w:pStyle w:val="TableText"/>
-              <w:widowControl w:val="0"/>
-              <w:topLinePunct/>
-              <w:spacing w:line="240" w:lineRule="atLeast"/>
-              <w:jc w:val="both"/>
-              <w:rPr>
-                <w:rFonts w:asciiTheme="minorEastAsia" w:eastAsiaTheme="minorEastAsia" w:hAnsiTheme="minorEastAsia"/>
-                <w:color w:val="FF0000"/>
-                <w:sz w:val="18"/>
-                <w:szCs w:val="18"/>
-                <w:lang w:eastAsia="zh-CN"/>
-              </w:rPr>
-            </w:pPr>
-            <w:r>
-              <w:rPr>
-                <w:rFonts w:asciiTheme="minorEastAsia" w:eastAsiaTheme="minorEastAsia" w:hAnsiTheme="minorEastAsia" w:hint="eastAsia"/>
-                <w:color w:val="FF0000"/>
-                <w:sz w:val="18"/>
-                <w:szCs w:val="18"/>
-                <w:lang w:eastAsia="zh-CN"/>
-              </w:rPr>
-              <w:t>填“订单”“支付宝”“XX银行”，表示SettleNumber的类型</w:t>
-            </w:r>
+            <w:tcW w:w="541" w:type="pct"/>
+            <w:vAlign w:val="center"/>
+          </w:tcPr>
+          <w:p>
+            <w:pPr>
+              <w:pStyle w:val="TableText"/>
+              <w:widowControl w:val="0"/>
+              <w:topLinePunct/>
+              <w:spacing w:line="240" w:lineRule="atLeast"/>
+              <w:jc w:val="both"/>
+              <w:rPr>
+                <w:rFonts w:asciiTheme="minorEastAsia" w:eastAsiaTheme="minorEastAsia" w:hAnsiTheme="minorEastAsia"/>
+                <w:sz w:val="18"/>
+                <w:szCs w:val="18"/>
+                <w:lang w:eastAsia="zh-CN"/>
+              </w:rPr>
+            </w:pPr>
+          </w:p>
+        </w:tc>
+        <w:tc>
+          <w:tcPr>
+            <w:tcW w:w="1516" w:type="pct"/>
+            <w:vAlign w:val="center"/>
+          </w:tcPr>
+          <w:p>
+            <w:pPr>
+              <w:pStyle w:val="TableText"/>
+              <w:widowControl w:val="0"/>
+              <w:topLinePunct/>
+              <w:spacing w:line="240" w:lineRule="atLeast"/>
+              <w:jc w:val="both"/>
+              <w:rPr>
+                <w:rFonts w:asciiTheme="minorEastAsia" w:eastAsiaTheme="minorEastAsia" w:hAnsiTheme="minorEastAsia"/>
+                <w:sz w:val="18"/>
+                <w:szCs w:val="18"/>
+                <w:lang w:eastAsia="zh-CN"/>
+              </w:rPr>
+            </w:pPr>
           </w:p>
         </w:tc>
       </w:tr>
@@ -39081,88 +39390,94 @@
         </w:trPr>
         <w:tc>
           <w:tcPr>
-            <w:tcW w:w="820" w:type="pct"/>
-            <w:vAlign w:val="center"/>
-          </w:tcPr>
-          <w:p>
-            <w:pPr>
-              <w:pStyle w:val="TableText"/>
-              <w:widowControl w:val="0"/>
-              <w:topLinePunct/>
-              <w:adjustRightInd w:val="0"/>
-              <w:spacing w:line="240" w:lineRule="atLeast"/>
-              <w:jc w:val="both"/>
-              <w:rPr>
-                <w:rFonts w:asciiTheme="minorEastAsia" w:eastAsiaTheme="minorEastAsia" w:hAnsiTheme="minorEastAsia"/>
-                <w:sz w:val="18"/>
-                <w:szCs w:val="18"/>
-                <w:lang w:eastAsia="zh-CN"/>
-              </w:rPr>
-            </w:pPr>
-            <w:r>
-              <w:rPr>
-                <w:rFonts w:asciiTheme="minorEastAsia" w:eastAsiaTheme="minorEastAsia" w:hAnsiTheme="minorEastAsia" w:hint="eastAsia"/>
-                <w:sz w:val="18"/>
-                <w:szCs w:val="18"/>
-                <w:lang w:eastAsia="zh-CN"/>
-              </w:rPr>
-              <w:t>SettleNumber</w:t>
-            </w:r>
-          </w:p>
-        </w:tc>
-        <w:tc>
-          <w:tcPr>
-            <w:tcW w:w="1290" w:type="pct"/>
-            <w:vAlign w:val="center"/>
-          </w:tcPr>
-          <w:p>
-            <w:pPr>
-              <w:pStyle w:val="TableText"/>
-              <w:widowControl w:val="0"/>
-              <w:topLinePunct/>
-              <w:adjustRightInd w:val="0"/>
-              <w:spacing w:line="240" w:lineRule="atLeast"/>
-              <w:jc w:val="both"/>
-              <w:rPr>
-                <w:rFonts w:asciiTheme="minorEastAsia" w:eastAsiaTheme="minorEastAsia" w:hAnsiTheme="minorEastAsia"/>
-                <w:sz w:val="18"/>
-                <w:szCs w:val="18"/>
-                <w:lang w:eastAsia="zh-CN"/>
-              </w:rPr>
-            </w:pPr>
-            <w:r>
-              <w:rPr>
-                <w:rFonts w:asciiTheme="minorEastAsia" w:eastAsiaTheme="minorEastAsia" w:hAnsiTheme="minorEastAsia" w:hint="eastAsia"/>
-                <w:sz w:val="18"/>
-                <w:szCs w:val="18"/>
-                <w:lang w:eastAsia="zh-CN"/>
-              </w:rPr>
-              <w:t>填订单号</w:t>
-            </w:r>
-          </w:p>
-        </w:tc>
-        <w:tc>
-          <w:tcPr>
-            <w:tcW w:w="738" w:type="pct"/>
-            <w:vAlign w:val="center"/>
-          </w:tcPr>
-          <w:p>
-            <w:pPr>
-              <w:pStyle w:val="TableText"/>
-              <w:widowControl w:val="0"/>
-              <w:topLinePunct/>
-              <w:spacing w:line="240" w:lineRule="atLeast"/>
-              <w:jc w:val="both"/>
-              <w:rPr>
-                <w:rFonts w:asciiTheme="minorEastAsia" w:eastAsiaTheme="minorEastAsia" w:hAnsiTheme="minorEastAsia"/>
-                <w:sz w:val="18"/>
-                <w:szCs w:val="18"/>
-                <w:lang w:eastAsia="zh-CN"/>
-              </w:rPr>
-            </w:pPr>
-            <w:r>
-              <w:rPr>
-                <w:rFonts w:asciiTheme="minorEastAsia" w:eastAsiaTheme="minorEastAsia" w:hAnsiTheme="minorEastAsia" w:hint="eastAsia"/>
+            <w:tcW w:w="1010" w:type="pct"/>
+            <w:vAlign w:val="center"/>
+          </w:tcPr>
+          <w:p>
+            <w:pPr>
+              <w:pStyle w:val="TableText"/>
+              <w:widowControl w:val="0"/>
+              <w:topLinePunct/>
+              <w:adjustRightInd w:val="0"/>
+              <w:spacing w:line="240" w:lineRule="atLeast"/>
+              <w:jc w:val="both"/>
+              <w:rPr>
+                <w:rFonts w:asciiTheme="minorEastAsia" w:eastAsiaTheme="minorEastAsia" w:hAnsiTheme="minorEastAsia"/>
+                <w:color w:val="FF0000"/>
+                <w:sz w:val="18"/>
+                <w:szCs w:val="18"/>
+                <w:lang w:eastAsia="zh-CN"/>
+              </w:rPr>
+            </w:pPr>
+            <w:r>
+              <w:rPr>
+                <w:rFonts w:asciiTheme="minorEastAsia" w:eastAsiaTheme="minorEastAsia" w:hAnsiTheme="minorEastAsia" w:hint="eastAsia"/>
+                <w:color w:val="FF0000"/>
+                <w:sz w:val="18"/>
+                <w:szCs w:val="18"/>
+                <w:lang w:eastAsia="zh-CN"/>
+              </w:rPr>
+              <w:t>SettleNumberType</w:t>
+            </w:r>
+          </w:p>
+        </w:tc>
+        <w:tc>
+          <w:tcPr>
+            <w:tcW w:w="1242" w:type="pct"/>
+            <w:vAlign w:val="center"/>
+          </w:tcPr>
+          <w:p>
+            <w:pPr>
+              <w:pStyle w:val="TableText"/>
+              <w:widowControl w:val="0"/>
+              <w:topLinePunct/>
+              <w:adjustRightInd w:val="0"/>
+              <w:spacing w:line="240" w:lineRule="atLeast"/>
+              <w:jc w:val="both"/>
+              <w:rPr>
+                <w:rFonts w:asciiTheme="minorEastAsia" w:eastAsiaTheme="minorEastAsia" w:hAnsiTheme="minorEastAsia"/>
+                <w:color w:val="FF0000"/>
+                <w:sz w:val="18"/>
+                <w:szCs w:val="18"/>
+                <w:lang w:eastAsia="zh-CN"/>
+              </w:rPr>
+            </w:pPr>
+            <w:r>
+              <w:rPr>
+                <w:rFonts w:asciiTheme="minorEastAsia" w:eastAsiaTheme="minorEastAsia" w:hAnsiTheme="minorEastAsia" w:hint="eastAsia"/>
+                <w:color w:val="FF0000"/>
+                <w:sz w:val="18"/>
+                <w:szCs w:val="18"/>
+                <w:lang w:eastAsia="zh-CN"/>
+              </w:rPr>
+              <w:t>账号类型</w:t>
+            </w:r>
+          </w:p>
+        </w:tc>
+        <w:tc>
+          <w:tcPr>
+            <w:tcW w:w="691" w:type="pct"/>
+            <w:vAlign w:val="center"/>
+          </w:tcPr>
+          <w:p>
+            <w:pPr>
+              <w:pStyle w:val="TableText"/>
+              <w:widowControl w:val="0"/>
+              <w:topLinePunct/>
+              <w:spacing w:line="240" w:lineRule="atLeast"/>
+              <w:jc w:val="both"/>
+              <w:rPr>
+                <w:rFonts w:asciiTheme="minorEastAsia" w:eastAsiaTheme="minorEastAsia" w:hAnsiTheme="minorEastAsia"/>
+                <w:color w:val="FF0000"/>
+                <w:sz w:val="18"/>
+                <w:szCs w:val="18"/>
+                <w:lang w:eastAsia="zh-CN"/>
+              </w:rPr>
+            </w:pPr>
+            <w:r>
+              <w:rPr>
+                <w:rFonts w:asciiTheme="minorEastAsia" w:eastAsiaTheme="minorEastAsia" w:hAnsiTheme="minorEastAsia" w:hint="eastAsia"/>
+                <w:color w:val="FF0000"/>
                 <w:sz w:val="18"/>
                 <w:szCs w:val="18"/>
                 <w:lang w:eastAsia="zh-CN"/>
@@ -39173,53 +39488,54 @@
         </w:tc>
         <w:tc>
           <w:tcPr>
-            <w:tcW w:w="589" w:type="pct"/>
-            <w:vAlign w:val="center"/>
-          </w:tcPr>
-          <w:p>
-            <w:pPr>
-              <w:pStyle w:val="TableText"/>
-              <w:widowControl w:val="0"/>
-              <w:topLinePunct/>
-              <w:spacing w:line="240" w:lineRule="atLeast"/>
-              <w:jc w:val="both"/>
-              <w:rPr>
-                <w:rFonts w:asciiTheme="minorEastAsia" w:eastAsiaTheme="minorEastAsia" w:hAnsiTheme="minorEastAsia"/>
-                <w:sz w:val="18"/>
-                <w:szCs w:val="18"/>
-                <w:lang w:eastAsia="zh-CN"/>
-              </w:rPr>
-            </w:pPr>
-          </w:p>
-        </w:tc>
-        <w:tc>
-          <w:tcPr>
-            <w:tcW w:w="1563" w:type="pct"/>
-            <w:vAlign w:val="center"/>
-          </w:tcPr>
-          <w:p>
-            <w:pPr>
-              <w:pStyle w:val="TableText"/>
-              <w:widowControl w:val="0"/>
-              <w:topLinePunct/>
-              <w:spacing w:line="240" w:lineRule="atLeast"/>
-              <w:ind w:left="360"/>
-              <w:jc w:val="both"/>
-              <w:rPr>
-                <w:rFonts w:asciiTheme="minorEastAsia" w:eastAsiaTheme="minorEastAsia" w:hAnsiTheme="minorEastAsia"/>
-                <w:sz w:val="18"/>
-                <w:szCs w:val="18"/>
-                <w:lang w:val="x-none" w:eastAsia="zh-CN"/>
-              </w:rPr>
-            </w:pPr>
-            <w:r>
-              <w:rPr>
-                <w:rFonts w:asciiTheme="minorEastAsia" w:eastAsiaTheme="minorEastAsia" w:hAnsiTheme="minorEastAsia" w:hint="eastAsia"/>
-                <w:sz w:val="18"/>
-                <w:szCs w:val="18"/>
-                <w:lang w:val="x-none" w:eastAsia="zh-CN"/>
-              </w:rPr>
-              <w:t>订单号</w:t>
+            <w:tcW w:w="541" w:type="pct"/>
+            <w:vAlign w:val="center"/>
+          </w:tcPr>
+          <w:p>
+            <w:pPr>
+              <w:pStyle w:val="TableText"/>
+              <w:widowControl w:val="0"/>
+              <w:topLinePunct/>
+              <w:spacing w:line="240" w:lineRule="atLeast"/>
+              <w:jc w:val="both"/>
+              <w:rPr>
+                <w:rFonts w:asciiTheme="minorEastAsia" w:eastAsiaTheme="minorEastAsia" w:hAnsiTheme="minorEastAsia"/>
+                <w:color w:val="FF0000"/>
+                <w:sz w:val="18"/>
+                <w:szCs w:val="18"/>
+              </w:rPr>
+            </w:pPr>
+          </w:p>
+        </w:tc>
+        <w:tc>
+          <w:tcPr>
+            <w:tcW w:w="1516" w:type="pct"/>
+            <w:vAlign w:val="center"/>
+          </w:tcPr>
+          <w:p>
+            <w:pPr>
+              <w:pStyle w:val="TableText"/>
+              <w:widowControl w:val="0"/>
+              <w:topLinePunct/>
+              <w:spacing w:line="240" w:lineRule="atLeast"/>
+              <w:jc w:val="both"/>
+              <w:rPr>
+                <w:rFonts w:asciiTheme="minorEastAsia" w:eastAsiaTheme="minorEastAsia" w:hAnsiTheme="minorEastAsia"/>
+                <w:color w:val="FF0000"/>
+                <w:sz w:val="18"/>
+                <w:szCs w:val="18"/>
+                <w:lang w:eastAsia="zh-CN"/>
+              </w:rPr>
+            </w:pPr>
+            <w:r>
+              <w:rPr>
+                <w:rFonts w:asciiTheme="minorEastAsia" w:eastAsiaTheme="minorEastAsia" w:hAnsiTheme="minorEastAsia" w:hint="eastAsia"/>
+                <w:color w:val="FF0000"/>
+                <w:sz w:val="18"/>
+                <w:szCs w:val="18"/>
+                <w:lang w:eastAsia="zh-CN"/>
+              </w:rPr>
+              <w:t>填“订单”“支付宝”“XX银行”，表示SettleNumber的类型</w:t>
             </w:r>
           </w:p>
         </w:tc>
@@ -39230,69 +39546,69 @@
         </w:trPr>
         <w:tc>
           <w:tcPr>
-            <w:tcW w:w="820" w:type="pct"/>
-            <w:vAlign w:val="center"/>
-          </w:tcPr>
-          <w:p>
-            <w:pPr>
-              <w:pStyle w:val="TableText"/>
-              <w:widowControl w:val="0"/>
-              <w:topLinePunct/>
-              <w:adjustRightInd w:val="0"/>
-              <w:spacing w:line="240" w:lineRule="atLeast"/>
-              <w:jc w:val="both"/>
-              <w:rPr>
-                <w:rFonts w:asciiTheme="minorEastAsia" w:eastAsiaTheme="minorEastAsia" w:hAnsiTheme="minorEastAsia"/>
-                <w:sz w:val="18"/>
-                <w:szCs w:val="18"/>
-                <w:lang w:eastAsia="zh-CN"/>
-              </w:rPr>
-            </w:pPr>
-            <w:r>
-              <w:rPr>
-                <w:rFonts w:asciiTheme="minorEastAsia" w:eastAsiaTheme="minorEastAsia" w:hAnsiTheme="minorEastAsia" w:hint="eastAsia"/>
-                <w:sz w:val="18"/>
-                <w:szCs w:val="18"/>
-                <w:lang w:eastAsia="zh-CN"/>
-              </w:rPr>
-              <w:t>SettleDesc</w:t>
-            </w:r>
-          </w:p>
-        </w:tc>
-        <w:tc>
-          <w:tcPr>
-            <w:tcW w:w="1290" w:type="pct"/>
-            <w:vAlign w:val="center"/>
-          </w:tcPr>
-          <w:p>
-            <w:pPr>
-              <w:pStyle w:val="TableText"/>
-              <w:widowControl w:val="0"/>
-              <w:topLinePunct/>
-              <w:adjustRightInd w:val="0"/>
-              <w:spacing w:line="240" w:lineRule="atLeast"/>
-              <w:jc w:val="both"/>
-              <w:rPr>
-                <w:rFonts w:asciiTheme="minorEastAsia" w:eastAsiaTheme="minorEastAsia" w:hAnsiTheme="minorEastAsia"/>
-                <w:sz w:val="18"/>
-                <w:szCs w:val="18"/>
-                <w:lang w:eastAsia="zh-CN"/>
-              </w:rPr>
-            </w:pPr>
-            <w:r>
-              <w:rPr>
-                <w:rFonts w:asciiTheme="minorEastAsia" w:eastAsiaTheme="minorEastAsia" w:hAnsiTheme="minorEastAsia" w:hint="eastAsia"/>
-                <w:sz w:val="18"/>
-                <w:szCs w:val="18"/>
-                <w:lang w:eastAsia="zh-CN"/>
-              </w:rPr>
-              <w:t>收支的说明</w:t>
-            </w:r>
-          </w:p>
-        </w:tc>
-        <w:tc>
-          <w:tcPr>
-            <w:tcW w:w="738" w:type="pct"/>
+            <w:tcW w:w="1010" w:type="pct"/>
+            <w:vAlign w:val="center"/>
+          </w:tcPr>
+          <w:p>
+            <w:pPr>
+              <w:pStyle w:val="TableText"/>
+              <w:widowControl w:val="0"/>
+              <w:topLinePunct/>
+              <w:adjustRightInd w:val="0"/>
+              <w:spacing w:line="240" w:lineRule="atLeast"/>
+              <w:jc w:val="both"/>
+              <w:rPr>
+                <w:rFonts w:asciiTheme="minorEastAsia" w:eastAsiaTheme="minorEastAsia" w:hAnsiTheme="minorEastAsia"/>
+                <w:sz w:val="18"/>
+                <w:szCs w:val="18"/>
+                <w:lang w:eastAsia="zh-CN"/>
+              </w:rPr>
+            </w:pPr>
+            <w:r>
+              <w:rPr>
+                <w:rFonts w:asciiTheme="minorEastAsia" w:eastAsiaTheme="minorEastAsia" w:hAnsiTheme="minorEastAsia" w:hint="eastAsia"/>
+                <w:sz w:val="18"/>
+                <w:szCs w:val="18"/>
+                <w:lang w:eastAsia="zh-CN"/>
+              </w:rPr>
+              <w:t>SettleNumber</w:t>
+            </w:r>
+          </w:p>
+        </w:tc>
+        <w:tc>
+          <w:tcPr>
+            <w:tcW w:w="1242" w:type="pct"/>
+            <w:vAlign w:val="center"/>
+          </w:tcPr>
+          <w:p>
+            <w:pPr>
+              <w:pStyle w:val="TableText"/>
+              <w:widowControl w:val="0"/>
+              <w:topLinePunct/>
+              <w:adjustRightInd w:val="0"/>
+              <w:spacing w:line="240" w:lineRule="atLeast"/>
+              <w:jc w:val="both"/>
+              <w:rPr>
+                <w:rFonts w:asciiTheme="minorEastAsia" w:eastAsiaTheme="minorEastAsia" w:hAnsiTheme="minorEastAsia"/>
+                <w:sz w:val="18"/>
+                <w:szCs w:val="18"/>
+                <w:lang w:eastAsia="zh-CN"/>
+              </w:rPr>
+            </w:pPr>
+            <w:r>
+              <w:rPr>
+                <w:rFonts w:asciiTheme="minorEastAsia" w:eastAsiaTheme="minorEastAsia" w:hAnsiTheme="minorEastAsia" w:hint="eastAsia"/>
+                <w:sz w:val="18"/>
+                <w:szCs w:val="18"/>
+                <w:lang w:eastAsia="zh-CN"/>
+              </w:rPr>
+              <w:t>填订单号</w:t>
+            </w:r>
+          </w:p>
+        </w:tc>
+        <w:tc>
+          <w:tcPr>
+            <w:tcW w:w="691" w:type="pct"/>
             <w:vAlign w:val="center"/>
           </w:tcPr>
           <w:p>
@@ -39322,27 +39638,28 @@
         </w:tc>
         <w:tc>
           <w:tcPr>
-            <w:tcW w:w="589" w:type="pct"/>
-            <w:vAlign w:val="center"/>
-          </w:tcPr>
-          <w:p>
-            <w:pPr>
-              <w:pStyle w:val="TableText"/>
-              <w:widowControl w:val="0"/>
-              <w:topLinePunct/>
-              <w:spacing w:line="240" w:lineRule="atLeast"/>
-              <w:jc w:val="both"/>
-              <w:rPr>
-                <w:rFonts w:asciiTheme="minorEastAsia" w:eastAsiaTheme="minorEastAsia" w:hAnsiTheme="minorEastAsia"/>
-                <w:sz w:val="18"/>
-                <w:szCs w:val="18"/>
-              </w:rPr>
-            </w:pPr>
-          </w:p>
-        </w:tc>
-        <w:tc>
-          <w:tcPr>
-            <w:tcW w:w="1563" w:type="pct"/>
+            <w:tcW w:w="541" w:type="pct"/>
+            <w:vAlign w:val="center"/>
+          </w:tcPr>
+          <w:p>
+            <w:pPr>
+              <w:pStyle w:val="TableText"/>
+              <w:widowControl w:val="0"/>
+              <w:topLinePunct/>
+              <w:spacing w:line="240" w:lineRule="atLeast"/>
+              <w:jc w:val="both"/>
+              <w:rPr>
+                <w:rFonts w:asciiTheme="minorEastAsia" w:eastAsiaTheme="minorEastAsia" w:hAnsiTheme="minorEastAsia"/>
+                <w:sz w:val="18"/>
+                <w:szCs w:val="18"/>
+                <w:lang w:eastAsia="zh-CN"/>
+              </w:rPr>
+            </w:pPr>
+          </w:p>
+        </w:tc>
+        <w:tc>
+          <w:tcPr>
+            <w:tcW w:w="1516" w:type="pct"/>
             <w:vAlign w:val="center"/>
           </w:tcPr>
           <w:p>
@@ -39360,6 +39677,15 @@
                 <w:lang w:val="x-none" w:eastAsia="zh-CN"/>
               </w:rPr>
             </w:pPr>
+            <w:r>
+              <w:rPr>
+                <w:rFonts w:asciiTheme="minorEastAsia" w:eastAsiaTheme="minorEastAsia" w:hAnsiTheme="minorEastAsia" w:hint="eastAsia"/>
+                <w:sz w:val="18"/>
+                <w:szCs w:val="18"/>
+                <w:lang w:val="x-none" w:eastAsia="zh-CN"/>
+              </w:rPr>
+              <w:t>订单号</w:t>
+            </w:r>
           </w:p>
         </w:tc>
       </w:tr>
@@ -39369,148 +39695,131 @@
         </w:trPr>
         <w:tc>
           <w:tcPr>
-            <w:tcW w:w="820" w:type="pct"/>
-            <w:vAlign w:val="center"/>
-          </w:tcPr>
-          <w:p>
-            <w:pPr>
-              <w:pStyle w:val="TableText"/>
-              <w:widowControl w:val="0"/>
-              <w:topLinePunct/>
-              <w:adjustRightInd w:val="0"/>
-              <w:spacing w:line="240" w:lineRule="atLeast"/>
-              <w:jc w:val="both"/>
-              <w:rPr>
-                <w:rFonts w:asciiTheme="minorEastAsia" w:eastAsiaTheme="minorEastAsia" w:hAnsiTheme="minorEastAsia"/>
-                <w:color w:val="000000" w:themeColor="text1"/>
-                <w:sz w:val="18"/>
-                <w:szCs w:val="18"/>
-                <w:lang w:eastAsia="zh-CN"/>
-              </w:rPr>
-            </w:pPr>
-            <w:r>
-              <w:rPr>
-                <w:rFonts w:asciiTheme="minorEastAsia" w:eastAsiaTheme="minorEastAsia" w:hAnsiTheme="minorEastAsia" w:hint="eastAsia"/>
-                <w:color w:val="000000" w:themeColor="text1"/>
-                <w:sz w:val="18"/>
-                <w:szCs w:val="18"/>
-                <w:lang w:eastAsia="zh-CN"/>
-              </w:rPr>
-              <w:t>CreateBy</w:t>
-            </w:r>
-          </w:p>
-        </w:tc>
-        <w:tc>
-          <w:tcPr>
-            <w:tcW w:w="1290" w:type="pct"/>
-            <w:vAlign w:val="center"/>
-          </w:tcPr>
-          <w:p>
-            <w:pPr>
-              <w:pStyle w:val="TableText"/>
-              <w:widowControl w:val="0"/>
-              <w:topLinePunct/>
-              <w:adjustRightInd w:val="0"/>
-              <w:spacing w:line="240" w:lineRule="atLeast"/>
-              <w:jc w:val="both"/>
-              <w:rPr>
-                <w:rFonts w:asciiTheme="minorEastAsia" w:eastAsiaTheme="minorEastAsia" w:hAnsiTheme="minorEastAsia"/>
-                <w:color w:val="000000" w:themeColor="text1"/>
-                <w:sz w:val="18"/>
-                <w:szCs w:val="18"/>
-                <w:lang w:eastAsia="zh-CN"/>
-              </w:rPr>
-            </w:pPr>
-            <w:r>
-              <w:rPr>
-                <w:rFonts w:asciiTheme="minorEastAsia" w:eastAsiaTheme="minorEastAsia" w:hAnsiTheme="minorEastAsia" w:hint="eastAsia"/>
-                <w:color w:val="000000" w:themeColor="text1"/>
-                <w:sz w:val="18"/>
-                <w:szCs w:val="18"/>
-                <w:lang w:eastAsia="zh-CN"/>
-              </w:rPr>
-              <w:t>创建者编号</w:t>
-            </w:r>
-          </w:p>
-        </w:tc>
-        <w:tc>
-          <w:tcPr>
-            <w:tcW w:w="738" w:type="pct"/>
-            <w:vAlign w:val="center"/>
-          </w:tcPr>
-          <w:p>
-            <w:pPr>
-              <w:pStyle w:val="TableText"/>
-              <w:widowControl w:val="0"/>
-              <w:topLinePunct/>
-              <w:spacing w:line="240" w:lineRule="atLeast"/>
-              <w:jc w:val="both"/>
-              <w:rPr>
-                <w:rFonts w:asciiTheme="minorEastAsia" w:eastAsiaTheme="minorEastAsia" w:hAnsiTheme="minorEastAsia"/>
-                <w:color w:val="000000" w:themeColor="text1"/>
-                <w:sz w:val="18"/>
-                <w:szCs w:val="18"/>
-                <w:lang w:eastAsia="zh-CN"/>
-              </w:rPr>
-            </w:pPr>
-            <w:r>
-              <w:rPr>
-                <w:rFonts w:asciiTheme="minorEastAsia" w:eastAsiaTheme="minorEastAsia" w:hAnsiTheme="minorEastAsia"/>
-                <w:color w:val="000000" w:themeColor="text1"/>
-                <w:sz w:val="18"/>
-                <w:szCs w:val="18"/>
-                <w:lang w:eastAsia="zh-CN"/>
-              </w:rPr>
-              <w:t>I</w:t>
-            </w:r>
-            <w:r>
-              <w:rPr>
-                <w:rFonts w:asciiTheme="minorEastAsia" w:eastAsiaTheme="minorEastAsia" w:hAnsiTheme="minorEastAsia" w:hint="eastAsia"/>
-                <w:color w:val="000000" w:themeColor="text1"/>
-                <w:sz w:val="18"/>
-                <w:szCs w:val="18"/>
-                <w:lang w:eastAsia="zh-CN"/>
-              </w:rPr>
-              <w:t>nt</w:t>
-            </w:r>
-          </w:p>
-        </w:tc>
-        <w:tc>
-          <w:tcPr>
-            <w:tcW w:w="589" w:type="pct"/>
-            <w:vAlign w:val="center"/>
-          </w:tcPr>
-          <w:p>
-            <w:pPr>
-              <w:pStyle w:val="TableText"/>
-              <w:widowControl w:val="0"/>
-              <w:topLinePunct/>
-              <w:spacing w:line="240" w:lineRule="atLeast"/>
-              <w:jc w:val="both"/>
-              <w:rPr>
-                <w:rFonts w:asciiTheme="minorEastAsia" w:eastAsiaTheme="minorEastAsia" w:hAnsiTheme="minorEastAsia"/>
-                <w:color w:val="000000" w:themeColor="text1"/>
-                <w:sz w:val="18"/>
-                <w:szCs w:val="18"/>
-              </w:rPr>
-            </w:pPr>
-          </w:p>
-        </w:tc>
-        <w:tc>
-          <w:tcPr>
-            <w:tcW w:w="1563" w:type="pct"/>
-            <w:vAlign w:val="center"/>
-          </w:tcPr>
-          <w:p>
-            <w:pPr>
-              <w:pStyle w:val="TableText"/>
-              <w:widowControl w:val="0"/>
-              <w:topLinePunct/>
-              <w:spacing w:line="240" w:lineRule="atLeast"/>
-              <w:jc w:val="both"/>
-              <w:rPr>
-                <w:rFonts w:asciiTheme="minorEastAsia" w:eastAsiaTheme="minorEastAsia" w:hAnsiTheme="minorEastAsia"/>
-                <w:color w:val="000000" w:themeColor="text1"/>
+            <w:tcW w:w="1010" w:type="pct"/>
+            <w:vAlign w:val="center"/>
+          </w:tcPr>
+          <w:p>
+            <w:pPr>
+              <w:pStyle w:val="TableText"/>
+              <w:widowControl w:val="0"/>
+              <w:topLinePunct/>
+              <w:adjustRightInd w:val="0"/>
+              <w:spacing w:line="240" w:lineRule="atLeast"/>
+              <w:jc w:val="both"/>
+              <w:rPr>
+                <w:rFonts w:asciiTheme="minorEastAsia" w:eastAsiaTheme="minorEastAsia" w:hAnsiTheme="minorEastAsia"/>
+                <w:sz w:val="18"/>
+                <w:szCs w:val="18"/>
+                <w:lang w:eastAsia="zh-CN"/>
+              </w:rPr>
+            </w:pPr>
+            <w:r>
+              <w:rPr>
+                <w:rFonts w:asciiTheme="minorEastAsia" w:eastAsiaTheme="minorEastAsia" w:hAnsiTheme="minorEastAsia" w:hint="eastAsia"/>
+                <w:sz w:val="18"/>
+                <w:szCs w:val="18"/>
+                <w:lang w:eastAsia="zh-CN"/>
+              </w:rPr>
+              <w:t>SettleDesc</w:t>
+            </w:r>
+          </w:p>
+        </w:tc>
+        <w:tc>
+          <w:tcPr>
+            <w:tcW w:w="1242" w:type="pct"/>
+            <w:vAlign w:val="center"/>
+          </w:tcPr>
+          <w:p>
+            <w:pPr>
+              <w:pStyle w:val="TableText"/>
+              <w:widowControl w:val="0"/>
+              <w:topLinePunct/>
+              <w:adjustRightInd w:val="0"/>
+              <w:spacing w:line="240" w:lineRule="atLeast"/>
+              <w:jc w:val="both"/>
+              <w:rPr>
+                <w:rFonts w:asciiTheme="minorEastAsia" w:eastAsiaTheme="minorEastAsia" w:hAnsiTheme="minorEastAsia"/>
+                <w:sz w:val="18"/>
+                <w:szCs w:val="18"/>
+                <w:lang w:eastAsia="zh-CN"/>
+              </w:rPr>
+            </w:pPr>
+            <w:r>
+              <w:rPr>
+                <w:rFonts w:asciiTheme="minorEastAsia" w:eastAsiaTheme="minorEastAsia" w:hAnsiTheme="minorEastAsia" w:hint="eastAsia"/>
+                <w:sz w:val="18"/>
+                <w:szCs w:val="18"/>
+                <w:lang w:eastAsia="zh-CN"/>
+              </w:rPr>
+              <w:t>收支的说明</w:t>
+            </w:r>
+          </w:p>
+        </w:tc>
+        <w:tc>
+          <w:tcPr>
+            <w:tcW w:w="691" w:type="pct"/>
+            <w:vAlign w:val="center"/>
+          </w:tcPr>
+          <w:p>
+            <w:pPr>
+              <w:pStyle w:val="TableText"/>
+              <w:widowControl w:val="0"/>
+              <w:topLinePunct/>
+              <w:spacing w:line="240" w:lineRule="atLeast"/>
+              <w:jc w:val="both"/>
+              <w:rPr>
+                <w:rFonts w:asciiTheme="minorEastAsia" w:eastAsiaTheme="minorEastAsia" w:hAnsiTheme="minorEastAsia"/>
+                <w:sz w:val="18"/>
+                <w:szCs w:val="18"/>
+                <w:lang w:eastAsia="zh-CN"/>
+              </w:rPr>
+            </w:pPr>
+            <w:r>
+              <w:rPr>
+                <w:rFonts w:asciiTheme="minorEastAsia" w:eastAsiaTheme="minorEastAsia" w:hAnsiTheme="minorEastAsia" w:hint="eastAsia"/>
+                <w:sz w:val="18"/>
+                <w:szCs w:val="18"/>
+                <w:lang w:eastAsia="zh-CN"/>
+              </w:rPr>
+              <w:t>String</w:t>
+            </w:r>
+          </w:p>
+        </w:tc>
+        <w:tc>
+          <w:tcPr>
+            <w:tcW w:w="541" w:type="pct"/>
+            <w:vAlign w:val="center"/>
+          </w:tcPr>
+          <w:p>
+            <w:pPr>
+              <w:pStyle w:val="TableText"/>
+              <w:widowControl w:val="0"/>
+              <w:topLinePunct/>
+              <w:spacing w:line="240" w:lineRule="atLeast"/>
+              <w:jc w:val="both"/>
+              <w:rPr>
+                <w:rFonts w:asciiTheme="minorEastAsia" w:eastAsiaTheme="minorEastAsia" w:hAnsiTheme="minorEastAsia"/>
+                <w:sz w:val="18"/>
+                <w:szCs w:val="18"/>
+              </w:rPr>
+            </w:pPr>
+          </w:p>
+        </w:tc>
+        <w:tc>
+          <w:tcPr>
+            <w:tcW w:w="1516" w:type="pct"/>
+            <w:vAlign w:val="center"/>
+          </w:tcPr>
+          <w:p>
+            <w:pPr>
+              <w:pStyle w:val="TableText"/>
+              <w:widowControl w:val="0"/>
+              <w:topLinePunct/>
+              <w:spacing w:line="240" w:lineRule="atLeast"/>
+              <w:ind w:left="360"/>
+              <w:jc w:val="both"/>
+              <w:rPr>
+                <w:rFonts w:asciiTheme="minorEastAsia" w:eastAsiaTheme="minorEastAsia" w:hAnsiTheme="minorEastAsia"/>
                 <w:sz w:val="18"/>
                 <w:szCs w:val="18"/>
                 <w:lang w:val="x-none" w:eastAsia="zh-CN"/>
@@ -39525,136 +39834,136 @@
         </w:trPr>
         <w:tc>
           <w:tcPr>
-            <w:tcW w:w="820" w:type="pct"/>
-            <w:vAlign w:val="center"/>
-          </w:tcPr>
-          <w:p>
-            <w:pPr>
-              <w:pStyle w:val="TableText"/>
-              <w:widowControl w:val="0"/>
-              <w:topLinePunct/>
-              <w:adjustRightInd w:val="0"/>
-              <w:spacing w:line="240" w:lineRule="atLeast"/>
-              <w:jc w:val="both"/>
-              <w:rPr>
-                <w:rFonts w:asciiTheme="minorEastAsia" w:eastAsiaTheme="minorEastAsia" w:hAnsiTheme="minorEastAsia"/>
-                <w:color w:val="000000" w:themeColor="text1"/>
-                <w:sz w:val="18"/>
-                <w:szCs w:val="18"/>
-                <w:lang w:eastAsia="zh-CN"/>
-              </w:rPr>
-            </w:pPr>
-            <w:r>
-              <w:rPr>
-                <w:rFonts w:asciiTheme="minorEastAsia" w:eastAsiaTheme="minorEastAsia" w:hAnsiTheme="minorEastAsia"/>
-                <w:color w:val="000000" w:themeColor="text1"/>
-                <w:sz w:val="18"/>
-                <w:szCs w:val="18"/>
-                <w:lang w:eastAsia="zh-CN"/>
-              </w:rPr>
-              <w:t>C</w:t>
-            </w:r>
-            <w:r>
-              <w:rPr>
-                <w:rFonts w:asciiTheme="minorEastAsia" w:eastAsiaTheme="minorEastAsia" w:hAnsiTheme="minorEastAsia" w:hint="eastAsia"/>
-                <w:color w:val="000000" w:themeColor="text1"/>
-                <w:sz w:val="18"/>
-                <w:szCs w:val="18"/>
-                <w:lang w:eastAsia="zh-CN"/>
-              </w:rPr>
-              <w:t>reateDate</w:t>
-            </w:r>
-          </w:p>
-        </w:tc>
-        <w:tc>
-          <w:tcPr>
-            <w:tcW w:w="1290" w:type="pct"/>
-            <w:vAlign w:val="center"/>
-          </w:tcPr>
-          <w:p>
-            <w:pPr>
-              <w:pStyle w:val="TableText"/>
-              <w:widowControl w:val="0"/>
-              <w:topLinePunct/>
-              <w:adjustRightInd w:val="0"/>
-              <w:spacing w:line="240" w:lineRule="atLeast"/>
-              <w:jc w:val="both"/>
-              <w:rPr>
-                <w:rFonts w:asciiTheme="minorEastAsia" w:eastAsiaTheme="minorEastAsia" w:hAnsiTheme="minorEastAsia"/>
-                <w:color w:val="000000" w:themeColor="text1"/>
-                <w:sz w:val="18"/>
-                <w:szCs w:val="18"/>
-                <w:lang w:eastAsia="zh-CN"/>
-              </w:rPr>
-            </w:pPr>
-            <w:r>
-              <w:rPr>
-                <w:rFonts w:asciiTheme="minorEastAsia" w:eastAsiaTheme="minorEastAsia" w:hAnsiTheme="minorEastAsia" w:hint="eastAsia"/>
-                <w:color w:val="000000" w:themeColor="text1"/>
-                <w:sz w:val="18"/>
-                <w:szCs w:val="18"/>
-                <w:lang w:eastAsia="zh-CN"/>
-              </w:rPr>
-              <w:t>创建时间</w:t>
-            </w:r>
-          </w:p>
-        </w:tc>
-        <w:tc>
-          <w:tcPr>
-            <w:tcW w:w="738" w:type="pct"/>
-            <w:vAlign w:val="center"/>
-          </w:tcPr>
-          <w:p>
-            <w:pPr>
-              <w:pStyle w:val="TableText"/>
-              <w:widowControl w:val="0"/>
-              <w:topLinePunct/>
-              <w:spacing w:line="240" w:lineRule="atLeast"/>
-              <w:jc w:val="both"/>
-              <w:rPr>
-                <w:rFonts w:asciiTheme="minorEastAsia" w:eastAsiaTheme="minorEastAsia" w:hAnsiTheme="minorEastAsia"/>
-                <w:color w:val="000000" w:themeColor="text1"/>
-                <w:sz w:val="18"/>
-                <w:szCs w:val="18"/>
-                <w:lang w:eastAsia="zh-CN"/>
-              </w:rPr>
-            </w:pPr>
-            <w:r>
-              <w:rPr>
-                <w:rFonts w:asciiTheme="minorEastAsia" w:eastAsiaTheme="minorEastAsia" w:hAnsiTheme="minorEastAsia" w:hint="eastAsia"/>
-                <w:color w:val="000000" w:themeColor="text1"/>
-                <w:sz w:val="18"/>
-                <w:szCs w:val="18"/>
-                <w:lang w:eastAsia="zh-CN"/>
-              </w:rPr>
-              <w:t>Datetime</w:t>
-            </w:r>
-          </w:p>
-        </w:tc>
-        <w:tc>
-          <w:tcPr>
-            <w:tcW w:w="589" w:type="pct"/>
-            <w:vAlign w:val="center"/>
-          </w:tcPr>
-          <w:p>
-            <w:pPr>
-              <w:pStyle w:val="TableText"/>
-              <w:widowControl w:val="0"/>
-              <w:topLinePunct/>
-              <w:spacing w:line="240" w:lineRule="atLeast"/>
-              <w:jc w:val="both"/>
-              <w:rPr>
-                <w:rFonts w:asciiTheme="minorEastAsia" w:eastAsiaTheme="minorEastAsia" w:hAnsiTheme="minorEastAsia"/>
-                <w:color w:val="000000" w:themeColor="text1"/>
-                <w:sz w:val="18"/>
-                <w:szCs w:val="18"/>
-              </w:rPr>
-            </w:pPr>
-          </w:p>
-        </w:tc>
-        <w:tc>
-          <w:tcPr>
-            <w:tcW w:w="1563" w:type="pct"/>
+            <w:tcW w:w="1010" w:type="pct"/>
+            <w:vAlign w:val="center"/>
+          </w:tcPr>
+          <w:p>
+            <w:pPr>
+              <w:pStyle w:val="TableText"/>
+              <w:widowControl w:val="0"/>
+              <w:topLinePunct/>
+              <w:adjustRightInd w:val="0"/>
+              <w:spacing w:line="240" w:lineRule="atLeast"/>
+              <w:jc w:val="both"/>
+              <w:rPr>
+                <w:rFonts w:asciiTheme="minorEastAsia" w:eastAsiaTheme="minorEastAsia" w:hAnsiTheme="minorEastAsia"/>
+                <w:color w:val="000000" w:themeColor="text1"/>
+                <w:sz w:val="18"/>
+                <w:szCs w:val="18"/>
+                <w:lang w:eastAsia="zh-CN"/>
+              </w:rPr>
+            </w:pPr>
+            <w:r>
+              <w:rPr>
+                <w:rFonts w:asciiTheme="minorEastAsia" w:eastAsiaTheme="minorEastAsia" w:hAnsiTheme="minorEastAsia" w:hint="eastAsia"/>
+                <w:color w:val="000000" w:themeColor="text1"/>
+                <w:sz w:val="18"/>
+                <w:szCs w:val="18"/>
+                <w:lang w:eastAsia="zh-CN"/>
+              </w:rPr>
+              <w:t>CreateBy</w:t>
+            </w:r>
+          </w:p>
+        </w:tc>
+        <w:tc>
+          <w:tcPr>
+            <w:tcW w:w="1242" w:type="pct"/>
+            <w:vAlign w:val="center"/>
+          </w:tcPr>
+          <w:p>
+            <w:pPr>
+              <w:pStyle w:val="TableText"/>
+              <w:widowControl w:val="0"/>
+              <w:topLinePunct/>
+              <w:adjustRightInd w:val="0"/>
+              <w:spacing w:line="240" w:lineRule="atLeast"/>
+              <w:jc w:val="both"/>
+              <w:rPr>
+                <w:rFonts w:asciiTheme="minorEastAsia" w:eastAsiaTheme="minorEastAsia" w:hAnsiTheme="minorEastAsia"/>
+                <w:color w:val="000000" w:themeColor="text1"/>
+                <w:sz w:val="18"/>
+                <w:szCs w:val="18"/>
+                <w:lang w:eastAsia="zh-CN"/>
+              </w:rPr>
+            </w:pPr>
+            <w:r>
+              <w:rPr>
+                <w:rFonts w:asciiTheme="minorEastAsia" w:eastAsiaTheme="minorEastAsia" w:hAnsiTheme="minorEastAsia" w:hint="eastAsia"/>
+                <w:color w:val="000000" w:themeColor="text1"/>
+                <w:sz w:val="18"/>
+                <w:szCs w:val="18"/>
+                <w:lang w:eastAsia="zh-CN"/>
+              </w:rPr>
+              <w:t>创建者编号</w:t>
+            </w:r>
+          </w:p>
+        </w:tc>
+        <w:tc>
+          <w:tcPr>
+            <w:tcW w:w="691" w:type="pct"/>
+            <w:vAlign w:val="center"/>
+          </w:tcPr>
+          <w:p>
+            <w:pPr>
+              <w:pStyle w:val="TableText"/>
+              <w:widowControl w:val="0"/>
+              <w:topLinePunct/>
+              <w:spacing w:line="240" w:lineRule="atLeast"/>
+              <w:jc w:val="both"/>
+              <w:rPr>
+                <w:rFonts w:asciiTheme="minorEastAsia" w:eastAsiaTheme="minorEastAsia" w:hAnsiTheme="minorEastAsia"/>
+                <w:color w:val="000000" w:themeColor="text1"/>
+                <w:sz w:val="18"/>
+                <w:szCs w:val="18"/>
+                <w:lang w:eastAsia="zh-CN"/>
+              </w:rPr>
+            </w:pPr>
+            <w:r>
+              <w:rPr>
+                <w:rFonts w:asciiTheme="minorEastAsia" w:eastAsiaTheme="minorEastAsia" w:hAnsiTheme="minorEastAsia"/>
+                <w:color w:val="000000" w:themeColor="text1"/>
+                <w:sz w:val="18"/>
+                <w:szCs w:val="18"/>
+                <w:lang w:eastAsia="zh-CN"/>
+              </w:rPr>
+              <w:t>I</w:t>
+            </w:r>
+            <w:r>
+              <w:rPr>
+                <w:rFonts w:asciiTheme="minorEastAsia" w:eastAsiaTheme="minorEastAsia" w:hAnsiTheme="minorEastAsia" w:hint="eastAsia"/>
+                <w:color w:val="000000" w:themeColor="text1"/>
+                <w:sz w:val="18"/>
+                <w:szCs w:val="18"/>
+                <w:lang w:eastAsia="zh-CN"/>
+              </w:rPr>
+              <w:t>nt</w:t>
+            </w:r>
+          </w:p>
+        </w:tc>
+        <w:tc>
+          <w:tcPr>
+            <w:tcW w:w="541" w:type="pct"/>
+            <w:vAlign w:val="center"/>
+          </w:tcPr>
+          <w:p>
+            <w:pPr>
+              <w:pStyle w:val="TableText"/>
+              <w:widowControl w:val="0"/>
+              <w:topLinePunct/>
+              <w:spacing w:line="240" w:lineRule="atLeast"/>
+              <w:jc w:val="both"/>
+              <w:rPr>
+                <w:rFonts w:asciiTheme="minorEastAsia" w:eastAsiaTheme="minorEastAsia" w:hAnsiTheme="minorEastAsia"/>
+                <w:color w:val="000000" w:themeColor="text1"/>
+                <w:sz w:val="18"/>
+                <w:szCs w:val="18"/>
+              </w:rPr>
+            </w:pPr>
+          </w:p>
+        </w:tc>
+        <w:tc>
+          <w:tcPr>
+            <w:tcW w:w="1516" w:type="pct"/>
             <w:vAlign w:val="center"/>
           </w:tcPr>
           <w:p>
@@ -39681,146 +39990,136 @@
         </w:trPr>
         <w:tc>
           <w:tcPr>
-            <w:tcW w:w="820" w:type="pct"/>
-            <w:vAlign w:val="center"/>
-          </w:tcPr>
-          <w:p>
-            <w:pPr>
-              <w:pStyle w:val="TableText"/>
-              <w:widowControl w:val="0"/>
-              <w:topLinePunct/>
-              <w:adjustRightInd w:val="0"/>
-              <w:spacing w:line="240" w:lineRule="atLeast"/>
-              <w:jc w:val="both"/>
-              <w:rPr>
-                <w:rFonts w:asciiTheme="minorEastAsia" w:eastAsiaTheme="minorEastAsia" w:hAnsiTheme="minorEastAsia"/>
-                <w:color w:val="000000" w:themeColor="text1"/>
-                <w:sz w:val="18"/>
-                <w:szCs w:val="18"/>
-                <w:lang w:eastAsia="zh-CN"/>
-              </w:rPr>
-            </w:pPr>
-            <w:r>
-              <w:rPr>
-                <w:rFonts w:asciiTheme="minorEastAsia" w:eastAsiaTheme="minorEastAsia" w:hAnsiTheme="minorEastAsia"/>
-                <w:color w:val="000000" w:themeColor="text1"/>
-                <w:sz w:val="18"/>
-                <w:szCs w:val="18"/>
-                <w:lang w:eastAsia="zh-CN"/>
-              </w:rPr>
-              <w:t>U</w:t>
-            </w:r>
-            <w:r>
-              <w:rPr>
-                <w:rFonts w:asciiTheme="minorEastAsia" w:eastAsiaTheme="minorEastAsia" w:hAnsiTheme="minorEastAsia" w:hint="eastAsia"/>
-                <w:color w:val="000000" w:themeColor="text1"/>
-                <w:sz w:val="18"/>
-                <w:szCs w:val="18"/>
-                <w:lang w:eastAsia="zh-CN"/>
-              </w:rPr>
-              <w:t>pdateBy</w:t>
-            </w:r>
-          </w:p>
-        </w:tc>
-        <w:tc>
-          <w:tcPr>
-            <w:tcW w:w="1290" w:type="pct"/>
-            <w:vAlign w:val="center"/>
-          </w:tcPr>
-          <w:p>
-            <w:pPr>
-              <w:pStyle w:val="TableText"/>
-              <w:widowControl w:val="0"/>
-              <w:topLinePunct/>
-              <w:adjustRightInd w:val="0"/>
-              <w:spacing w:line="240" w:lineRule="atLeast"/>
-              <w:jc w:val="both"/>
-              <w:rPr>
-                <w:rFonts w:asciiTheme="minorEastAsia" w:eastAsiaTheme="minorEastAsia" w:hAnsiTheme="minorEastAsia"/>
-                <w:color w:val="000000" w:themeColor="text1"/>
-                <w:sz w:val="18"/>
-                <w:szCs w:val="18"/>
-                <w:lang w:eastAsia="zh-CN"/>
-              </w:rPr>
-            </w:pPr>
-            <w:r>
-              <w:rPr>
-                <w:rFonts w:asciiTheme="minorEastAsia" w:eastAsiaTheme="minorEastAsia" w:hAnsiTheme="minorEastAsia" w:hint="eastAsia"/>
-                <w:color w:val="000000" w:themeColor="text1"/>
-                <w:sz w:val="18"/>
-                <w:szCs w:val="18"/>
-                <w:lang w:eastAsia="zh-CN"/>
-              </w:rPr>
-              <w:t>修改者编号</w:t>
-            </w:r>
-          </w:p>
-        </w:tc>
-        <w:tc>
-          <w:tcPr>
-            <w:tcW w:w="738" w:type="pct"/>
-            <w:vAlign w:val="center"/>
-          </w:tcPr>
-          <w:p>
-            <w:pPr>
-              <w:pStyle w:val="TableText"/>
-              <w:widowControl w:val="0"/>
-              <w:topLinePunct/>
-              <w:spacing w:line="240" w:lineRule="atLeast"/>
-              <w:jc w:val="both"/>
-              <w:rPr>
-                <w:rFonts w:asciiTheme="minorEastAsia" w:eastAsiaTheme="minorEastAsia" w:hAnsiTheme="minorEastAsia"/>
-                <w:color w:val="000000" w:themeColor="text1"/>
-                <w:sz w:val="18"/>
-                <w:szCs w:val="18"/>
-                <w:lang w:eastAsia="zh-CN"/>
-              </w:rPr>
-            </w:pPr>
-            <w:r>
-              <w:rPr>
-                <w:rFonts w:asciiTheme="minorEastAsia" w:eastAsiaTheme="minorEastAsia" w:hAnsiTheme="minorEastAsia"/>
-                <w:color w:val="000000" w:themeColor="text1"/>
-                <w:sz w:val="18"/>
-                <w:szCs w:val="18"/>
-                <w:lang w:eastAsia="zh-CN"/>
-              </w:rPr>
-              <w:t>I</w:t>
-            </w:r>
-            <w:r>
-              <w:rPr>
-                <w:rFonts w:asciiTheme="minorEastAsia" w:eastAsiaTheme="minorEastAsia" w:hAnsiTheme="minorEastAsia" w:hint="eastAsia"/>
-                <w:color w:val="000000" w:themeColor="text1"/>
-                <w:sz w:val="18"/>
-                <w:szCs w:val="18"/>
-                <w:lang w:eastAsia="zh-CN"/>
-              </w:rPr>
-              <w:t>nt</w:t>
-            </w:r>
-          </w:p>
-        </w:tc>
-        <w:tc>
-          <w:tcPr>
-            <w:tcW w:w="589" w:type="pct"/>
-            <w:vAlign w:val="center"/>
-          </w:tcPr>
-          <w:p>
-            <w:pPr>
-              <w:pStyle w:val="TableText"/>
-              <w:widowControl w:val="0"/>
-              <w:topLinePunct/>
-              <w:spacing w:line="240" w:lineRule="atLeast"/>
-              <w:jc w:val="both"/>
-              <w:rPr>
-                <w:rFonts w:asciiTheme="minorEastAsia" w:eastAsiaTheme="minorEastAsia" w:hAnsiTheme="minorEastAsia"/>
-                <w:color w:val="000000" w:themeColor="text1"/>
-                <w:sz w:val="18"/>
-                <w:szCs w:val="18"/>
-              </w:rPr>
-            </w:pPr>
-          </w:p>
-        </w:tc>
-        <w:tc>
-          <w:tcPr>
-            <w:tcW w:w="1563" w:type="pct"/>
+            <w:tcW w:w="1010" w:type="pct"/>
+            <w:vAlign w:val="center"/>
+          </w:tcPr>
+          <w:p>
+            <w:pPr>
+              <w:pStyle w:val="TableText"/>
+              <w:widowControl w:val="0"/>
+              <w:topLinePunct/>
+              <w:adjustRightInd w:val="0"/>
+              <w:spacing w:line="240" w:lineRule="atLeast"/>
+              <w:jc w:val="both"/>
+              <w:rPr>
+                <w:rFonts w:asciiTheme="minorEastAsia" w:eastAsiaTheme="minorEastAsia" w:hAnsiTheme="minorEastAsia"/>
+                <w:color w:val="000000" w:themeColor="text1"/>
+                <w:sz w:val="18"/>
+                <w:szCs w:val="18"/>
+                <w:lang w:eastAsia="zh-CN"/>
+              </w:rPr>
+            </w:pPr>
+            <w:r>
+              <w:rPr>
+                <w:rFonts w:asciiTheme="minorEastAsia" w:eastAsiaTheme="minorEastAsia" w:hAnsiTheme="minorEastAsia"/>
+                <w:color w:val="000000" w:themeColor="text1"/>
+                <w:sz w:val="18"/>
+                <w:szCs w:val="18"/>
+                <w:lang w:eastAsia="zh-CN"/>
+              </w:rPr>
+              <w:t>C</w:t>
+            </w:r>
+            <w:r>
+              <w:rPr>
+                <w:rFonts w:asciiTheme="minorEastAsia" w:eastAsiaTheme="minorEastAsia" w:hAnsiTheme="minorEastAsia" w:hint="eastAsia"/>
+                <w:color w:val="000000" w:themeColor="text1"/>
+                <w:sz w:val="18"/>
+                <w:szCs w:val="18"/>
+                <w:lang w:eastAsia="zh-CN"/>
+              </w:rPr>
+              <w:t>reateDate</w:t>
+            </w:r>
+          </w:p>
+        </w:tc>
+        <w:tc>
+          <w:tcPr>
+            <w:tcW w:w="1242" w:type="pct"/>
+            <w:vAlign w:val="center"/>
+          </w:tcPr>
+          <w:p>
+            <w:pPr>
+              <w:pStyle w:val="TableText"/>
+              <w:widowControl w:val="0"/>
+              <w:topLinePunct/>
+              <w:adjustRightInd w:val="0"/>
+              <w:spacing w:line="240" w:lineRule="atLeast"/>
+              <w:jc w:val="both"/>
+              <w:rPr>
+                <w:rFonts w:asciiTheme="minorEastAsia" w:eastAsiaTheme="minorEastAsia" w:hAnsiTheme="minorEastAsia"/>
+                <w:color w:val="000000" w:themeColor="text1"/>
+                <w:sz w:val="18"/>
+                <w:szCs w:val="18"/>
+                <w:lang w:eastAsia="zh-CN"/>
+              </w:rPr>
+            </w:pPr>
+            <w:r>
+              <w:rPr>
+                <w:rFonts w:asciiTheme="minorEastAsia" w:eastAsiaTheme="minorEastAsia" w:hAnsiTheme="minorEastAsia" w:hint="eastAsia"/>
+                <w:color w:val="000000" w:themeColor="text1"/>
+                <w:sz w:val="18"/>
+                <w:szCs w:val="18"/>
+                <w:lang w:eastAsia="zh-CN"/>
+              </w:rPr>
+              <w:t>创建时间</w:t>
+            </w:r>
+          </w:p>
+        </w:tc>
+        <w:tc>
+          <w:tcPr>
+            <w:tcW w:w="691" w:type="pct"/>
+            <w:vAlign w:val="center"/>
+          </w:tcPr>
+          <w:p>
+            <w:pPr>
+              <w:pStyle w:val="TableText"/>
+              <w:widowControl w:val="0"/>
+              <w:topLinePunct/>
+              <w:spacing w:line="240" w:lineRule="atLeast"/>
+              <w:jc w:val="both"/>
+              <w:rPr>
+                <w:rFonts w:asciiTheme="minorEastAsia" w:eastAsiaTheme="minorEastAsia" w:hAnsiTheme="minorEastAsia"/>
+                <w:color w:val="000000" w:themeColor="text1"/>
+                <w:sz w:val="18"/>
+                <w:szCs w:val="18"/>
+                <w:lang w:eastAsia="zh-CN"/>
+              </w:rPr>
+            </w:pPr>
+            <w:r>
+              <w:rPr>
+                <w:rFonts w:asciiTheme="minorEastAsia" w:eastAsiaTheme="minorEastAsia" w:hAnsiTheme="minorEastAsia" w:hint="eastAsia"/>
+                <w:color w:val="000000" w:themeColor="text1"/>
+                <w:sz w:val="18"/>
+                <w:szCs w:val="18"/>
+                <w:lang w:eastAsia="zh-CN"/>
+              </w:rPr>
+              <w:t>Datetime</w:t>
+            </w:r>
+          </w:p>
+        </w:tc>
+        <w:tc>
+          <w:tcPr>
+            <w:tcW w:w="541" w:type="pct"/>
+            <w:vAlign w:val="center"/>
+          </w:tcPr>
+          <w:p>
+            <w:pPr>
+              <w:pStyle w:val="TableText"/>
+              <w:widowControl w:val="0"/>
+              <w:topLinePunct/>
+              <w:spacing w:line="240" w:lineRule="atLeast"/>
+              <w:jc w:val="both"/>
+              <w:rPr>
+                <w:rFonts w:asciiTheme="minorEastAsia" w:eastAsiaTheme="minorEastAsia" w:hAnsiTheme="minorEastAsia"/>
+                <w:color w:val="000000" w:themeColor="text1"/>
+                <w:sz w:val="18"/>
+                <w:szCs w:val="18"/>
+              </w:rPr>
+            </w:pPr>
+          </w:p>
+        </w:tc>
+        <w:tc>
+          <w:tcPr>
+            <w:tcW w:w="1516" w:type="pct"/>
             <w:vAlign w:val="center"/>
           </w:tcPr>
           <w:p>
@@ -39847,7 +40146,173 @@
         </w:trPr>
         <w:tc>
           <w:tcPr>
-            <w:tcW w:w="820" w:type="pct"/>
+            <w:tcW w:w="1010" w:type="pct"/>
+            <w:vAlign w:val="center"/>
+          </w:tcPr>
+          <w:p>
+            <w:pPr>
+              <w:pStyle w:val="TableText"/>
+              <w:widowControl w:val="0"/>
+              <w:topLinePunct/>
+              <w:adjustRightInd w:val="0"/>
+              <w:spacing w:line="240" w:lineRule="atLeast"/>
+              <w:jc w:val="both"/>
+              <w:rPr>
+                <w:rFonts w:asciiTheme="minorEastAsia" w:eastAsiaTheme="minorEastAsia" w:hAnsiTheme="minorEastAsia"/>
+                <w:color w:val="000000" w:themeColor="text1"/>
+                <w:sz w:val="18"/>
+                <w:szCs w:val="18"/>
+                <w:lang w:eastAsia="zh-CN"/>
+              </w:rPr>
+            </w:pPr>
+            <w:r>
+              <w:rPr>
+                <w:rFonts w:asciiTheme="minorEastAsia" w:eastAsiaTheme="minorEastAsia" w:hAnsiTheme="minorEastAsia"/>
+                <w:color w:val="000000" w:themeColor="text1"/>
+                <w:sz w:val="18"/>
+                <w:szCs w:val="18"/>
+                <w:lang w:eastAsia="zh-CN"/>
+              </w:rPr>
+              <w:t>U</w:t>
+            </w:r>
+            <w:r>
+              <w:rPr>
+                <w:rFonts w:asciiTheme="minorEastAsia" w:eastAsiaTheme="minorEastAsia" w:hAnsiTheme="minorEastAsia" w:hint="eastAsia"/>
+                <w:color w:val="000000" w:themeColor="text1"/>
+                <w:sz w:val="18"/>
+                <w:szCs w:val="18"/>
+                <w:lang w:eastAsia="zh-CN"/>
+              </w:rPr>
+              <w:t>pdateBy</w:t>
+            </w:r>
+          </w:p>
+        </w:tc>
+        <w:tc>
+          <w:tcPr>
+            <w:tcW w:w="1242" w:type="pct"/>
+            <w:vAlign w:val="center"/>
+          </w:tcPr>
+          <w:p>
+            <w:pPr>
+              <w:pStyle w:val="TableText"/>
+              <w:widowControl w:val="0"/>
+              <w:topLinePunct/>
+              <w:adjustRightInd w:val="0"/>
+              <w:spacing w:line="240" w:lineRule="atLeast"/>
+              <w:jc w:val="both"/>
+              <w:rPr>
+                <w:rFonts w:asciiTheme="minorEastAsia" w:eastAsiaTheme="minorEastAsia" w:hAnsiTheme="minorEastAsia"/>
+                <w:color w:val="000000" w:themeColor="text1"/>
+                <w:sz w:val="18"/>
+                <w:szCs w:val="18"/>
+                <w:lang w:eastAsia="zh-CN"/>
+              </w:rPr>
+            </w:pPr>
+            <w:r>
+              <w:rPr>
+                <w:rFonts w:asciiTheme="minorEastAsia" w:eastAsiaTheme="minorEastAsia" w:hAnsiTheme="minorEastAsia" w:hint="eastAsia"/>
+                <w:color w:val="000000" w:themeColor="text1"/>
+                <w:sz w:val="18"/>
+                <w:szCs w:val="18"/>
+                <w:lang w:eastAsia="zh-CN"/>
+              </w:rPr>
+              <w:t>修改者编号</w:t>
+            </w:r>
+          </w:p>
+        </w:tc>
+        <w:tc>
+          <w:tcPr>
+            <w:tcW w:w="691" w:type="pct"/>
+            <w:vAlign w:val="center"/>
+          </w:tcPr>
+          <w:p>
+            <w:pPr>
+              <w:pStyle w:val="TableText"/>
+              <w:widowControl w:val="0"/>
+              <w:topLinePunct/>
+              <w:spacing w:line="240" w:lineRule="atLeast"/>
+              <w:jc w:val="both"/>
+              <w:rPr>
+                <w:rFonts w:asciiTheme="minorEastAsia" w:eastAsiaTheme="minorEastAsia" w:hAnsiTheme="minorEastAsia"/>
+                <w:color w:val="000000" w:themeColor="text1"/>
+                <w:sz w:val="18"/>
+                <w:szCs w:val="18"/>
+                <w:lang w:eastAsia="zh-CN"/>
+              </w:rPr>
+            </w:pPr>
+            <w:r>
+              <w:rPr>
+                <w:rFonts w:asciiTheme="minorEastAsia" w:eastAsiaTheme="minorEastAsia" w:hAnsiTheme="minorEastAsia"/>
+                <w:color w:val="000000" w:themeColor="text1"/>
+                <w:sz w:val="18"/>
+                <w:szCs w:val="18"/>
+                <w:lang w:eastAsia="zh-CN"/>
+              </w:rPr>
+              <w:t>I</w:t>
+            </w:r>
+            <w:r>
+              <w:rPr>
+                <w:rFonts w:asciiTheme="minorEastAsia" w:eastAsiaTheme="minorEastAsia" w:hAnsiTheme="minorEastAsia" w:hint="eastAsia"/>
+                <w:color w:val="000000" w:themeColor="text1"/>
+                <w:sz w:val="18"/>
+                <w:szCs w:val="18"/>
+                <w:lang w:eastAsia="zh-CN"/>
+              </w:rPr>
+              <w:t>nt</w:t>
+            </w:r>
+          </w:p>
+        </w:tc>
+        <w:tc>
+          <w:tcPr>
+            <w:tcW w:w="541" w:type="pct"/>
+            <w:vAlign w:val="center"/>
+          </w:tcPr>
+          <w:p>
+            <w:pPr>
+              <w:pStyle w:val="TableText"/>
+              <w:widowControl w:val="0"/>
+              <w:topLinePunct/>
+              <w:spacing w:line="240" w:lineRule="atLeast"/>
+              <w:jc w:val="both"/>
+              <w:rPr>
+                <w:rFonts w:asciiTheme="minorEastAsia" w:eastAsiaTheme="minorEastAsia" w:hAnsiTheme="minorEastAsia"/>
+                <w:color w:val="000000" w:themeColor="text1"/>
+                <w:sz w:val="18"/>
+                <w:szCs w:val="18"/>
+              </w:rPr>
+            </w:pPr>
+          </w:p>
+        </w:tc>
+        <w:tc>
+          <w:tcPr>
+            <w:tcW w:w="1516" w:type="pct"/>
+            <w:vAlign w:val="center"/>
+          </w:tcPr>
+          <w:p>
+            <w:pPr>
+              <w:pStyle w:val="TableText"/>
+              <w:widowControl w:val="0"/>
+              <w:topLinePunct/>
+              <w:spacing w:line="240" w:lineRule="atLeast"/>
+              <w:jc w:val="both"/>
+              <w:rPr>
+                <w:rFonts w:asciiTheme="minorEastAsia" w:eastAsiaTheme="minorEastAsia" w:hAnsiTheme="minorEastAsia"/>
+                <w:color w:val="000000" w:themeColor="text1"/>
+                <w:sz w:val="18"/>
+                <w:szCs w:val="18"/>
+                <w:lang w:val="x-none" w:eastAsia="zh-CN"/>
+              </w:rPr>
+            </w:pPr>
+          </w:p>
+        </w:tc>
+      </w:tr>
+      <w:tr>
+        <w:trPr>
+          <w:cantSplit/>
+        </w:trPr>
+        <w:tc>
+          <w:tcPr>
+            <w:tcW w:w="1010" w:type="pct"/>
             <w:vAlign w:val="center"/>
           </w:tcPr>
           <w:p>
@@ -39880,7 +40345,7 @@
         </w:tc>
         <w:tc>
           <w:tcPr>
-            <w:tcW w:w="1290" w:type="pct"/>
+            <w:tcW w:w="1242" w:type="pct"/>
             <w:vAlign w:val="center"/>
           </w:tcPr>
           <w:p>
@@ -39913,7 +40378,7 @@
         </w:tc>
         <w:tc>
           <w:tcPr>
-            <w:tcW w:w="738" w:type="pct"/>
+            <w:tcW w:w="691" w:type="pct"/>
             <w:vAlign w:val="center"/>
           </w:tcPr>
           <w:p>
@@ -39945,28 +40410,28 @@
         </w:tc>
         <w:tc>
           <w:tcPr>
-            <w:tcW w:w="589" w:type="pct"/>
-            <w:vAlign w:val="center"/>
-          </w:tcPr>
-          <w:p>
-            <w:pPr>
-              <w:pStyle w:val="TableText"/>
-              <w:widowControl w:val="0"/>
-              <w:topLinePunct/>
-              <w:spacing w:line="240" w:lineRule="atLeast"/>
-              <w:jc w:val="both"/>
-              <w:rPr>
-                <w:rFonts w:asciiTheme="minorEastAsia" w:eastAsiaTheme="minorEastAsia" w:hAnsiTheme="minorEastAsia"/>
-                <w:color w:val="000000" w:themeColor="text1"/>
-                <w:sz w:val="18"/>
-                <w:szCs w:val="18"/>
-              </w:rPr>
-            </w:pPr>
-          </w:p>
-        </w:tc>
-        <w:tc>
-          <w:tcPr>
-            <w:tcW w:w="1563" w:type="pct"/>
+            <w:tcW w:w="541" w:type="pct"/>
+            <w:vAlign w:val="center"/>
+          </w:tcPr>
+          <w:p>
+            <w:pPr>
+              <w:pStyle w:val="TableText"/>
+              <w:widowControl w:val="0"/>
+              <w:topLinePunct/>
+              <w:spacing w:line="240" w:lineRule="atLeast"/>
+              <w:jc w:val="both"/>
+              <w:rPr>
+                <w:rFonts w:asciiTheme="minorEastAsia" w:eastAsiaTheme="minorEastAsia" w:hAnsiTheme="minorEastAsia"/>
+                <w:color w:val="000000" w:themeColor="text1"/>
+                <w:sz w:val="18"/>
+                <w:szCs w:val="18"/>
+              </w:rPr>
+            </w:pPr>
+          </w:p>
+        </w:tc>
+        <w:tc>
+          <w:tcPr>
+            <w:tcW w:w="1516" w:type="pct"/>
             <w:vAlign w:val="center"/>
           </w:tcPr>
           <w:p>
@@ -40794,7 +41259,7 @@
                 <w:szCs w:val="18"/>
                 <w:lang w:eastAsia="zh-CN"/>
               </w:rPr>
-              <w:t>Content</w:t>
+              <w:t>type</w:t>
             </w:r>
           </w:p>
         </w:tc>
@@ -40825,7 +41290,7 @@
                 <w:szCs w:val="18"/>
                 <w:lang w:eastAsia="zh-CN"/>
               </w:rPr>
-              <w:t>投诉内容</w:t>
+              <w:t>订单类型</w:t>
             </w:r>
           </w:p>
         </w:tc>
@@ -40853,8 +41318,18 @@
                 <w:rFonts w:asciiTheme="minorEastAsia" w:eastAsiaTheme="minorEastAsia" w:hAnsiTheme="minorEastAsia"/>
                 <w:sz w:val="18"/>
                 <w:szCs w:val="18"/>
-              </w:rPr>
-              <w:t>String</w:t>
+                <w:lang w:eastAsia="zh-CN"/>
+              </w:rPr>
+              <w:t>I</w:t>
+            </w:r>
+            <w:r>
+              <w:rPr>
+                <w:rFonts w:asciiTheme="minorEastAsia" w:eastAsiaTheme="minorEastAsia" w:hAnsiTheme="minorEastAsia" w:hint="eastAsia"/>
+                <w:sz w:val="18"/>
+                <w:szCs w:val="18"/>
+                <w:lang w:eastAsia="zh-CN"/>
+              </w:rPr>
+              <w:t>nt</w:t>
             </w:r>
           </w:p>
         </w:tc>
@@ -40897,6 +41372,39 @@
                 <w:lang w:eastAsia="zh-CN"/>
               </w:rPr>
             </w:pPr>
+            <w:r>
+              <w:rPr>
+                <w:rFonts w:asciiTheme="minorEastAsia" w:eastAsiaTheme="minorEastAsia" w:hAnsiTheme="minorEastAsia" w:hint="eastAsia"/>
+                <w:sz w:val="18"/>
+                <w:szCs w:val="18"/>
+                <w:lang w:eastAsia="zh-CN"/>
+              </w:rPr>
+              <w:t>1商家订单</w:t>
+            </w:r>
+          </w:p>
+          <w:p>
+            <w:pPr>
+              <w:pStyle w:val="TableText"/>
+              <w:widowControl w:val="0"/>
+              <w:topLinePunct/>
+              <w:spacing w:line="240" w:lineRule="atLeast"/>
+              <w:jc w:val="both"/>
+              <w:rPr>
+                <w:rFonts w:asciiTheme="minorEastAsia" w:eastAsiaTheme="minorEastAsia" w:hAnsiTheme="minorEastAsia"/>
+                <w:sz w:val="18"/>
+                <w:szCs w:val="18"/>
+                <w:lang w:eastAsia="zh-CN"/>
+              </w:rPr>
+            </w:pPr>
+            <w:r>
+              <w:rPr>
+                <w:rFonts w:asciiTheme="minorEastAsia" w:eastAsiaTheme="minorEastAsia" w:hAnsiTheme="minorEastAsia" w:hint="eastAsia"/>
+                <w:sz w:val="18"/>
+                <w:szCs w:val="18"/>
+                <w:lang w:eastAsia="zh-CN"/>
+              </w:rPr>
+              <w:t>2超市订单</w:t>
+            </w:r>
           </w:p>
         </w:tc>
       </w:tr>
@@ -40931,7 +41439,7 @@
                 <w:szCs w:val="18"/>
                 <w:lang w:eastAsia="zh-CN"/>
               </w:rPr>
-              <w:t>Status</w:t>
+              <w:t>Content</w:t>
             </w:r>
           </w:p>
         </w:tc>
@@ -40962,7 +41470,7 @@
                 <w:szCs w:val="18"/>
                 <w:lang w:eastAsia="zh-CN"/>
               </w:rPr>
-              <w:t>投诉处理的状态</w:t>
+              <w:t>投诉内容</w:t>
             </w:r>
           </w:p>
         </w:tc>
@@ -40990,18 +41498,8 @@
                 <w:rFonts w:asciiTheme="minorEastAsia" w:eastAsiaTheme="minorEastAsia" w:hAnsiTheme="minorEastAsia"/>
                 <w:sz w:val="18"/>
                 <w:szCs w:val="18"/>
-                <w:lang w:eastAsia="zh-CN"/>
-              </w:rPr>
-              <w:t>I</w:t>
-            </w:r>
-            <w:r>
-              <w:rPr>
-                <w:rFonts w:asciiTheme="minorEastAsia" w:eastAsiaTheme="minorEastAsia" w:hAnsiTheme="minorEastAsia" w:hint="eastAsia"/>
-                <w:sz w:val="18"/>
-                <w:szCs w:val="18"/>
-                <w:lang w:eastAsia="zh-CN"/>
-              </w:rPr>
-              <w:t>nt</w:t>
+              </w:rPr>
+              <w:t>String</w:t>
             </w:r>
           </w:p>
         </w:tc>
@@ -41034,57 +41532,16 @@
             <w:pPr>
               <w:pStyle w:val="TableText"/>
               <w:widowControl w:val="0"/>
-              <w:numPr>
-                <w:ilvl w:val="0"/>
-                <w:numId w:val="6"/>
-              </w:numPr>
-              <w:topLinePunct/>
-              <w:spacing w:line="240" w:lineRule="atLeast"/>
-              <w:jc w:val="both"/>
-              <w:rPr>
-                <w:rFonts w:asciiTheme="minorEastAsia" w:eastAsiaTheme="minorEastAsia" w:hAnsiTheme="minorEastAsia"/>
-                <w:sz w:val="18"/>
-                <w:szCs w:val="18"/>
-                <w:lang w:eastAsia="zh-CN"/>
-              </w:rPr>
-            </w:pPr>
-            <w:r>
-              <w:rPr>
-                <w:rFonts w:asciiTheme="minorEastAsia" w:eastAsiaTheme="minorEastAsia" w:hAnsiTheme="minorEastAsia" w:hint="eastAsia"/>
-                <w:sz w:val="18"/>
-                <w:szCs w:val="18"/>
-                <w:lang w:eastAsia="zh-CN"/>
-              </w:rPr>
-              <w:t>处理中</w:t>
-            </w:r>
-          </w:p>
-          <w:p>
-            <w:pPr>
-              <w:pStyle w:val="TableText"/>
-              <w:widowControl w:val="0"/>
-              <w:numPr>
-                <w:ilvl w:val="0"/>
-                <w:numId w:val="6"/>
-              </w:numPr>
-              <w:topLinePunct/>
-              <w:spacing w:line="240" w:lineRule="atLeast"/>
-              <w:jc w:val="both"/>
-              <w:rPr>
-                <w:rFonts w:asciiTheme="minorEastAsia" w:eastAsiaTheme="minorEastAsia" w:hAnsiTheme="minorEastAsia"/>
-                <w:sz w:val="18"/>
-                <w:szCs w:val="18"/>
-                <w:lang w:eastAsia="zh-CN"/>
-              </w:rPr>
-            </w:pPr>
-            <w:r>
-              <w:rPr>
-                <w:rFonts w:asciiTheme="minorEastAsia" w:eastAsiaTheme="minorEastAsia" w:hAnsiTheme="minorEastAsia" w:hint="eastAsia"/>
-                <w:sz w:val="18"/>
-                <w:szCs w:val="18"/>
-                <w:lang w:eastAsia="zh-CN"/>
-              </w:rPr>
-              <w:t>已处理</w:t>
-            </w:r>
+              <w:topLinePunct/>
+              <w:spacing w:line="240" w:lineRule="atLeast"/>
+              <w:jc w:val="both"/>
+              <w:rPr>
+                <w:rFonts w:asciiTheme="minorEastAsia" w:eastAsiaTheme="minorEastAsia" w:hAnsiTheme="minorEastAsia"/>
+                <w:sz w:val="18"/>
+                <w:szCs w:val="18"/>
+                <w:lang w:eastAsia="zh-CN"/>
+              </w:rPr>
+            </w:pPr>
           </w:p>
         </w:tc>
       </w:tr>
@@ -41107,21 +41564,19 @@
               <w:jc w:val="both"/>
               <w:rPr>
                 <w:rFonts w:asciiTheme="minorEastAsia" w:eastAsiaTheme="minorEastAsia" w:hAnsiTheme="minorEastAsia"/>
-                <w:color w:val="000000" w:themeColor="text1"/>
-                <w:sz w:val="18"/>
-                <w:szCs w:val="18"/>
-                <w:lang w:eastAsia="zh-CN"/>
-              </w:rPr>
-            </w:pPr>
-            <w:r>
-              <w:rPr>
-                <w:rFonts w:asciiTheme="minorEastAsia" w:eastAsiaTheme="minorEastAsia" w:hAnsiTheme="minorEastAsia" w:hint="eastAsia"/>
-                <w:color w:val="000000" w:themeColor="text1"/>
-                <w:sz w:val="18"/>
-                <w:szCs w:val="18"/>
-                <w:lang w:eastAsia="zh-CN"/>
-              </w:rPr>
-              <w:t>CreateBy</w:t>
+                <w:sz w:val="18"/>
+                <w:szCs w:val="18"/>
+                <w:lang w:eastAsia="zh-CN"/>
+              </w:rPr>
+            </w:pPr>
+            <w:r>
+              <w:rPr>
+                <w:rFonts w:asciiTheme="minorEastAsia" w:eastAsiaTheme="minorEastAsia" w:hAnsiTheme="minorEastAsia" w:hint="eastAsia"/>
+                <w:sz w:val="18"/>
+                <w:szCs w:val="18"/>
+                <w:lang w:eastAsia="zh-CN"/>
+              </w:rPr>
+              <w:t>Status</w:t>
             </w:r>
           </w:p>
         </w:tc>
@@ -41140,21 +41595,19 @@
               <w:jc w:val="both"/>
               <w:rPr>
                 <w:rFonts w:asciiTheme="minorEastAsia" w:eastAsiaTheme="minorEastAsia" w:hAnsiTheme="minorEastAsia"/>
-                <w:color w:val="000000" w:themeColor="text1"/>
-                <w:sz w:val="18"/>
-                <w:szCs w:val="18"/>
-                <w:lang w:eastAsia="zh-CN"/>
-              </w:rPr>
-            </w:pPr>
-            <w:r>
-              <w:rPr>
-                <w:rFonts w:asciiTheme="minorEastAsia" w:eastAsiaTheme="minorEastAsia" w:hAnsiTheme="minorEastAsia" w:hint="eastAsia"/>
-                <w:color w:val="000000" w:themeColor="text1"/>
-                <w:sz w:val="18"/>
-                <w:szCs w:val="18"/>
-                <w:lang w:eastAsia="zh-CN"/>
-              </w:rPr>
-              <w:t>创建者编号</w:t>
+                <w:sz w:val="18"/>
+                <w:szCs w:val="18"/>
+                <w:lang w:eastAsia="zh-CN"/>
+              </w:rPr>
+            </w:pPr>
+            <w:r>
+              <w:rPr>
+                <w:rFonts w:asciiTheme="minorEastAsia" w:eastAsiaTheme="minorEastAsia" w:hAnsiTheme="minorEastAsia" w:hint="eastAsia"/>
+                <w:sz w:val="18"/>
+                <w:szCs w:val="18"/>
+                <w:lang w:eastAsia="zh-CN"/>
+              </w:rPr>
+              <w:t>投诉处理的状态</w:t>
             </w:r>
           </w:p>
         </w:tc>
@@ -41172,16 +41625,14 @@
               <w:jc w:val="both"/>
               <w:rPr>
                 <w:rFonts w:asciiTheme="minorEastAsia" w:eastAsiaTheme="minorEastAsia" w:hAnsiTheme="minorEastAsia"/>
-                <w:color w:val="000000" w:themeColor="text1"/>
-                <w:sz w:val="18"/>
-                <w:szCs w:val="18"/>
-                <w:lang w:eastAsia="zh-CN"/>
-              </w:rPr>
-            </w:pPr>
-            <w:r>
-              <w:rPr>
-                <w:rFonts w:asciiTheme="minorEastAsia" w:eastAsiaTheme="minorEastAsia" w:hAnsiTheme="minorEastAsia"/>
-                <w:color w:val="000000" w:themeColor="text1"/>
+                <w:sz w:val="18"/>
+                <w:szCs w:val="18"/>
+                <w:lang w:eastAsia="zh-CN"/>
+              </w:rPr>
+            </w:pPr>
+            <w:r>
+              <w:rPr>
+                <w:rFonts w:asciiTheme="minorEastAsia" w:eastAsiaTheme="minorEastAsia" w:hAnsiTheme="minorEastAsia"/>
                 <w:sz w:val="18"/>
                 <w:szCs w:val="18"/>
                 <w:lang w:eastAsia="zh-CN"/>
@@ -41191,7 +41642,6 @@
             <w:r>
               <w:rPr>
                 <w:rFonts w:asciiTheme="minorEastAsia" w:eastAsiaTheme="minorEastAsia" w:hAnsiTheme="minorEastAsia" w:hint="eastAsia"/>
-                <w:color w:val="000000" w:themeColor="text1"/>
                 <w:sz w:val="18"/>
                 <w:szCs w:val="18"/>
                 <w:lang w:eastAsia="zh-CN"/>
@@ -41214,7 +41664,6 @@
               <w:jc w:val="both"/>
               <w:rPr>
                 <w:rFonts w:asciiTheme="minorEastAsia" w:eastAsiaTheme="minorEastAsia" w:hAnsiTheme="minorEastAsia"/>
-                <w:color w:val="000000" w:themeColor="text1"/>
                 <w:sz w:val="18"/>
                 <w:szCs w:val="18"/>
               </w:rPr>
@@ -41230,17 +41679,57 @@
             <w:pPr>
               <w:pStyle w:val="TableText"/>
               <w:widowControl w:val="0"/>
-              <w:topLinePunct/>
-              <w:spacing w:line="240" w:lineRule="atLeast"/>
-              <w:jc w:val="both"/>
-              <w:rPr>
-                <w:rFonts w:asciiTheme="minorEastAsia" w:eastAsiaTheme="minorEastAsia" w:hAnsiTheme="minorEastAsia"/>
-                <w:color w:val="000000" w:themeColor="text1"/>
-                <w:sz w:val="18"/>
-                <w:szCs w:val="18"/>
-                <w:lang w:val="x-none" w:eastAsia="zh-CN"/>
-              </w:rPr>
-            </w:pPr>
+              <w:numPr>
+                <w:ilvl w:val="0"/>
+                <w:numId w:val="6"/>
+              </w:numPr>
+              <w:topLinePunct/>
+              <w:spacing w:line="240" w:lineRule="atLeast"/>
+              <w:jc w:val="both"/>
+              <w:rPr>
+                <w:rFonts w:asciiTheme="minorEastAsia" w:eastAsiaTheme="minorEastAsia" w:hAnsiTheme="minorEastAsia"/>
+                <w:sz w:val="18"/>
+                <w:szCs w:val="18"/>
+                <w:lang w:eastAsia="zh-CN"/>
+              </w:rPr>
+            </w:pPr>
+            <w:r>
+              <w:rPr>
+                <w:rFonts w:asciiTheme="minorEastAsia" w:eastAsiaTheme="minorEastAsia" w:hAnsiTheme="minorEastAsia" w:hint="eastAsia"/>
+                <w:sz w:val="18"/>
+                <w:szCs w:val="18"/>
+                <w:lang w:eastAsia="zh-CN"/>
+              </w:rPr>
+              <w:t>处理中</w:t>
+            </w:r>
+          </w:p>
+          <w:p>
+            <w:pPr>
+              <w:pStyle w:val="TableText"/>
+              <w:widowControl w:val="0"/>
+              <w:numPr>
+                <w:ilvl w:val="0"/>
+                <w:numId w:val="6"/>
+              </w:numPr>
+              <w:topLinePunct/>
+              <w:spacing w:line="240" w:lineRule="atLeast"/>
+              <w:jc w:val="both"/>
+              <w:rPr>
+                <w:rFonts w:asciiTheme="minorEastAsia" w:eastAsiaTheme="minorEastAsia" w:hAnsiTheme="minorEastAsia"/>
+                <w:sz w:val="18"/>
+                <w:szCs w:val="18"/>
+                <w:lang w:eastAsia="zh-CN"/>
+              </w:rPr>
+            </w:pPr>
+            <w:r>
+              <w:rPr>
+                <w:rFonts w:asciiTheme="minorEastAsia" w:eastAsiaTheme="minorEastAsia" w:hAnsiTheme="minorEastAsia" w:hint="eastAsia"/>
+                <w:sz w:val="18"/>
+                <w:szCs w:val="18"/>
+                <w:lang w:eastAsia="zh-CN"/>
+              </w:rPr>
+              <w:t>已处理</w:t>
+            </w:r>
           </w:p>
         </w:tc>
       </w:tr>
@@ -41271,23 +41760,13 @@
             </w:pPr>
             <w:r>
               <w:rPr>
-                <w:rFonts w:asciiTheme="minorEastAsia" w:eastAsiaTheme="minorEastAsia" w:hAnsiTheme="minorEastAsia"/>
-                <w:color w:val="000000" w:themeColor="text1"/>
-                <w:sz w:val="18"/>
-                <w:szCs w:val="18"/>
-                <w:lang w:eastAsia="zh-CN"/>
-              </w:rPr>
-              <w:t>C</w:t>
-            </w:r>
-            <w:r>
-              <w:rPr>
-                <w:rFonts w:asciiTheme="minorEastAsia" w:eastAsiaTheme="minorEastAsia" w:hAnsiTheme="minorEastAsia" w:hint="eastAsia"/>
-                <w:color w:val="000000" w:themeColor="text1"/>
-                <w:sz w:val="18"/>
-                <w:szCs w:val="18"/>
-                <w:lang w:eastAsia="zh-CN"/>
-              </w:rPr>
-              <w:t>reateDate</w:t>
+                <w:rFonts w:asciiTheme="minorEastAsia" w:eastAsiaTheme="minorEastAsia" w:hAnsiTheme="minorEastAsia" w:hint="eastAsia"/>
+                <w:color w:val="000000" w:themeColor="text1"/>
+                <w:sz w:val="18"/>
+                <w:szCs w:val="18"/>
+                <w:lang w:eastAsia="zh-CN"/>
+              </w:rPr>
+              <w:t>CreateBy</w:t>
             </w:r>
           </w:p>
         </w:tc>
@@ -41320,7 +41799,7 @@
                 <w:szCs w:val="18"/>
                 <w:lang w:eastAsia="zh-CN"/>
               </w:rPr>
-              <w:t>创建时间</w:t>
+              <w:t>创建者编号</w:t>
             </w:r>
           </w:p>
         </w:tc>
@@ -41346,13 +41825,23 @@
             </w:pPr>
             <w:r>
               <w:rPr>
-                <w:rFonts w:asciiTheme="minorEastAsia" w:eastAsiaTheme="minorEastAsia" w:hAnsiTheme="minorEastAsia" w:hint="eastAsia"/>
-                <w:color w:val="000000" w:themeColor="text1"/>
-                <w:sz w:val="18"/>
-                <w:szCs w:val="18"/>
-                <w:lang w:eastAsia="zh-CN"/>
-              </w:rPr>
-              <w:t>Datetime</w:t>
+                <w:rFonts w:asciiTheme="minorEastAsia" w:eastAsiaTheme="minorEastAsia" w:hAnsiTheme="minorEastAsia"/>
+                <w:color w:val="000000" w:themeColor="text1"/>
+                <w:sz w:val="18"/>
+                <w:szCs w:val="18"/>
+                <w:lang w:eastAsia="zh-CN"/>
+              </w:rPr>
+              <w:t>I</w:t>
+            </w:r>
+            <w:r>
+              <w:rPr>
+                <w:rFonts w:asciiTheme="minorEastAsia" w:eastAsiaTheme="minorEastAsia" w:hAnsiTheme="minorEastAsia" w:hint="eastAsia"/>
+                <w:color w:val="000000" w:themeColor="text1"/>
+                <w:sz w:val="18"/>
+                <w:szCs w:val="18"/>
+                <w:lang w:eastAsia="zh-CN"/>
+              </w:rPr>
+              <w:t>nt</w:t>
             </w:r>
           </w:p>
         </w:tc>
@@ -41433,6 +41922,163 @@
                 <w:szCs w:val="18"/>
                 <w:lang w:eastAsia="zh-CN"/>
               </w:rPr>
+              <w:t>C</w:t>
+            </w:r>
+            <w:r>
+              <w:rPr>
+                <w:rFonts w:asciiTheme="minorEastAsia" w:eastAsiaTheme="minorEastAsia" w:hAnsiTheme="minorEastAsia" w:hint="eastAsia"/>
+                <w:color w:val="000000" w:themeColor="text1"/>
+                <w:sz w:val="18"/>
+                <w:szCs w:val="18"/>
+                <w:lang w:eastAsia="zh-CN"/>
+              </w:rPr>
+              <w:t>reateDate</w:t>
+            </w:r>
+          </w:p>
+        </w:tc>
+        <w:tc>
+          <w:tcPr>
+            <w:tcW w:w="1290" w:type="pct"/>
+            <w:vAlign w:val="center"/>
+          </w:tcPr>
+          <w:p>
+            <w:pPr>
+              <w:pStyle w:val="TableText"/>
+              <w:widowControl w:val="0"/>
+              <w:topLinePunct/>
+              <w:adjustRightInd w:val="0"/>
+              <w:spacing w:line="240" w:lineRule="atLeast"/>
+              <w:jc w:val="both"/>
+              <w:rPr>
+                <w:rFonts w:asciiTheme="minorEastAsia" w:eastAsiaTheme="minorEastAsia" w:hAnsiTheme="minorEastAsia"/>
+                <w:color w:val="000000" w:themeColor="text1"/>
+                <w:sz w:val="18"/>
+                <w:szCs w:val="18"/>
+                <w:lang w:eastAsia="zh-CN"/>
+              </w:rPr>
+            </w:pPr>
+            <w:r>
+              <w:rPr>
+                <w:rFonts w:asciiTheme="minorEastAsia" w:eastAsiaTheme="minorEastAsia" w:hAnsiTheme="minorEastAsia" w:hint="eastAsia"/>
+                <w:color w:val="000000" w:themeColor="text1"/>
+                <w:sz w:val="18"/>
+                <w:szCs w:val="18"/>
+                <w:lang w:eastAsia="zh-CN"/>
+              </w:rPr>
+              <w:t>创建时间</w:t>
+            </w:r>
+          </w:p>
+        </w:tc>
+        <w:tc>
+          <w:tcPr>
+            <w:tcW w:w="738" w:type="pct"/>
+            <w:vAlign w:val="center"/>
+          </w:tcPr>
+          <w:p>
+            <w:pPr>
+              <w:pStyle w:val="TableText"/>
+              <w:widowControl w:val="0"/>
+              <w:topLinePunct/>
+              <w:spacing w:line="240" w:lineRule="atLeast"/>
+              <w:jc w:val="both"/>
+              <w:rPr>
+                <w:rFonts w:asciiTheme="minorEastAsia" w:eastAsiaTheme="minorEastAsia" w:hAnsiTheme="minorEastAsia"/>
+                <w:color w:val="000000" w:themeColor="text1"/>
+                <w:sz w:val="18"/>
+                <w:szCs w:val="18"/>
+                <w:lang w:eastAsia="zh-CN"/>
+              </w:rPr>
+            </w:pPr>
+            <w:r>
+              <w:rPr>
+                <w:rFonts w:asciiTheme="minorEastAsia" w:eastAsiaTheme="minorEastAsia" w:hAnsiTheme="minorEastAsia" w:hint="eastAsia"/>
+                <w:color w:val="000000" w:themeColor="text1"/>
+                <w:sz w:val="18"/>
+                <w:szCs w:val="18"/>
+                <w:lang w:eastAsia="zh-CN"/>
+              </w:rPr>
+              <w:t>Datetime</w:t>
+            </w:r>
+          </w:p>
+        </w:tc>
+        <w:tc>
+          <w:tcPr>
+            <w:tcW w:w="589" w:type="pct"/>
+            <w:vAlign w:val="center"/>
+          </w:tcPr>
+          <w:p>
+            <w:pPr>
+              <w:pStyle w:val="TableText"/>
+              <w:widowControl w:val="0"/>
+              <w:topLinePunct/>
+              <w:spacing w:line="240" w:lineRule="atLeast"/>
+              <w:jc w:val="both"/>
+              <w:rPr>
+                <w:rFonts w:asciiTheme="minorEastAsia" w:eastAsiaTheme="minorEastAsia" w:hAnsiTheme="minorEastAsia"/>
+                <w:color w:val="000000" w:themeColor="text1"/>
+                <w:sz w:val="18"/>
+                <w:szCs w:val="18"/>
+              </w:rPr>
+            </w:pPr>
+          </w:p>
+        </w:tc>
+        <w:tc>
+          <w:tcPr>
+            <w:tcW w:w="1563" w:type="pct"/>
+            <w:vAlign w:val="center"/>
+          </w:tcPr>
+          <w:p>
+            <w:pPr>
+              <w:pStyle w:val="TableText"/>
+              <w:widowControl w:val="0"/>
+              <w:topLinePunct/>
+              <w:spacing w:line="240" w:lineRule="atLeast"/>
+              <w:jc w:val="both"/>
+              <w:rPr>
+                <w:rFonts w:asciiTheme="minorEastAsia" w:eastAsiaTheme="minorEastAsia" w:hAnsiTheme="minorEastAsia"/>
+                <w:color w:val="000000" w:themeColor="text1"/>
+                <w:sz w:val="18"/>
+                <w:szCs w:val="18"/>
+                <w:lang w:val="x-none" w:eastAsia="zh-CN"/>
+              </w:rPr>
+            </w:pPr>
+          </w:p>
+        </w:tc>
+      </w:tr>
+      <w:tr>
+        <w:trPr>
+          <w:cantSplit/>
+        </w:trPr>
+        <w:tc>
+          <w:tcPr>
+            <w:tcW w:w="820" w:type="pct"/>
+            <w:vAlign w:val="center"/>
+          </w:tcPr>
+          <w:p>
+            <w:pPr>
+              <w:pStyle w:val="TableText"/>
+              <w:widowControl w:val="0"/>
+              <w:topLinePunct/>
+              <w:adjustRightInd w:val="0"/>
+              <w:spacing w:line="240" w:lineRule="atLeast"/>
+              <w:jc w:val="both"/>
+              <w:rPr>
+                <w:rFonts w:asciiTheme="minorEastAsia" w:eastAsiaTheme="minorEastAsia" w:hAnsiTheme="minorEastAsia"/>
+                <w:color w:val="000000" w:themeColor="text1"/>
+                <w:sz w:val="18"/>
+                <w:szCs w:val="18"/>
+                <w:lang w:eastAsia="zh-CN"/>
+              </w:rPr>
+            </w:pPr>
+            <w:r>
+              <w:rPr>
+                <w:rFonts w:asciiTheme="minorEastAsia" w:eastAsiaTheme="minorEastAsia" w:hAnsiTheme="minorEastAsia"/>
+                <w:color w:val="000000" w:themeColor="text1"/>
+                <w:sz w:val="18"/>
+                <w:szCs w:val="18"/>
+                <w:lang w:eastAsia="zh-CN"/>
+              </w:rPr>
+              <w:lastRenderedPageBreak/>
               <w:t>U</w:t>
             </w:r>
             <w:r>
@@ -42116,7 +42762,6 @@
                 <w:szCs w:val="18"/>
                 <w:lang w:eastAsia="zh-CN"/>
               </w:rPr>
-              <w:lastRenderedPageBreak/>
               <w:t>ComId</w:t>
             </w:r>
           </w:p>
@@ -43259,6 +43904,186 @@
                 <w:szCs w:val="18"/>
               </w:rPr>
             </w:pPr>
+          </w:p>
+        </w:tc>
+      </w:tr>
+      <w:tr>
+        <w:trPr>
+          <w:cantSplit/>
+        </w:trPr>
+        <w:tc>
+          <w:tcPr>
+            <w:tcW w:w="820" w:type="pct"/>
+            <w:vAlign w:val="center"/>
+          </w:tcPr>
+          <w:p>
+            <w:pPr>
+              <w:pStyle w:val="TableText"/>
+              <w:widowControl w:val="0"/>
+              <w:topLinePunct/>
+              <w:adjustRightInd w:val="0"/>
+              <w:spacing w:line="240" w:lineRule="atLeast"/>
+              <w:jc w:val="both"/>
+              <w:rPr>
+                <w:rFonts w:asciiTheme="minorEastAsia" w:eastAsiaTheme="minorEastAsia" w:hAnsiTheme="minorEastAsia"/>
+                <w:sz w:val="18"/>
+                <w:szCs w:val="18"/>
+                <w:lang w:eastAsia="zh-CN"/>
+              </w:rPr>
+            </w:pPr>
+            <w:r>
+              <w:rPr>
+                <w:rFonts w:asciiTheme="minorEastAsia" w:eastAsiaTheme="minorEastAsia" w:hAnsiTheme="minorEastAsia" w:hint="eastAsia"/>
+                <w:sz w:val="18"/>
+                <w:szCs w:val="18"/>
+                <w:lang w:eastAsia="zh-CN"/>
+              </w:rPr>
+              <w:t>type</w:t>
+            </w:r>
+          </w:p>
+        </w:tc>
+        <w:tc>
+          <w:tcPr>
+            <w:tcW w:w="1290" w:type="pct"/>
+            <w:vAlign w:val="center"/>
+          </w:tcPr>
+          <w:p>
+            <w:pPr>
+              <w:pStyle w:val="TableText"/>
+              <w:widowControl w:val="0"/>
+              <w:topLinePunct/>
+              <w:adjustRightInd w:val="0"/>
+              <w:spacing w:line="240" w:lineRule="atLeast"/>
+              <w:jc w:val="both"/>
+              <w:rPr>
+                <w:rFonts w:asciiTheme="minorEastAsia" w:eastAsiaTheme="minorEastAsia" w:hAnsiTheme="minorEastAsia"/>
+                <w:sz w:val="18"/>
+                <w:szCs w:val="18"/>
+                <w:lang w:eastAsia="zh-CN"/>
+              </w:rPr>
+            </w:pPr>
+            <w:r>
+              <w:rPr>
+                <w:rFonts w:asciiTheme="minorEastAsia" w:eastAsiaTheme="minorEastAsia" w:hAnsiTheme="minorEastAsia" w:hint="eastAsia"/>
+                <w:sz w:val="18"/>
+                <w:szCs w:val="18"/>
+                <w:lang w:eastAsia="zh-CN"/>
+              </w:rPr>
+              <w:t>订单类型</w:t>
+            </w:r>
+          </w:p>
+        </w:tc>
+        <w:tc>
+          <w:tcPr>
+            <w:tcW w:w="738" w:type="pct"/>
+            <w:vAlign w:val="center"/>
+          </w:tcPr>
+          <w:p>
+            <w:pPr>
+              <w:pStyle w:val="TableText"/>
+              <w:widowControl w:val="0"/>
+              <w:topLinePunct/>
+              <w:spacing w:line="240" w:lineRule="atLeast"/>
+              <w:jc w:val="both"/>
+              <w:rPr>
+                <w:rFonts w:asciiTheme="minorEastAsia" w:eastAsiaTheme="minorEastAsia" w:hAnsiTheme="minorEastAsia"/>
+                <w:sz w:val="18"/>
+                <w:szCs w:val="18"/>
+                <w:lang w:eastAsia="zh-CN"/>
+              </w:rPr>
+            </w:pPr>
+            <w:r>
+              <w:rPr>
+                <w:rFonts w:asciiTheme="minorEastAsia" w:eastAsiaTheme="minorEastAsia" w:hAnsiTheme="minorEastAsia"/>
+                <w:sz w:val="18"/>
+                <w:szCs w:val="18"/>
+                <w:lang w:eastAsia="zh-CN"/>
+              </w:rPr>
+              <w:t>I</w:t>
+            </w:r>
+            <w:r>
+              <w:rPr>
+                <w:rFonts w:asciiTheme="minorEastAsia" w:eastAsiaTheme="minorEastAsia" w:hAnsiTheme="minorEastAsia" w:hint="eastAsia"/>
+                <w:sz w:val="18"/>
+                <w:szCs w:val="18"/>
+                <w:lang w:eastAsia="zh-CN"/>
+              </w:rPr>
+              <w:t>nt</w:t>
+            </w:r>
+          </w:p>
+        </w:tc>
+        <w:tc>
+          <w:tcPr>
+            <w:tcW w:w="589" w:type="pct"/>
+            <w:vAlign w:val="center"/>
+          </w:tcPr>
+          <w:p>
+            <w:pPr>
+              <w:pStyle w:val="TableText"/>
+              <w:widowControl w:val="0"/>
+              <w:topLinePunct/>
+              <w:spacing w:line="240" w:lineRule="atLeast"/>
+              <w:jc w:val="both"/>
+              <w:rPr>
+                <w:rFonts w:asciiTheme="minorEastAsia" w:eastAsiaTheme="minorEastAsia" w:hAnsiTheme="minorEastAsia"/>
+                <w:sz w:val="18"/>
+                <w:szCs w:val="18"/>
+              </w:rPr>
+            </w:pPr>
+          </w:p>
+        </w:tc>
+        <w:tc>
+          <w:tcPr>
+            <w:tcW w:w="1563" w:type="pct"/>
+            <w:vAlign w:val="center"/>
+          </w:tcPr>
+          <w:p>
+            <w:pPr>
+              <w:pStyle w:val="TableText"/>
+              <w:widowControl w:val="0"/>
+              <w:topLinePunct/>
+              <w:spacing w:line="240" w:lineRule="atLeast"/>
+              <w:jc w:val="both"/>
+              <w:rPr>
+                <w:rFonts w:asciiTheme="minorEastAsia" w:eastAsiaTheme="minorEastAsia" w:hAnsiTheme="minorEastAsia"/>
+                <w:sz w:val="18"/>
+                <w:szCs w:val="18"/>
+                <w:lang w:eastAsia="zh-CN"/>
+              </w:rPr>
+            </w:pPr>
+            <w:r>
+              <w:rPr>
+                <w:rFonts w:asciiTheme="minorEastAsia" w:eastAsiaTheme="minorEastAsia" w:hAnsiTheme="minorEastAsia" w:hint="eastAsia"/>
+                <w:sz w:val="18"/>
+                <w:szCs w:val="18"/>
+                <w:lang w:eastAsia="zh-CN"/>
+              </w:rPr>
+              <w:t>1商家订单</w:t>
+            </w:r>
+          </w:p>
+          <w:p>
+            <w:pPr>
+              <w:pStyle w:val="TableText"/>
+              <w:widowControl w:val="0"/>
+              <w:topLinePunct/>
+              <w:spacing w:line="240" w:lineRule="atLeast"/>
+              <w:jc w:val="both"/>
+              <w:rPr>
+                <w:rFonts w:asciiTheme="minorEastAsia" w:eastAsiaTheme="minorEastAsia" w:hAnsiTheme="minorEastAsia"/>
+                <w:sz w:val="18"/>
+                <w:szCs w:val="18"/>
+                <w:lang w:eastAsia="zh-CN"/>
+              </w:rPr>
+            </w:pPr>
+            <w:r>
+              <w:rPr>
+                <w:rFonts w:asciiTheme="minorEastAsia" w:eastAsiaTheme="minorEastAsia" w:hAnsiTheme="minorEastAsia" w:hint="eastAsia"/>
+                <w:sz w:val="18"/>
+                <w:szCs w:val="18"/>
+                <w:lang w:eastAsia="zh-CN"/>
+              </w:rPr>
+              <w:t>2超市订单</w:t>
+            </w:r>
           </w:p>
         </w:tc>
       </w:tr>
@@ -44514,6 +45339,1150 @@
         <w:ind w:left="360" w:firstLineChars="0" w:firstLine="0"/>
       </w:pPr>
     </w:p>
+    <w:p>
+      <w:pPr>
+        <w:pStyle w:val="a3"/>
+        <w:numPr>
+          <w:ilvl w:val="0"/>
+          <w:numId w:val="1"/>
+        </w:numPr>
+        <w:ind w:firstLineChars="0"/>
+        <w:rPr>
+          <w:color w:val="FF0000"/>
+        </w:rPr>
+      </w:pPr>
+      <w:r>
+        <w:rPr>
+          <w:rFonts w:hint="eastAsia"/>
+          <w:color w:val="FF0000"/>
+        </w:rPr>
+        <w:t>登录记录</w:t>
+      </w:r>
+      <w:r>
+        <w:rPr>
+          <w:rFonts w:hint="eastAsia"/>
+          <w:color w:val="FF0000"/>
+        </w:rPr>
+        <w:t>表（</w:t>
+      </w:r>
+      <w:proofErr w:type="spellStart"/>
+      <w:r>
+        <w:rPr>
+          <w:rFonts w:hint="eastAsia"/>
+          <w:color w:val="FF0000"/>
+        </w:rPr>
+        <w:t>db_login</w:t>
+      </w:r>
+      <w:proofErr w:type="spellEnd"/>
+      <w:r>
+        <w:rPr>
+          <w:rFonts w:hint="eastAsia"/>
+          <w:color w:val="FF0000"/>
+        </w:rPr>
+        <w:t>）</w:t>
+      </w:r>
+    </w:p>
+    <w:tbl>
+      <w:tblPr>
+        <w:tblW w:w="4812" w:type="pct"/>
+        <w:tblInd w:w="726" w:type="dxa"/>
+        <w:tblBorders>
+          <w:top w:val="single" w:sz="4" w:space="0" w:color="auto"/>
+          <w:left w:val="single" w:sz="4" w:space="0" w:color="auto"/>
+          <w:bottom w:val="single" w:sz="4" w:space="0" w:color="auto"/>
+          <w:right w:val="single" w:sz="4" w:space="0" w:color="auto"/>
+          <w:insideH w:val="single" w:sz="4" w:space="0" w:color="auto"/>
+          <w:insideV w:val="single" w:sz="4" w:space="0" w:color="auto"/>
+        </w:tblBorders>
+        <w:tblLook w:val="01E0" w:firstRow="1" w:lastRow="1" w:firstColumn="1" w:lastColumn="1" w:noHBand="0" w:noVBand="0"/>
+      </w:tblPr>
+      <w:tblGrid>
+        <w:gridCol w:w="1345"/>
+        <w:gridCol w:w="2116"/>
+        <w:gridCol w:w="1211"/>
+        <w:gridCol w:w="966"/>
+        <w:gridCol w:w="2564"/>
+      </w:tblGrid>
+      <w:tr>
+        <w:trPr>
+          <w:cantSplit/>
+        </w:trPr>
+        <w:tc>
+          <w:tcPr>
+            <w:tcW w:w="820" w:type="pct"/>
+            <w:shd w:val="clear" w:color="auto" w:fill="BFBFBF"/>
+            <w:vAlign w:val="center"/>
+          </w:tcPr>
+          <w:p>
+            <w:pPr>
+              <w:pStyle w:val="TableHeading"/>
+              <w:widowControl w:val="0"/>
+              <w:jc w:val="center"/>
+              <w:rPr>
+                <w:rFonts w:asciiTheme="minorEastAsia" w:eastAsiaTheme="minorEastAsia" w:hAnsiTheme="minorEastAsia" w:cs="Arial"/>
+                <w:color w:val="000000" w:themeColor="text1"/>
+                <w:sz w:val="18"/>
+                <w:szCs w:val="18"/>
+                <w:lang w:eastAsia="zh-CN"/>
+              </w:rPr>
+            </w:pPr>
+            <w:r>
+              <w:rPr>
+                <w:rFonts w:asciiTheme="minorEastAsia" w:eastAsiaTheme="minorEastAsia" w:hAnsiTheme="minorEastAsia" w:cs="Arial" w:hint="eastAsia"/>
+                <w:color w:val="000000" w:themeColor="text1"/>
+                <w:sz w:val="18"/>
+                <w:szCs w:val="18"/>
+                <w:lang w:eastAsia="zh-CN"/>
+              </w:rPr>
+              <w:t>字段</w:t>
+            </w:r>
+          </w:p>
+        </w:tc>
+        <w:tc>
+          <w:tcPr>
+            <w:tcW w:w="1290" w:type="pct"/>
+            <w:shd w:val="clear" w:color="auto" w:fill="BFBFBF"/>
+            <w:vAlign w:val="center"/>
+          </w:tcPr>
+          <w:p>
+            <w:pPr>
+              <w:pStyle w:val="TableHeading"/>
+              <w:widowControl w:val="0"/>
+              <w:jc w:val="center"/>
+              <w:rPr>
+                <w:rFonts w:asciiTheme="minorEastAsia" w:eastAsiaTheme="minorEastAsia" w:hAnsiTheme="minorEastAsia" w:cs="Arial"/>
+                <w:color w:val="000000" w:themeColor="text1"/>
+                <w:sz w:val="18"/>
+                <w:szCs w:val="18"/>
+                <w:lang w:eastAsia="zh-CN"/>
+              </w:rPr>
+            </w:pPr>
+            <w:r>
+              <w:rPr>
+                <w:rFonts w:asciiTheme="minorEastAsia" w:eastAsiaTheme="minorEastAsia" w:hAnsiTheme="minorEastAsia" w:cs="Arial" w:hint="eastAsia"/>
+                <w:noProof/>
+                <w:color w:val="000000" w:themeColor="text1"/>
+                <w:sz w:val="18"/>
+                <w:szCs w:val="18"/>
+                <w:lang w:eastAsia="zh-CN"/>
+              </w:rPr>
+              <w:t>名称</w:t>
+            </w:r>
+          </w:p>
+        </w:tc>
+        <w:tc>
+          <w:tcPr>
+            <w:tcW w:w="738" w:type="pct"/>
+            <w:shd w:val="clear" w:color="auto" w:fill="BFBFBF"/>
+          </w:tcPr>
+          <w:p>
+            <w:pPr>
+              <w:pStyle w:val="TableHeading"/>
+              <w:widowControl w:val="0"/>
+              <w:jc w:val="center"/>
+              <w:rPr>
+                <w:rFonts w:asciiTheme="minorEastAsia" w:eastAsiaTheme="minorEastAsia" w:hAnsiTheme="minorEastAsia" w:cs="Arial"/>
+                <w:color w:val="000000" w:themeColor="text1"/>
+                <w:sz w:val="18"/>
+                <w:szCs w:val="18"/>
+                <w:lang w:val="zh-CN" w:eastAsia="zh-CN"/>
+              </w:rPr>
+            </w:pPr>
+            <w:r>
+              <w:rPr>
+                <w:rFonts w:asciiTheme="minorEastAsia" w:eastAsiaTheme="minorEastAsia" w:hAnsiTheme="minorEastAsia" w:cs="Arial" w:hint="eastAsia"/>
+                <w:color w:val="000000" w:themeColor="text1"/>
+                <w:sz w:val="18"/>
+                <w:szCs w:val="18"/>
+                <w:lang w:val="zh-CN" w:eastAsia="zh-CN"/>
+              </w:rPr>
+              <w:t>数据类型</w:t>
+            </w:r>
+          </w:p>
+        </w:tc>
+        <w:tc>
+          <w:tcPr>
+            <w:tcW w:w="589" w:type="pct"/>
+            <w:shd w:val="clear" w:color="auto" w:fill="BFBFBF"/>
+          </w:tcPr>
+          <w:p>
+            <w:pPr>
+              <w:pStyle w:val="TableHeading"/>
+              <w:widowControl w:val="0"/>
+              <w:jc w:val="center"/>
+              <w:rPr>
+                <w:rFonts w:asciiTheme="minorEastAsia" w:eastAsiaTheme="minorEastAsia" w:hAnsiTheme="minorEastAsia" w:cs="Arial"/>
+                <w:color w:val="000000" w:themeColor="text1"/>
+                <w:sz w:val="18"/>
+                <w:szCs w:val="18"/>
+                <w:lang w:val="zh-CN" w:eastAsia="zh-CN"/>
+              </w:rPr>
+            </w:pPr>
+            <w:r>
+              <w:rPr>
+                <w:rFonts w:asciiTheme="minorEastAsia" w:eastAsiaTheme="minorEastAsia" w:hAnsiTheme="minorEastAsia" w:cs="Arial" w:hint="eastAsia"/>
+                <w:color w:val="000000" w:themeColor="text1"/>
+                <w:sz w:val="18"/>
+                <w:szCs w:val="18"/>
+                <w:lang w:val="zh-CN" w:eastAsia="zh-CN"/>
+              </w:rPr>
+              <w:t>最大长度</w:t>
+            </w:r>
+          </w:p>
+        </w:tc>
+        <w:tc>
+          <w:tcPr>
+            <w:tcW w:w="1563" w:type="pct"/>
+            <w:shd w:val="clear" w:color="auto" w:fill="BFBFBF"/>
+            <w:vAlign w:val="center"/>
+          </w:tcPr>
+          <w:p>
+            <w:pPr>
+              <w:pStyle w:val="TableHeading"/>
+              <w:widowControl w:val="0"/>
+              <w:jc w:val="center"/>
+              <w:rPr>
+                <w:rFonts w:asciiTheme="minorEastAsia" w:eastAsiaTheme="minorEastAsia" w:hAnsiTheme="minorEastAsia" w:cs="Arial"/>
+                <w:color w:val="000000" w:themeColor="text1"/>
+                <w:sz w:val="18"/>
+                <w:szCs w:val="18"/>
+              </w:rPr>
+            </w:pPr>
+            <w:r>
+              <w:rPr>
+                <w:rFonts w:asciiTheme="minorEastAsia" w:eastAsiaTheme="minorEastAsia" w:hAnsiTheme="minorEastAsia" w:cs="Arial" w:hint="eastAsia"/>
+                <w:color w:val="000000" w:themeColor="text1"/>
+                <w:sz w:val="18"/>
+                <w:szCs w:val="18"/>
+                <w:lang w:val="zh-CN" w:eastAsia="zh-CN"/>
+              </w:rPr>
+              <w:t>描述</w:t>
+            </w:r>
+          </w:p>
+        </w:tc>
+      </w:tr>
+      <w:tr>
+        <w:trPr>
+          <w:cantSplit/>
+        </w:trPr>
+        <w:tc>
+          <w:tcPr>
+            <w:tcW w:w="820" w:type="pct"/>
+            <w:vAlign w:val="center"/>
+          </w:tcPr>
+          <w:p>
+            <w:pPr>
+              <w:pStyle w:val="TableText"/>
+              <w:widowControl w:val="0"/>
+              <w:topLinePunct/>
+              <w:adjustRightInd w:val="0"/>
+              <w:spacing w:line="240" w:lineRule="atLeast"/>
+              <w:jc w:val="both"/>
+              <w:rPr>
+                <w:rFonts w:asciiTheme="minorEastAsia" w:eastAsiaTheme="minorEastAsia" w:hAnsiTheme="minorEastAsia"/>
+                <w:sz w:val="18"/>
+                <w:szCs w:val="18"/>
+                <w:lang w:eastAsia="zh-CN"/>
+              </w:rPr>
+            </w:pPr>
+            <w:r>
+              <w:rPr>
+                <w:rFonts w:asciiTheme="minorEastAsia" w:eastAsiaTheme="minorEastAsia" w:hAnsiTheme="minorEastAsia" w:hint="eastAsia"/>
+                <w:sz w:val="18"/>
+                <w:szCs w:val="18"/>
+                <w:lang w:eastAsia="zh-CN"/>
+              </w:rPr>
+              <w:t>ID</w:t>
+            </w:r>
+          </w:p>
+        </w:tc>
+        <w:tc>
+          <w:tcPr>
+            <w:tcW w:w="1290" w:type="pct"/>
+            <w:vAlign w:val="center"/>
+          </w:tcPr>
+          <w:p>
+            <w:pPr>
+              <w:pStyle w:val="TableText"/>
+              <w:widowControl w:val="0"/>
+              <w:topLinePunct/>
+              <w:adjustRightInd w:val="0"/>
+              <w:spacing w:line="240" w:lineRule="atLeast"/>
+              <w:jc w:val="both"/>
+              <w:rPr>
+                <w:rFonts w:asciiTheme="minorEastAsia" w:eastAsiaTheme="minorEastAsia" w:hAnsiTheme="minorEastAsia"/>
+                <w:sz w:val="18"/>
+                <w:szCs w:val="18"/>
+                <w:lang w:eastAsia="zh-CN"/>
+              </w:rPr>
+            </w:pPr>
+            <w:r>
+              <w:rPr>
+                <w:rFonts w:asciiTheme="minorEastAsia" w:eastAsiaTheme="minorEastAsia" w:hAnsiTheme="minorEastAsia" w:hint="eastAsia"/>
+                <w:sz w:val="18"/>
+                <w:szCs w:val="18"/>
+                <w:lang w:eastAsia="zh-CN"/>
+              </w:rPr>
+              <w:t>编号</w:t>
+            </w:r>
+          </w:p>
+        </w:tc>
+        <w:tc>
+          <w:tcPr>
+            <w:tcW w:w="738" w:type="pct"/>
+            <w:vAlign w:val="center"/>
+          </w:tcPr>
+          <w:p>
+            <w:pPr>
+              <w:pStyle w:val="TableText"/>
+              <w:widowControl w:val="0"/>
+              <w:topLinePunct/>
+              <w:spacing w:line="240" w:lineRule="atLeast"/>
+              <w:jc w:val="both"/>
+              <w:rPr>
+                <w:rFonts w:asciiTheme="minorEastAsia" w:eastAsiaTheme="minorEastAsia" w:hAnsiTheme="minorEastAsia"/>
+                <w:sz w:val="18"/>
+                <w:szCs w:val="18"/>
+                <w:lang w:eastAsia="zh-CN"/>
+              </w:rPr>
+            </w:pPr>
+            <w:r>
+              <w:rPr>
+                <w:rFonts w:asciiTheme="minorEastAsia" w:eastAsiaTheme="minorEastAsia" w:hAnsiTheme="minorEastAsia" w:hint="eastAsia"/>
+                <w:sz w:val="18"/>
+                <w:szCs w:val="18"/>
+                <w:lang w:eastAsia="zh-CN"/>
+              </w:rPr>
+              <w:t>Int</w:t>
+            </w:r>
+          </w:p>
+        </w:tc>
+        <w:tc>
+          <w:tcPr>
+            <w:tcW w:w="589" w:type="pct"/>
+            <w:vAlign w:val="center"/>
+          </w:tcPr>
+          <w:p>
+            <w:pPr>
+              <w:pStyle w:val="TableText"/>
+              <w:widowControl w:val="0"/>
+              <w:topLinePunct/>
+              <w:spacing w:line="240" w:lineRule="atLeast"/>
+              <w:jc w:val="both"/>
+              <w:rPr>
+                <w:rFonts w:asciiTheme="minorEastAsia" w:eastAsiaTheme="minorEastAsia" w:hAnsiTheme="minorEastAsia"/>
+                <w:sz w:val="18"/>
+                <w:szCs w:val="18"/>
+              </w:rPr>
+            </w:pPr>
+          </w:p>
+        </w:tc>
+        <w:tc>
+          <w:tcPr>
+            <w:tcW w:w="1563" w:type="pct"/>
+            <w:vAlign w:val="center"/>
+          </w:tcPr>
+          <w:p>
+            <w:pPr>
+              <w:pStyle w:val="TableText"/>
+              <w:widowControl w:val="0"/>
+              <w:topLinePunct/>
+              <w:spacing w:line="240" w:lineRule="atLeast"/>
+              <w:jc w:val="both"/>
+              <w:rPr>
+                <w:rFonts w:asciiTheme="minorEastAsia" w:eastAsiaTheme="minorEastAsia" w:hAnsiTheme="minorEastAsia"/>
+                <w:sz w:val="18"/>
+                <w:szCs w:val="18"/>
+              </w:rPr>
+            </w:pPr>
+          </w:p>
+        </w:tc>
+      </w:tr>
+      <w:tr>
+        <w:trPr>
+          <w:cantSplit/>
+        </w:trPr>
+        <w:tc>
+          <w:tcPr>
+            <w:tcW w:w="820" w:type="pct"/>
+            <w:vAlign w:val="center"/>
+          </w:tcPr>
+          <w:p>
+            <w:pPr>
+              <w:pStyle w:val="TableText"/>
+              <w:widowControl w:val="0"/>
+              <w:topLinePunct/>
+              <w:adjustRightInd w:val="0"/>
+              <w:spacing w:line="240" w:lineRule="atLeast"/>
+              <w:jc w:val="both"/>
+              <w:rPr>
+                <w:rFonts w:asciiTheme="minorEastAsia" w:eastAsiaTheme="minorEastAsia" w:hAnsiTheme="minorEastAsia"/>
+                <w:sz w:val="18"/>
+                <w:szCs w:val="18"/>
+                <w:lang w:eastAsia="zh-CN"/>
+              </w:rPr>
+            </w:pPr>
+            <w:r>
+              <w:rPr>
+                <w:rFonts w:asciiTheme="minorEastAsia" w:eastAsiaTheme="minorEastAsia" w:hAnsiTheme="minorEastAsia" w:hint="eastAsia"/>
+                <w:sz w:val="18"/>
+                <w:szCs w:val="18"/>
+                <w:lang w:eastAsia="zh-CN"/>
+              </w:rPr>
+              <w:t>loginId</w:t>
+            </w:r>
+          </w:p>
+        </w:tc>
+        <w:tc>
+          <w:tcPr>
+            <w:tcW w:w="1290" w:type="pct"/>
+            <w:vAlign w:val="center"/>
+          </w:tcPr>
+          <w:p>
+            <w:pPr>
+              <w:pStyle w:val="TableText"/>
+              <w:widowControl w:val="0"/>
+              <w:topLinePunct/>
+              <w:adjustRightInd w:val="0"/>
+              <w:spacing w:line="240" w:lineRule="atLeast"/>
+              <w:jc w:val="both"/>
+              <w:rPr>
+                <w:rFonts w:asciiTheme="minorEastAsia" w:eastAsiaTheme="minorEastAsia" w:hAnsiTheme="minorEastAsia"/>
+                <w:sz w:val="18"/>
+                <w:szCs w:val="18"/>
+                <w:lang w:eastAsia="zh-CN"/>
+              </w:rPr>
+            </w:pPr>
+            <w:r>
+              <w:rPr>
+                <w:rFonts w:asciiTheme="minorEastAsia" w:eastAsiaTheme="minorEastAsia" w:hAnsiTheme="minorEastAsia" w:hint="eastAsia"/>
+                <w:sz w:val="18"/>
+                <w:szCs w:val="18"/>
+                <w:lang w:eastAsia="zh-CN"/>
+              </w:rPr>
+              <w:t>登录者的编号</w:t>
+            </w:r>
+          </w:p>
+        </w:tc>
+        <w:tc>
+          <w:tcPr>
+            <w:tcW w:w="738" w:type="pct"/>
+            <w:vAlign w:val="center"/>
+          </w:tcPr>
+          <w:p>
+            <w:pPr>
+              <w:pStyle w:val="TableText"/>
+              <w:widowControl w:val="0"/>
+              <w:topLinePunct/>
+              <w:spacing w:line="240" w:lineRule="atLeast"/>
+              <w:jc w:val="both"/>
+              <w:rPr>
+                <w:rFonts w:asciiTheme="minorEastAsia" w:eastAsiaTheme="minorEastAsia" w:hAnsiTheme="minorEastAsia"/>
+                <w:sz w:val="18"/>
+                <w:szCs w:val="18"/>
+                <w:lang w:eastAsia="zh-CN"/>
+              </w:rPr>
+            </w:pPr>
+            <w:r>
+              <w:rPr>
+                <w:rFonts w:asciiTheme="minorEastAsia" w:eastAsiaTheme="minorEastAsia" w:hAnsiTheme="minorEastAsia" w:hint="eastAsia"/>
+                <w:sz w:val="18"/>
+                <w:szCs w:val="18"/>
+                <w:lang w:eastAsia="zh-CN"/>
+              </w:rPr>
+              <w:t>String</w:t>
+            </w:r>
+          </w:p>
+        </w:tc>
+        <w:tc>
+          <w:tcPr>
+            <w:tcW w:w="589" w:type="pct"/>
+            <w:vAlign w:val="center"/>
+          </w:tcPr>
+          <w:p>
+            <w:pPr>
+              <w:pStyle w:val="TableText"/>
+              <w:widowControl w:val="0"/>
+              <w:topLinePunct/>
+              <w:spacing w:line="240" w:lineRule="atLeast"/>
+              <w:jc w:val="both"/>
+              <w:rPr>
+                <w:rFonts w:asciiTheme="minorEastAsia" w:eastAsiaTheme="minorEastAsia" w:hAnsiTheme="minorEastAsia"/>
+                <w:sz w:val="18"/>
+                <w:szCs w:val="18"/>
+              </w:rPr>
+            </w:pPr>
+          </w:p>
+        </w:tc>
+        <w:tc>
+          <w:tcPr>
+            <w:tcW w:w="1563" w:type="pct"/>
+            <w:vAlign w:val="center"/>
+          </w:tcPr>
+          <w:p>
+            <w:pPr>
+              <w:pStyle w:val="TableText"/>
+              <w:widowControl w:val="0"/>
+              <w:topLinePunct/>
+              <w:spacing w:line="240" w:lineRule="atLeast"/>
+              <w:jc w:val="both"/>
+              <w:rPr>
+                <w:rFonts w:asciiTheme="minorEastAsia" w:eastAsiaTheme="minorEastAsia" w:hAnsiTheme="minorEastAsia"/>
+                <w:sz w:val="18"/>
+                <w:szCs w:val="18"/>
+              </w:rPr>
+            </w:pPr>
+          </w:p>
+        </w:tc>
+      </w:tr>
+      <w:tr>
+        <w:trPr>
+          <w:cantSplit/>
+        </w:trPr>
+        <w:tc>
+          <w:tcPr>
+            <w:tcW w:w="820" w:type="pct"/>
+            <w:vAlign w:val="center"/>
+          </w:tcPr>
+          <w:p>
+            <w:pPr>
+              <w:pStyle w:val="TableText"/>
+              <w:widowControl w:val="0"/>
+              <w:topLinePunct/>
+              <w:adjustRightInd w:val="0"/>
+              <w:spacing w:line="240" w:lineRule="atLeast"/>
+              <w:jc w:val="both"/>
+              <w:rPr>
+                <w:rFonts w:asciiTheme="minorEastAsia" w:eastAsiaTheme="minorEastAsia" w:hAnsiTheme="minorEastAsia"/>
+                <w:sz w:val="18"/>
+                <w:szCs w:val="18"/>
+                <w:lang w:eastAsia="zh-CN"/>
+              </w:rPr>
+            </w:pPr>
+            <w:r>
+              <w:rPr>
+                <w:rFonts w:asciiTheme="minorEastAsia" w:eastAsiaTheme="minorEastAsia" w:hAnsiTheme="minorEastAsia" w:hint="eastAsia"/>
+                <w:sz w:val="18"/>
+                <w:szCs w:val="18"/>
+                <w:lang w:eastAsia="zh-CN"/>
+              </w:rPr>
+              <w:t>authCode</w:t>
+            </w:r>
+          </w:p>
+        </w:tc>
+        <w:tc>
+          <w:tcPr>
+            <w:tcW w:w="1290" w:type="pct"/>
+            <w:vAlign w:val="center"/>
+          </w:tcPr>
+          <w:p>
+            <w:pPr>
+              <w:pStyle w:val="TableText"/>
+              <w:widowControl w:val="0"/>
+              <w:topLinePunct/>
+              <w:adjustRightInd w:val="0"/>
+              <w:spacing w:line="240" w:lineRule="atLeast"/>
+              <w:jc w:val="both"/>
+              <w:rPr>
+                <w:rFonts w:asciiTheme="minorEastAsia" w:eastAsiaTheme="minorEastAsia" w:hAnsiTheme="minorEastAsia"/>
+                <w:sz w:val="18"/>
+                <w:szCs w:val="18"/>
+                <w:lang w:eastAsia="zh-CN"/>
+              </w:rPr>
+            </w:pPr>
+            <w:r>
+              <w:rPr>
+                <w:rFonts w:asciiTheme="minorEastAsia" w:eastAsiaTheme="minorEastAsia" w:hAnsiTheme="minorEastAsia" w:hint="eastAsia"/>
+                <w:sz w:val="18"/>
+                <w:szCs w:val="18"/>
+                <w:lang w:eastAsia="zh-CN"/>
+              </w:rPr>
+              <w:t>登录验证码</w:t>
+            </w:r>
+          </w:p>
+        </w:tc>
+        <w:tc>
+          <w:tcPr>
+            <w:tcW w:w="738" w:type="pct"/>
+            <w:vAlign w:val="center"/>
+          </w:tcPr>
+          <w:p>
+            <w:pPr>
+              <w:pStyle w:val="TableText"/>
+              <w:widowControl w:val="0"/>
+              <w:topLinePunct/>
+              <w:spacing w:line="240" w:lineRule="atLeast"/>
+              <w:jc w:val="both"/>
+              <w:rPr>
+                <w:rFonts w:asciiTheme="minorEastAsia" w:eastAsiaTheme="minorEastAsia" w:hAnsiTheme="minorEastAsia"/>
+                <w:sz w:val="18"/>
+                <w:szCs w:val="18"/>
+                <w:lang w:eastAsia="zh-CN"/>
+              </w:rPr>
+            </w:pPr>
+            <w:r>
+              <w:rPr>
+                <w:rFonts w:asciiTheme="minorEastAsia" w:eastAsiaTheme="minorEastAsia" w:hAnsiTheme="minorEastAsia" w:hint="eastAsia"/>
+                <w:sz w:val="18"/>
+                <w:szCs w:val="18"/>
+                <w:lang w:eastAsia="zh-CN"/>
+              </w:rPr>
+              <w:t>String</w:t>
+            </w:r>
+          </w:p>
+        </w:tc>
+        <w:tc>
+          <w:tcPr>
+            <w:tcW w:w="589" w:type="pct"/>
+            <w:vAlign w:val="center"/>
+          </w:tcPr>
+          <w:p>
+            <w:pPr>
+              <w:pStyle w:val="TableText"/>
+              <w:widowControl w:val="0"/>
+              <w:topLinePunct/>
+              <w:spacing w:line="240" w:lineRule="atLeast"/>
+              <w:jc w:val="both"/>
+              <w:rPr>
+                <w:rFonts w:asciiTheme="minorEastAsia" w:eastAsiaTheme="minorEastAsia" w:hAnsiTheme="minorEastAsia"/>
+                <w:sz w:val="18"/>
+                <w:szCs w:val="18"/>
+              </w:rPr>
+            </w:pPr>
+          </w:p>
+        </w:tc>
+        <w:tc>
+          <w:tcPr>
+            <w:tcW w:w="1563" w:type="pct"/>
+            <w:vAlign w:val="center"/>
+          </w:tcPr>
+          <w:p>
+            <w:pPr>
+              <w:pStyle w:val="TableText"/>
+              <w:widowControl w:val="0"/>
+              <w:topLinePunct/>
+              <w:spacing w:line="240" w:lineRule="atLeast"/>
+              <w:jc w:val="both"/>
+              <w:rPr>
+                <w:rFonts w:asciiTheme="minorEastAsia" w:eastAsiaTheme="minorEastAsia" w:hAnsiTheme="minorEastAsia"/>
+                <w:sz w:val="18"/>
+                <w:szCs w:val="18"/>
+                <w:lang w:eastAsia="zh-CN"/>
+              </w:rPr>
+            </w:pPr>
+          </w:p>
+        </w:tc>
+      </w:tr>
+      <w:tr>
+        <w:trPr>
+          <w:cantSplit/>
+        </w:trPr>
+        <w:tc>
+          <w:tcPr>
+            <w:tcW w:w="820" w:type="pct"/>
+            <w:vAlign w:val="center"/>
+          </w:tcPr>
+          <w:p>
+            <w:pPr>
+              <w:pStyle w:val="TableText"/>
+              <w:widowControl w:val="0"/>
+              <w:topLinePunct/>
+              <w:adjustRightInd w:val="0"/>
+              <w:spacing w:line="240" w:lineRule="atLeast"/>
+              <w:jc w:val="both"/>
+              <w:rPr>
+                <w:rFonts w:asciiTheme="minorEastAsia" w:eastAsiaTheme="minorEastAsia" w:hAnsiTheme="minorEastAsia" w:hint="eastAsia"/>
+                <w:color w:val="FF0000"/>
+                <w:sz w:val="18"/>
+                <w:szCs w:val="18"/>
+                <w:lang w:eastAsia="zh-CN"/>
+              </w:rPr>
+            </w:pPr>
+            <w:r>
+              <w:rPr>
+                <w:rFonts w:asciiTheme="minorEastAsia" w:eastAsiaTheme="minorEastAsia" w:hAnsiTheme="minorEastAsia" w:hint="eastAsia"/>
+                <w:color w:val="FF0000"/>
+                <w:sz w:val="18"/>
+                <w:szCs w:val="18"/>
+                <w:lang w:eastAsia="zh-CN"/>
+              </w:rPr>
+              <w:t>CID</w:t>
+            </w:r>
+          </w:p>
+        </w:tc>
+        <w:tc>
+          <w:tcPr>
+            <w:tcW w:w="1290" w:type="pct"/>
+            <w:vAlign w:val="center"/>
+          </w:tcPr>
+          <w:p>
+            <w:pPr>
+              <w:pStyle w:val="TableText"/>
+              <w:widowControl w:val="0"/>
+              <w:topLinePunct/>
+              <w:adjustRightInd w:val="0"/>
+              <w:spacing w:line="240" w:lineRule="atLeast"/>
+              <w:jc w:val="both"/>
+              <w:rPr>
+                <w:rFonts w:asciiTheme="minorEastAsia" w:eastAsiaTheme="minorEastAsia" w:hAnsiTheme="minorEastAsia" w:hint="eastAsia"/>
+                <w:color w:val="FF0000"/>
+                <w:sz w:val="18"/>
+                <w:szCs w:val="18"/>
+                <w:lang w:eastAsia="zh-CN"/>
+              </w:rPr>
+            </w:pPr>
+            <w:r>
+              <w:rPr>
+                <w:rFonts w:asciiTheme="minorEastAsia" w:eastAsiaTheme="minorEastAsia" w:hAnsiTheme="minorEastAsia"/>
+                <w:color w:val="FF0000"/>
+                <w:sz w:val="18"/>
+                <w:szCs w:val="18"/>
+                <w:lang w:eastAsia="zh-CN"/>
+              </w:rPr>
+              <w:t>对指定用户进行信息推送</w:t>
+            </w:r>
+            <w:r>
+              <w:rPr>
+                <w:rFonts w:asciiTheme="minorEastAsia" w:eastAsiaTheme="minorEastAsia" w:hAnsiTheme="minorEastAsia" w:hint="eastAsia"/>
+                <w:color w:val="FF0000"/>
+                <w:sz w:val="18"/>
+                <w:szCs w:val="18"/>
+                <w:lang w:eastAsia="zh-CN"/>
+              </w:rPr>
+              <w:t>的编号</w:t>
+            </w:r>
+          </w:p>
+        </w:tc>
+        <w:tc>
+          <w:tcPr>
+            <w:tcW w:w="738" w:type="pct"/>
+            <w:vAlign w:val="center"/>
+          </w:tcPr>
+          <w:p>
+            <w:pPr>
+              <w:pStyle w:val="TableText"/>
+              <w:widowControl w:val="0"/>
+              <w:topLinePunct/>
+              <w:adjustRightInd w:val="0"/>
+              <w:spacing w:line="240" w:lineRule="atLeast"/>
+              <w:jc w:val="both"/>
+              <w:rPr>
+                <w:rFonts w:asciiTheme="minorEastAsia" w:eastAsiaTheme="minorEastAsia" w:hAnsiTheme="minorEastAsia" w:hint="eastAsia"/>
+                <w:color w:val="FF0000"/>
+                <w:sz w:val="18"/>
+                <w:szCs w:val="18"/>
+                <w:lang w:eastAsia="zh-CN"/>
+              </w:rPr>
+            </w:pPr>
+            <w:r>
+              <w:rPr>
+                <w:rFonts w:asciiTheme="minorEastAsia" w:eastAsiaTheme="minorEastAsia" w:hAnsiTheme="minorEastAsia" w:hint="eastAsia"/>
+                <w:color w:val="FF0000"/>
+                <w:sz w:val="18"/>
+                <w:szCs w:val="18"/>
+                <w:lang w:eastAsia="zh-CN"/>
+              </w:rPr>
+              <w:t>String</w:t>
+            </w:r>
+          </w:p>
+        </w:tc>
+        <w:tc>
+          <w:tcPr>
+            <w:tcW w:w="589" w:type="pct"/>
+            <w:vAlign w:val="center"/>
+          </w:tcPr>
+          <w:p>
+            <w:pPr>
+              <w:pStyle w:val="TableText"/>
+              <w:widowControl w:val="0"/>
+              <w:topLinePunct/>
+              <w:adjustRightInd w:val="0"/>
+              <w:spacing w:line="240" w:lineRule="atLeast"/>
+              <w:jc w:val="both"/>
+              <w:rPr>
+                <w:rFonts w:asciiTheme="minorEastAsia" w:eastAsiaTheme="minorEastAsia" w:hAnsiTheme="minorEastAsia"/>
+                <w:color w:val="FF0000"/>
+                <w:sz w:val="18"/>
+                <w:szCs w:val="18"/>
+                <w:lang w:eastAsia="zh-CN"/>
+              </w:rPr>
+            </w:pPr>
+            <w:bookmarkStart w:id="0" w:name="_GoBack"/>
+            <w:bookmarkEnd w:id="0"/>
+          </w:p>
+        </w:tc>
+        <w:tc>
+          <w:tcPr>
+            <w:tcW w:w="1563" w:type="pct"/>
+            <w:vAlign w:val="center"/>
+          </w:tcPr>
+          <w:p>
+            <w:pPr>
+              <w:pStyle w:val="TableText"/>
+              <w:widowControl w:val="0"/>
+              <w:topLinePunct/>
+              <w:adjustRightInd w:val="0"/>
+              <w:spacing w:line="240" w:lineRule="atLeast"/>
+              <w:jc w:val="both"/>
+              <w:rPr>
+                <w:rFonts w:asciiTheme="minorEastAsia" w:eastAsiaTheme="minorEastAsia" w:hAnsiTheme="minorEastAsia"/>
+                <w:color w:val="FF0000"/>
+                <w:sz w:val="18"/>
+                <w:szCs w:val="18"/>
+                <w:lang w:eastAsia="zh-CN"/>
+              </w:rPr>
+            </w:pPr>
+          </w:p>
+        </w:tc>
+      </w:tr>
+      <w:tr>
+        <w:trPr>
+          <w:cantSplit/>
+        </w:trPr>
+        <w:tc>
+          <w:tcPr>
+            <w:tcW w:w="820" w:type="pct"/>
+            <w:vAlign w:val="center"/>
+          </w:tcPr>
+          <w:p>
+            <w:pPr>
+              <w:pStyle w:val="TableText"/>
+              <w:widowControl w:val="0"/>
+              <w:topLinePunct/>
+              <w:adjustRightInd w:val="0"/>
+              <w:spacing w:line="240" w:lineRule="atLeast"/>
+              <w:jc w:val="both"/>
+              <w:rPr>
+                <w:rFonts w:asciiTheme="minorEastAsia" w:eastAsiaTheme="minorEastAsia" w:hAnsiTheme="minorEastAsia"/>
+                <w:color w:val="000000" w:themeColor="text1"/>
+                <w:sz w:val="18"/>
+                <w:szCs w:val="18"/>
+                <w:lang w:eastAsia="zh-CN"/>
+              </w:rPr>
+            </w:pPr>
+            <w:r>
+              <w:rPr>
+                <w:rFonts w:asciiTheme="minorEastAsia" w:eastAsiaTheme="minorEastAsia" w:hAnsiTheme="minorEastAsia" w:hint="eastAsia"/>
+                <w:color w:val="000000" w:themeColor="text1"/>
+                <w:sz w:val="18"/>
+                <w:szCs w:val="18"/>
+                <w:lang w:eastAsia="zh-CN"/>
+              </w:rPr>
+              <w:lastRenderedPageBreak/>
+              <w:t>type</w:t>
+            </w:r>
+          </w:p>
+        </w:tc>
+        <w:tc>
+          <w:tcPr>
+            <w:tcW w:w="1290" w:type="pct"/>
+            <w:vAlign w:val="center"/>
+          </w:tcPr>
+          <w:p>
+            <w:pPr>
+              <w:pStyle w:val="TableText"/>
+              <w:widowControl w:val="0"/>
+              <w:topLinePunct/>
+              <w:adjustRightInd w:val="0"/>
+              <w:spacing w:line="240" w:lineRule="atLeast"/>
+              <w:jc w:val="both"/>
+              <w:rPr>
+                <w:rFonts w:asciiTheme="minorEastAsia" w:eastAsiaTheme="minorEastAsia" w:hAnsiTheme="minorEastAsia"/>
+                <w:color w:val="000000" w:themeColor="text1"/>
+                <w:sz w:val="18"/>
+                <w:szCs w:val="18"/>
+                <w:lang w:eastAsia="zh-CN"/>
+              </w:rPr>
+            </w:pPr>
+            <w:r>
+              <w:rPr>
+                <w:rFonts w:asciiTheme="minorEastAsia" w:eastAsiaTheme="minorEastAsia" w:hAnsiTheme="minorEastAsia" w:hint="eastAsia"/>
+                <w:color w:val="000000" w:themeColor="text1"/>
+                <w:sz w:val="18"/>
+                <w:szCs w:val="18"/>
+                <w:lang w:eastAsia="zh-CN"/>
+              </w:rPr>
+              <w:t>登录者的类别</w:t>
+            </w:r>
+          </w:p>
+        </w:tc>
+        <w:tc>
+          <w:tcPr>
+            <w:tcW w:w="738" w:type="pct"/>
+            <w:vAlign w:val="center"/>
+          </w:tcPr>
+          <w:p>
+            <w:pPr>
+              <w:pStyle w:val="TableText"/>
+              <w:widowControl w:val="0"/>
+              <w:topLinePunct/>
+              <w:spacing w:line="240" w:lineRule="atLeast"/>
+              <w:jc w:val="both"/>
+              <w:rPr>
+                <w:rFonts w:asciiTheme="minorEastAsia" w:eastAsiaTheme="minorEastAsia" w:hAnsiTheme="minorEastAsia"/>
+                <w:color w:val="000000" w:themeColor="text1"/>
+                <w:sz w:val="18"/>
+                <w:szCs w:val="18"/>
+                <w:lang w:eastAsia="zh-CN"/>
+              </w:rPr>
+            </w:pPr>
+            <w:r>
+              <w:rPr>
+                <w:rFonts w:asciiTheme="minorEastAsia" w:eastAsiaTheme="minorEastAsia" w:hAnsiTheme="minorEastAsia"/>
+                <w:color w:val="000000" w:themeColor="text1"/>
+                <w:sz w:val="18"/>
+                <w:szCs w:val="18"/>
+                <w:lang w:eastAsia="zh-CN"/>
+              </w:rPr>
+              <w:t>I</w:t>
+            </w:r>
+            <w:r>
+              <w:rPr>
+                <w:rFonts w:asciiTheme="minorEastAsia" w:eastAsiaTheme="minorEastAsia" w:hAnsiTheme="minorEastAsia" w:hint="eastAsia"/>
+                <w:color w:val="000000" w:themeColor="text1"/>
+                <w:sz w:val="18"/>
+                <w:szCs w:val="18"/>
+                <w:lang w:eastAsia="zh-CN"/>
+              </w:rPr>
+              <w:t>nt</w:t>
+            </w:r>
+          </w:p>
+        </w:tc>
+        <w:tc>
+          <w:tcPr>
+            <w:tcW w:w="589" w:type="pct"/>
+            <w:vAlign w:val="center"/>
+          </w:tcPr>
+          <w:p>
+            <w:pPr>
+              <w:pStyle w:val="TableText"/>
+              <w:widowControl w:val="0"/>
+              <w:topLinePunct/>
+              <w:spacing w:line="240" w:lineRule="atLeast"/>
+              <w:jc w:val="both"/>
+              <w:rPr>
+                <w:rFonts w:asciiTheme="minorEastAsia" w:eastAsiaTheme="minorEastAsia" w:hAnsiTheme="minorEastAsia"/>
+                <w:color w:val="000000" w:themeColor="text1"/>
+                <w:sz w:val="18"/>
+                <w:szCs w:val="18"/>
+              </w:rPr>
+            </w:pPr>
+          </w:p>
+        </w:tc>
+        <w:tc>
+          <w:tcPr>
+            <w:tcW w:w="1563" w:type="pct"/>
+            <w:vAlign w:val="center"/>
+          </w:tcPr>
+          <w:p>
+            <w:pPr>
+              <w:pStyle w:val="TableText"/>
+              <w:widowControl w:val="0"/>
+              <w:numPr>
+                <w:ilvl w:val="0"/>
+                <w:numId w:val="8"/>
+              </w:numPr>
+              <w:topLinePunct/>
+              <w:spacing w:line="240" w:lineRule="atLeast"/>
+              <w:jc w:val="both"/>
+              <w:rPr>
+                <w:rFonts w:asciiTheme="minorEastAsia" w:eastAsiaTheme="minorEastAsia" w:hAnsiTheme="minorEastAsia"/>
+                <w:color w:val="000000" w:themeColor="text1"/>
+                <w:sz w:val="18"/>
+                <w:szCs w:val="18"/>
+                <w:lang w:val="x-none" w:eastAsia="zh-CN"/>
+              </w:rPr>
+            </w:pPr>
+            <w:r>
+              <w:rPr>
+                <w:rFonts w:asciiTheme="minorEastAsia" w:eastAsiaTheme="minorEastAsia" w:hAnsiTheme="minorEastAsia" w:hint="eastAsia"/>
+                <w:color w:val="000000" w:themeColor="text1"/>
+                <w:sz w:val="18"/>
+                <w:szCs w:val="18"/>
+                <w:lang w:val="x-none" w:eastAsia="zh-CN"/>
+              </w:rPr>
+              <w:t>后台管理员登录</w:t>
+            </w:r>
+          </w:p>
+          <w:p>
+            <w:pPr>
+              <w:pStyle w:val="TableText"/>
+              <w:widowControl w:val="0"/>
+              <w:numPr>
+                <w:ilvl w:val="0"/>
+                <w:numId w:val="8"/>
+              </w:numPr>
+              <w:topLinePunct/>
+              <w:spacing w:line="240" w:lineRule="atLeast"/>
+              <w:jc w:val="both"/>
+              <w:rPr>
+                <w:rFonts w:asciiTheme="minorEastAsia" w:eastAsiaTheme="minorEastAsia" w:hAnsiTheme="minorEastAsia"/>
+                <w:color w:val="000000" w:themeColor="text1"/>
+                <w:sz w:val="18"/>
+                <w:szCs w:val="18"/>
+                <w:lang w:val="x-none" w:eastAsia="zh-CN"/>
+              </w:rPr>
+            </w:pPr>
+            <w:r>
+              <w:rPr>
+                <w:rFonts w:asciiTheme="minorEastAsia" w:eastAsiaTheme="minorEastAsia" w:hAnsiTheme="minorEastAsia" w:hint="eastAsia"/>
+                <w:color w:val="000000" w:themeColor="text1"/>
+                <w:sz w:val="18"/>
+                <w:szCs w:val="18"/>
+                <w:lang w:val="x-none" w:eastAsia="zh-CN"/>
+              </w:rPr>
+              <w:t>手机端用户登录</w:t>
+            </w:r>
+          </w:p>
+        </w:tc>
+      </w:tr>
+      <w:tr>
+        <w:trPr>
+          <w:cantSplit/>
+        </w:trPr>
+        <w:tc>
+          <w:tcPr>
+            <w:tcW w:w="820" w:type="pct"/>
+            <w:vAlign w:val="center"/>
+          </w:tcPr>
+          <w:p>
+            <w:pPr>
+              <w:pStyle w:val="TableText"/>
+              <w:widowControl w:val="0"/>
+              <w:topLinePunct/>
+              <w:adjustRightInd w:val="0"/>
+              <w:spacing w:line="240" w:lineRule="atLeast"/>
+              <w:jc w:val="both"/>
+              <w:rPr>
+                <w:rFonts w:asciiTheme="minorEastAsia" w:eastAsiaTheme="minorEastAsia" w:hAnsiTheme="minorEastAsia"/>
+                <w:color w:val="000000" w:themeColor="text1"/>
+                <w:sz w:val="18"/>
+                <w:szCs w:val="18"/>
+                <w:lang w:eastAsia="zh-CN"/>
+              </w:rPr>
+            </w:pPr>
+            <w:r>
+              <w:rPr>
+                <w:rFonts w:asciiTheme="minorEastAsia" w:eastAsiaTheme="minorEastAsia" w:hAnsiTheme="minorEastAsia" w:hint="eastAsia"/>
+                <w:color w:val="000000" w:themeColor="text1"/>
+                <w:sz w:val="18"/>
+                <w:szCs w:val="18"/>
+                <w:lang w:eastAsia="zh-CN"/>
+              </w:rPr>
+              <w:t>loginTime</w:t>
+            </w:r>
+          </w:p>
+        </w:tc>
+        <w:tc>
+          <w:tcPr>
+            <w:tcW w:w="1290" w:type="pct"/>
+            <w:vAlign w:val="center"/>
+          </w:tcPr>
+          <w:p>
+            <w:pPr>
+              <w:pStyle w:val="TableText"/>
+              <w:widowControl w:val="0"/>
+              <w:topLinePunct/>
+              <w:adjustRightInd w:val="0"/>
+              <w:spacing w:line="240" w:lineRule="atLeast"/>
+              <w:jc w:val="both"/>
+              <w:rPr>
+                <w:rFonts w:asciiTheme="minorEastAsia" w:eastAsiaTheme="minorEastAsia" w:hAnsiTheme="minorEastAsia"/>
+                <w:color w:val="000000" w:themeColor="text1"/>
+                <w:sz w:val="18"/>
+                <w:szCs w:val="18"/>
+                <w:lang w:eastAsia="zh-CN"/>
+              </w:rPr>
+            </w:pPr>
+            <w:r>
+              <w:rPr>
+                <w:rFonts w:asciiTheme="minorEastAsia" w:eastAsiaTheme="minorEastAsia" w:hAnsiTheme="minorEastAsia" w:hint="eastAsia"/>
+                <w:color w:val="000000" w:themeColor="text1"/>
+                <w:sz w:val="18"/>
+                <w:szCs w:val="18"/>
+                <w:lang w:eastAsia="zh-CN"/>
+              </w:rPr>
+              <w:t>登录时间</w:t>
+            </w:r>
+          </w:p>
+        </w:tc>
+        <w:tc>
+          <w:tcPr>
+            <w:tcW w:w="738" w:type="pct"/>
+            <w:vAlign w:val="center"/>
+          </w:tcPr>
+          <w:p>
+            <w:pPr>
+              <w:pStyle w:val="TableText"/>
+              <w:widowControl w:val="0"/>
+              <w:topLinePunct/>
+              <w:spacing w:line="240" w:lineRule="atLeast"/>
+              <w:jc w:val="both"/>
+              <w:rPr>
+                <w:rFonts w:asciiTheme="minorEastAsia" w:eastAsiaTheme="minorEastAsia" w:hAnsiTheme="minorEastAsia"/>
+                <w:color w:val="000000" w:themeColor="text1"/>
+                <w:sz w:val="18"/>
+                <w:szCs w:val="18"/>
+                <w:lang w:eastAsia="zh-CN"/>
+              </w:rPr>
+            </w:pPr>
+            <w:r>
+              <w:rPr>
+                <w:rFonts w:asciiTheme="minorEastAsia" w:eastAsiaTheme="minorEastAsia" w:hAnsiTheme="minorEastAsia" w:hint="eastAsia"/>
+                <w:color w:val="000000" w:themeColor="text1"/>
+                <w:sz w:val="18"/>
+                <w:szCs w:val="18"/>
+                <w:lang w:eastAsia="zh-CN"/>
+              </w:rPr>
+              <w:t>dateTime</w:t>
+            </w:r>
+          </w:p>
+        </w:tc>
+        <w:tc>
+          <w:tcPr>
+            <w:tcW w:w="589" w:type="pct"/>
+            <w:vAlign w:val="center"/>
+          </w:tcPr>
+          <w:p>
+            <w:pPr>
+              <w:pStyle w:val="TableText"/>
+              <w:widowControl w:val="0"/>
+              <w:topLinePunct/>
+              <w:spacing w:line="240" w:lineRule="atLeast"/>
+              <w:jc w:val="both"/>
+              <w:rPr>
+                <w:rFonts w:asciiTheme="minorEastAsia" w:eastAsiaTheme="minorEastAsia" w:hAnsiTheme="minorEastAsia"/>
+                <w:color w:val="000000" w:themeColor="text1"/>
+                <w:sz w:val="18"/>
+                <w:szCs w:val="18"/>
+              </w:rPr>
+            </w:pPr>
+          </w:p>
+        </w:tc>
+        <w:tc>
+          <w:tcPr>
+            <w:tcW w:w="1563" w:type="pct"/>
+            <w:vAlign w:val="center"/>
+          </w:tcPr>
+          <w:p>
+            <w:pPr>
+              <w:pStyle w:val="TableText"/>
+              <w:widowControl w:val="0"/>
+              <w:topLinePunct/>
+              <w:spacing w:line="240" w:lineRule="atLeast"/>
+              <w:jc w:val="both"/>
+              <w:rPr>
+                <w:rFonts w:asciiTheme="minorEastAsia" w:eastAsiaTheme="minorEastAsia" w:hAnsiTheme="minorEastAsia"/>
+                <w:color w:val="000000" w:themeColor="text1"/>
+                <w:sz w:val="18"/>
+                <w:szCs w:val="18"/>
+                <w:lang w:val="x-none" w:eastAsia="zh-CN"/>
+              </w:rPr>
+            </w:pPr>
+          </w:p>
+        </w:tc>
+      </w:tr>
+    </w:tbl>
     <w:p>
       <w:pPr>
         <w:pStyle w:val="a3"/>
@@ -44903,6 +46872,94 @@
     </w:lvl>
   </w:abstractNum>
   <w:abstractNum w:abstractNumId="3">
+    <w:nsid w:val="481A4247"/>
+    <w:multiLevelType w:val="hybridMultilevel"/>
+    <w:tmpl w:val="AB4C2850"/>
+    <w:lvl w:ilvl="0" w:tplc="C86C5B58">
+      <w:numFmt w:val="decimal"/>
+      <w:lvlText w:val="%1."/>
+      <w:lvlJc w:val="left"/>
+      <w:pPr>
+        <w:ind w:left="360" w:hanging="360"/>
+      </w:pPr>
+      <w:rPr>
+        <w:rFonts w:hint="default"/>
+      </w:rPr>
+    </w:lvl>
+    <w:lvl w:ilvl="1" w:tplc="04090019" w:tentative="1">
+      <w:start w:val="1"/>
+      <w:numFmt w:val="lowerLetter"/>
+      <w:lvlText w:val="%2)"/>
+      <w:lvlJc w:val="left"/>
+      <w:pPr>
+        <w:ind w:left="840" w:hanging="420"/>
+      </w:pPr>
+    </w:lvl>
+    <w:lvl w:ilvl="2" w:tplc="0409001B" w:tentative="1">
+      <w:start w:val="1"/>
+      <w:numFmt w:val="lowerRoman"/>
+      <w:lvlText w:val="%3."/>
+      <w:lvlJc w:val="right"/>
+      <w:pPr>
+        <w:ind w:left="1260" w:hanging="420"/>
+      </w:pPr>
+    </w:lvl>
+    <w:lvl w:ilvl="3" w:tplc="0409000F" w:tentative="1">
+      <w:start w:val="1"/>
+      <w:numFmt w:val="decimal"/>
+      <w:lvlText w:val="%4."/>
+      <w:lvlJc w:val="left"/>
+      <w:pPr>
+        <w:ind w:left="1680" w:hanging="420"/>
+      </w:pPr>
+    </w:lvl>
+    <w:lvl w:ilvl="4" w:tplc="04090019" w:tentative="1">
+      <w:start w:val="1"/>
+      <w:numFmt w:val="lowerLetter"/>
+      <w:lvlText w:val="%5)"/>
+      <w:lvlJc w:val="left"/>
+      <w:pPr>
+        <w:ind w:left="2100" w:hanging="420"/>
+      </w:pPr>
+    </w:lvl>
+    <w:lvl w:ilvl="5" w:tplc="0409001B" w:tentative="1">
+      <w:start w:val="1"/>
+      <w:numFmt w:val="lowerRoman"/>
+      <w:lvlText w:val="%6."/>
+      <w:lvlJc w:val="right"/>
+      <w:pPr>
+        <w:ind w:left="2520" w:hanging="420"/>
+      </w:pPr>
+    </w:lvl>
+    <w:lvl w:ilvl="6" w:tplc="0409000F" w:tentative="1">
+      <w:start w:val="1"/>
+      <w:numFmt w:val="decimal"/>
+      <w:lvlText w:val="%7."/>
+      <w:lvlJc w:val="left"/>
+      <w:pPr>
+        <w:ind w:left="2940" w:hanging="420"/>
+      </w:pPr>
+    </w:lvl>
+    <w:lvl w:ilvl="7" w:tplc="04090019" w:tentative="1">
+      <w:start w:val="1"/>
+      <w:numFmt w:val="lowerLetter"/>
+      <w:lvlText w:val="%8)"/>
+      <w:lvlJc w:val="left"/>
+      <w:pPr>
+        <w:ind w:left="3360" w:hanging="420"/>
+      </w:pPr>
+    </w:lvl>
+    <w:lvl w:ilvl="8" w:tplc="0409001B" w:tentative="1">
+      <w:start w:val="1"/>
+      <w:numFmt w:val="lowerRoman"/>
+      <w:lvlText w:val="%9."/>
+      <w:lvlJc w:val="right"/>
+      <w:pPr>
+        <w:ind w:left="3780" w:hanging="420"/>
+      </w:pPr>
+    </w:lvl>
+  </w:abstractNum>
+  <w:abstractNum w:abstractNumId="4">
     <w:nsid w:val="5B686220"/>
     <w:multiLevelType w:val="hybridMultilevel"/>
     <w:tmpl w:val="19008E22"/>
@@ -44991,7 +47048,7 @@
       </w:pPr>
     </w:lvl>
   </w:abstractNum>
-  <w:abstractNum w:abstractNumId="4">
+  <w:abstractNum w:abstractNumId="5">
     <w:nsid w:val="69053D52"/>
     <w:multiLevelType w:val="hybridMultilevel"/>
     <w:tmpl w:val="E0AE34E4"/>
@@ -45079,7 +47136,7 @@
       </w:pPr>
     </w:lvl>
   </w:abstractNum>
-  <w:abstractNum w:abstractNumId="5">
+  <w:abstractNum w:abstractNumId="6">
     <w:nsid w:val="7C2B425A"/>
     <w:multiLevelType w:val="hybridMultilevel"/>
     <w:tmpl w:val="9D3220B0"/>
@@ -45168,7 +47225,7 @@
       </w:pPr>
     </w:lvl>
   </w:abstractNum>
-  <w:abstractNum w:abstractNumId="6">
+  <w:abstractNum w:abstractNumId="7">
     <w:nsid w:val="7C9D561B"/>
     <w:multiLevelType w:val="hybridMultilevel"/>
     <w:tmpl w:val="E3B8980A"/>
@@ -45258,25 +47315,28 @@
     </w:lvl>
   </w:abstractNum>
   <w:num w:numId="1">
-    <w:abstractNumId w:val="3"/>
+    <w:abstractNumId w:val="4"/>
   </w:num>
   <w:num w:numId="2">
     <w:abstractNumId w:val="0"/>
   </w:num>
   <w:num w:numId="3">
-    <w:abstractNumId w:val="4"/>
+    <w:abstractNumId w:val="5"/>
   </w:num>
   <w:num w:numId="4">
     <w:abstractNumId w:val="2"/>
   </w:num>
   <w:num w:numId="5">
-    <w:abstractNumId w:val="6"/>
+    <w:abstractNumId w:val="7"/>
   </w:num>
   <w:num w:numId="6">
-    <w:abstractNumId w:val="5"/>
+    <w:abstractNumId w:val="6"/>
   </w:num>
   <w:num w:numId="7">
     <w:abstractNumId w:val="1"/>
+  </w:num>
+  <w:num w:numId="8">
+    <w:abstractNumId w:val="3"/>
   </w:num>
 </w:numbering>
 </file>
@@ -46207,7 +48267,7 @@
 </file>
 
 <file path=customXml/itemProps1.xml><?xml version="1.0" encoding="utf-8"?>
-<ds:datastoreItem xmlns:ds="http://schemas.openxmlformats.org/officeDocument/2006/customXml" ds:itemID="{6268F263-6404-4831-8F21-E7EF392F928F}">
+<ds:datastoreItem xmlns:ds="http://schemas.openxmlformats.org/officeDocument/2006/customXml" ds:itemID="{C079B9B4-6320-4477-BBA7-22A477406CBC}">
   <ds:schemaRefs>
     <ds:schemaRef ds:uri="http://schemas.openxmlformats.org/officeDocument/2006/bibliography"/>
   </ds:schemaRefs>
